--- a/Labs/SQL Server Integration Services - Module 03 - Lab 07.docx
+++ b/Labs/SQL Server Integration Services - Module 03 - Lab 07.docx
@@ -1,6 +1,6 @@
 
 <file path=word/document.xml><?xml version="1.0" encoding="utf-8"?>
-<w:document xmlns:wpc="http://schemas.microsoft.com/office/word/2010/wordprocessingCanvas" xmlns:cx="http://schemas.microsoft.com/office/drawing/2014/chartex" xmlns:cx1="http://schemas.microsoft.com/office/drawing/2015/9/8/chartex" xmlns:cx2="http://schemas.microsoft.com/office/drawing/2015/10/21/chartex" xmlns:cx3="http://schemas.microsoft.com/office/drawing/2016/5/9/chartex" xmlns:cx4="http://schemas.microsoft.com/office/drawing/2016/5/10/chartex" xmlns:cx5="http://schemas.microsoft.com/office/drawing/2016/5/11/chartex" xmlns:cx6="http://schemas.microsoft.com/office/drawing/2016/5/12/chartex" xmlns:cx7="http://schemas.microsoft.com/office/drawing/2016/5/13/chartex" xmlns:cx8="http://schemas.microsoft.com/office/drawing/2016/5/14/chartex" xmlns:mc="http://schemas.openxmlformats.org/markup-compatibility/2006" xmlns:aink="http://schemas.microsoft.com/office/drawing/2016/ink" xmlns:am3d="http://schemas.microsoft.com/office/drawing/2017/model3d" xmlns:o="urn:schemas-microsoft-com:office:office" xmlns:r="http://schemas.openxmlformats.org/officeDocument/2006/relationships" xmlns:m="http://schemas.openxmlformats.org/officeDocument/2006/math" xmlns:v="urn:schemas-microsoft-com:vml" xmlns:wp14="http://schemas.microsoft.com/office/word/2010/wordprocessingDrawing" xmlns:wp="http://schemas.openxmlformats.org/drawingml/2006/wordprocessingDrawing" xmlns:w10="urn:schemas-microsoft-com:office:word" xmlns:w="http://schemas.openxmlformats.org/wordprocessingml/2006/main" xmlns:w14="http://schemas.microsoft.com/office/word/2010/wordml" xmlns:w15="http://schemas.microsoft.com/office/word/2012/wordml" xmlns:w16cid="http://schemas.microsoft.com/office/word/2016/wordml/cid" xmlns:w16se="http://schemas.microsoft.com/office/word/2015/wordml/symex" xmlns:wpg="http://schemas.microsoft.com/office/word/2010/wordprocessingGroup" xmlns:wpi="http://schemas.microsoft.com/office/word/2010/wordprocessingInk" xmlns:wne="http://schemas.microsoft.com/office/word/2006/wordml" xmlns:wps="http://schemas.microsoft.com/office/word/2010/wordprocessingShape" mc:Ignorable="w14 w15 w16se w16cid wp14">
+<w:document xmlns:wpc="http://schemas.microsoft.com/office/word/2010/wordprocessingCanvas" xmlns:cx="http://schemas.microsoft.com/office/drawing/2014/chartex" xmlns:cx1="http://schemas.microsoft.com/office/drawing/2015/9/8/chartex" xmlns:cx2="http://schemas.microsoft.com/office/drawing/2015/10/21/chartex" xmlns:cx3="http://schemas.microsoft.com/office/drawing/2016/5/9/chartex" xmlns:cx4="http://schemas.microsoft.com/office/drawing/2016/5/10/chartex" xmlns:cx5="http://schemas.microsoft.com/office/drawing/2016/5/11/chartex" xmlns:cx6="http://schemas.microsoft.com/office/drawing/2016/5/12/chartex" xmlns:cx7="http://schemas.microsoft.com/office/drawing/2016/5/13/chartex" xmlns:cx8="http://schemas.microsoft.com/office/drawing/2016/5/14/chartex" xmlns:mc="http://schemas.openxmlformats.org/markup-compatibility/2006" xmlns:aink="http://schemas.microsoft.com/office/drawing/2016/ink" xmlns:am3d="http://schemas.microsoft.com/office/drawing/2017/model3d" xmlns:o="urn:schemas-microsoft-com:office:office" xmlns:oel="http://schemas.microsoft.com/office/2019/extlst" xmlns:r="http://schemas.openxmlformats.org/officeDocument/2006/relationships" xmlns:m="http://schemas.openxmlformats.org/officeDocument/2006/math" xmlns:v="urn:schemas-microsoft-com:vml" xmlns:wp14="http://schemas.microsoft.com/office/word/2010/wordprocessingDrawing" xmlns:wp="http://schemas.openxmlformats.org/drawingml/2006/wordprocessingDrawing" xmlns:w10="urn:schemas-microsoft-com:office:word" xmlns:w="http://schemas.openxmlformats.org/wordprocessingml/2006/main" xmlns:w14="http://schemas.microsoft.com/office/word/2010/wordml" xmlns:w15="http://schemas.microsoft.com/office/word/2012/wordml" xmlns:w16cex="http://schemas.microsoft.com/office/word/2018/wordml/cex" xmlns:w16cid="http://schemas.microsoft.com/office/word/2016/wordml/cid" xmlns:w16="http://schemas.microsoft.com/office/word/2018/wordml" xmlns:w16sdtdh="http://schemas.microsoft.com/office/word/2020/wordml/sdtdatahash" xmlns:w16se="http://schemas.microsoft.com/office/word/2015/wordml/symex" xmlns:wpg="http://schemas.microsoft.com/office/word/2010/wordprocessingGroup" xmlns:wpi="http://schemas.microsoft.com/office/word/2010/wordprocessingInk" xmlns:wne="http://schemas.microsoft.com/office/word/2006/wordml" xmlns:wps="http://schemas.microsoft.com/office/word/2010/wordprocessingShape" mc:Ignorable="w14 w15 w16se w16cid w16 w16cex w16sdtdh wp14">
   <w:body>
     <w:p>
       <w:pPr>
@@ -21,20 +21,19 @@
         <w:t>3</w:t>
       </w:r>
       <w:r>
+        <w:t xml:space="preserve"> – Lab 07</w:t>
+      </w:r>
+      <w:r>
         <w:t xml:space="preserve">: </w:t>
       </w:r>
       <w:r>
-        <w:t>CONTROL FLOW</w:t>
-      </w:r>
-      <w:r>
-        <w:t>:</w:t>
-      </w:r>
-      <w:r>
-        <w:t xml:space="preserve"> </w:t>
-      </w:r>
-      <w:r>
-        <w:t>Bring It Together</w:t>
-      </w:r>
+        <w:t>Data Flow</w:t>
+      </w:r>
+    </w:p>
+    <w:p>
+      <w:pPr>
+        <w:pStyle w:val="ListParagraph"/>
+      </w:pPr>
     </w:p>
     <w:p>
       <w:pPr>
@@ -45,10 +44,13 @@
         </w:numPr>
       </w:pPr>
       <w:r>
-        <w:t xml:space="preserve">Launch SQL Server Data Tools (SSDT), under start menu look for </w:t>
-      </w:r>
-      <w:r>
-        <w:t>Visual Studio 2017 (SSDT)</w:t>
+        <w:t xml:space="preserve">Launch </w:t>
+      </w:r>
+      <w:r>
+        <w:t>Visual Studio 201</w:t>
+      </w:r>
+      <w:r>
+        <w:t>9</w:t>
       </w:r>
       <w:r>
         <w:t>.</w:t>
@@ -63,7 +65,37 @@
         </w:numPr>
       </w:pPr>
       <w:r>
-        <w:t>In the Start Page, click Create new project.</w:t>
+        <w:rPr>
+          <w:noProof/>
+        </w:rPr>
+        <w:t>Create new integration services project.</w:t>
+      </w:r>
+    </w:p>
+    <w:p>
+      <w:pPr>
+        <w:pStyle w:val="ListParagraph"/>
+        <w:numPr>
+          <w:ilvl w:val="0"/>
+          <w:numId w:val="19"/>
+        </w:numPr>
+      </w:pPr>
+      <w:r>
+        <w:t>S</w:t>
+      </w:r>
+      <w:r>
+        <w:t xml:space="preserve">et up a connection manager </w:t>
+      </w:r>
+      <w:r>
+        <w:t>for</w:t>
+      </w:r>
+      <w:r>
+        <w:t xml:space="preserve"> </w:t>
+      </w:r>
+      <w:r>
+        <w:t>the</w:t>
+      </w:r>
+      <w:r>
+        <w:t xml:space="preserve"> database. In the bottom center pain under Connection Manger, right-click select New Ole-DB Connection.</w:t>
       </w:r>
       <w:r>
         <w:br/>
@@ -73,9 +105,9 @@
           <w:noProof/>
         </w:rPr>
         <w:drawing>
-          <wp:inline distT="0" distB="0" distL="0" distR="0" wp14:anchorId="281B13BD" wp14:editId="15ADD41B">
-            <wp:extent cx="3947160" cy="2373778"/>
-            <wp:effectExtent l="0" t="0" r="0" b="7620"/>
+          <wp:inline distT="0" distB="0" distL="0" distR="0" wp14:anchorId="538EBE6F" wp14:editId="262C9486">
+            <wp:extent cx="5372100" cy="2189590"/>
+            <wp:effectExtent l="0" t="0" r="0" b="1270"/>
             <wp:docPr id="1" name="Picture 1"/>
             <wp:cNvGraphicFramePr>
               <a:graphicFrameLocks xmlns:a="http://schemas.openxmlformats.org/drawingml/2006/main" noChangeAspect="1"/>
@@ -96,7 +128,7 @@
                   <pic:spPr>
                     <a:xfrm>
                       <a:off x="0" y="0"/>
-                      <a:ext cx="3971967" cy="2388697"/>
+                      <a:ext cx="5386189" cy="2195332"/>
                     </a:xfrm>
                     <a:prstGeom prst="rect">
                       <a:avLst/>
@@ -108,11 +140,9 @@
           </wp:inline>
         </w:drawing>
       </w:r>
-    </w:p>
-    <w:p>
-      <w:pPr>
-        <w:pStyle w:val="ListParagraph"/>
-      </w:pPr>
+      <w:r>
+        <w:br/>
+      </w:r>
     </w:p>
     <w:p>
       <w:pPr>
@@ -123,22 +153,20 @@
         </w:numPr>
       </w:pPr>
       <w:r>
-        <w:t>In New Project dialog box select Business Intelligence &gt; Integration Services &gt; Integration Services Project.  On the bottom enter in project name and location you wish to save the project. Make sure “Create directory for solution” is selected and click OK.</w:t>
-      </w:r>
-    </w:p>
-    <w:p>
-      <w:pPr>
-        <w:pStyle w:val="ListParagraph"/>
-      </w:pPr>
+        <w:t>In Configure OLE DB Connect Manager, click New.</w:t>
+      </w:r>
+      <w:r>
+        <w:br/>
+      </w:r>
       <w:r>
         <w:rPr>
           <w:noProof/>
         </w:rPr>
         <w:drawing>
-          <wp:inline distT="0" distB="0" distL="0" distR="0" wp14:anchorId="4169A941" wp14:editId="6738E2FD">
-            <wp:extent cx="5073336" cy="3520440"/>
-            <wp:effectExtent l="0" t="0" r="0" b="3810"/>
-            <wp:docPr id="2" name="Picture 2"/>
+          <wp:inline distT="0" distB="0" distL="0" distR="0" wp14:anchorId="5C65E95E" wp14:editId="0CD0556C">
+            <wp:extent cx="3802831" cy="3238500"/>
+            <wp:effectExtent l="0" t="0" r="7620" b="0"/>
+            <wp:docPr id="11" name="Picture 11"/>
             <wp:cNvGraphicFramePr>
               <a:graphicFrameLocks xmlns:a="http://schemas.openxmlformats.org/drawingml/2006/main" noChangeAspect="1"/>
             </wp:cNvGraphicFramePr>
@@ -158,7 +186,7 @@
                   <pic:spPr>
                     <a:xfrm>
                       <a:off x="0" y="0"/>
-                      <a:ext cx="5122441" cy="3554515"/>
+                      <a:ext cx="3816406" cy="3250060"/>
                     </a:xfrm>
                     <a:prstGeom prst="rect">
                       <a:avLst/>
@@ -170,9 +198,11 @@
           </wp:inline>
         </w:drawing>
       </w:r>
-      <w:r>
-        <w:br/>
-      </w:r>
+    </w:p>
+    <w:p>
+      <w:pPr>
+        <w:pStyle w:val="ListParagraph"/>
+      </w:pPr>
     </w:p>
     <w:p>
       <w:pPr>
@@ -184,7 +214,21 @@
       </w:pPr>
       <w:r>
         <w:lastRenderedPageBreak/>
-        <w:t>Let’s set up a connection manager to our database. In the bottom center pain under Connection Manger, right-click select New Ole-DB Connection.</w:t>
+        <w:t xml:space="preserve">In connection manager, type the </w:t>
+      </w:r>
+      <w:r>
+        <w:t>server’s</w:t>
+      </w:r>
+      <w:r>
+        <w:t xml:space="preserve"> name, select the database “</w:t>
+      </w:r>
+      <w:proofErr w:type="spellStart"/>
+      <w:r>
+        <w:t>AdventureWorks</w:t>
+      </w:r>
+      <w:proofErr w:type="spellEnd"/>
+      <w:r>
+        <w:t>” and click OK.</w:t>
       </w:r>
       <w:r>
         <w:br/>
@@ -194,10 +238,10 @@
           <w:noProof/>
         </w:rPr>
         <w:drawing>
-          <wp:inline distT="0" distB="0" distL="0" distR="0" wp14:anchorId="67FD3BC3" wp14:editId="78EAA26B">
-            <wp:extent cx="3200400" cy="2417618"/>
-            <wp:effectExtent l="0" t="0" r="0" b="1905"/>
-            <wp:docPr id="17" name="Picture 17"/>
+          <wp:inline distT="0" distB="0" distL="0" distR="0" wp14:anchorId="1CE19BB2" wp14:editId="30661CA7">
+            <wp:extent cx="3848100" cy="3339954"/>
+            <wp:effectExtent l="0" t="0" r="0" b="0"/>
+            <wp:docPr id="2" name="Picture 2"/>
             <wp:cNvGraphicFramePr>
               <a:graphicFrameLocks xmlns:a="http://schemas.openxmlformats.org/drawingml/2006/main" noChangeAspect="1"/>
             </wp:cNvGraphicFramePr>
@@ -217,7 +261,7 @@
                   <pic:spPr>
                     <a:xfrm>
                       <a:off x="0" y="0"/>
-                      <a:ext cx="3212239" cy="2426562"/>
+                      <a:ext cx="3865656" cy="3355192"/>
                     </a:xfrm>
                     <a:prstGeom prst="rect">
                       <a:avLst/>
@@ -229,9 +273,11 @@
           </wp:inline>
         </w:drawing>
       </w:r>
-      <w:r>
-        <w:br/>
-      </w:r>
+    </w:p>
+    <w:p>
+      <w:pPr>
+        <w:pStyle w:val="ListParagraph"/>
+      </w:pPr>
     </w:p>
     <w:p>
       <w:pPr>
@@ -242,7 +288,70 @@
         </w:numPr>
       </w:pPr>
       <w:r>
-        <w:t>In Configure OLE DB Connect Manager, click New.</w:t>
+        <w:t xml:space="preserve">Click OK in Configure OLE DB Connection Manager. </w:t>
+      </w:r>
+      <w:r>
+        <w:t>A</w:t>
+      </w:r>
+      <w:r>
+        <w:t xml:space="preserve"> single connection under Connection Manager</w:t>
+      </w:r>
+      <w:r>
+        <w:t xml:space="preserve"> should be visible.</w:t>
+      </w:r>
+      <w:r>
+        <w:br/>
+      </w:r>
+      <w:r>
+        <w:br/>
+      </w:r>
+      <w:r>
+        <w:rPr>
+          <w:i/>
+        </w:rPr>
+        <w:t xml:space="preserve">Hint: Rename the connection manager to </w:t>
+      </w:r>
+      <w:proofErr w:type="spellStart"/>
+      <w:proofErr w:type="gramStart"/>
+      <w:r>
+        <w:rPr>
+          <w:i/>
+        </w:rPr>
+        <w:t>OLEDB.ServerName.DatabaseName</w:t>
+      </w:r>
+      <w:proofErr w:type="spellEnd"/>
+      <w:proofErr w:type="gramEnd"/>
+      <w:r>
+        <w:rPr>
+          <w:i/>
+        </w:rPr>
+        <w:t>.  This will make it easier to identify which driver is being used for the driver.</w:t>
+      </w:r>
+    </w:p>
+    <w:p>
+      <w:pPr>
+        <w:pStyle w:val="ListParagraph"/>
+      </w:pPr>
+    </w:p>
+    <w:p>
+      <w:pPr>
+        <w:pStyle w:val="ListParagraph"/>
+        <w:numPr>
+          <w:ilvl w:val="0"/>
+          <w:numId w:val="19"/>
+        </w:numPr>
+      </w:pPr>
+      <w:r>
+        <w:t>Create a</w:t>
+      </w:r>
+      <w:r>
+        <w:t>n</w:t>
+      </w:r>
+      <w:r>
+        <w:t xml:space="preserve"> Execute T-SQL Task.  Rename it to “Setup Staging Tables”</w:t>
+      </w:r>
+      <w:r>
+        <w:t>.</w:t>
       </w:r>
       <w:r>
         <w:br/>
@@ -252,10 +361,10 @@
           <w:noProof/>
         </w:rPr>
         <w:drawing>
-          <wp:inline distT="0" distB="0" distL="0" distR="0" wp14:anchorId="5C65E95E" wp14:editId="4CB696C9">
-            <wp:extent cx="4420231" cy="3764280"/>
-            <wp:effectExtent l="0" t="0" r="0" b="7620"/>
-            <wp:docPr id="11" name="Picture 11"/>
+          <wp:inline distT="0" distB="0" distL="0" distR="0" wp14:anchorId="3C35EAC2" wp14:editId="197C27AC">
+            <wp:extent cx="1800225" cy="422990"/>
+            <wp:effectExtent l="0" t="0" r="0" b="0"/>
+            <wp:docPr id="3" name="Picture 3"/>
             <wp:cNvGraphicFramePr>
               <a:graphicFrameLocks xmlns:a="http://schemas.openxmlformats.org/drawingml/2006/main" noChangeAspect="1"/>
             </wp:cNvGraphicFramePr>
@@ -275,7 +384,7 @@
                   <pic:spPr>
                     <a:xfrm>
                       <a:off x="0" y="0"/>
-                      <a:ext cx="4431466" cy="3773847"/>
+                      <a:ext cx="1911420" cy="449117"/>
                     </a:xfrm>
                     <a:prstGeom prst="rect">
                       <a:avLst/>
@@ -287,11 +396,14 @@
           </wp:inline>
         </w:drawing>
       </w:r>
+      <w:r>
+        <w:br/>
+      </w:r>
     </w:p>
     <w:p>
-      <w:pPr>
-        <w:pStyle w:val="ListParagraph"/>
-      </w:pPr>
+      <w:r>
+        <w:br w:type="page"/>
+      </w:r>
     </w:p>
     <w:p>
       <w:pPr>
@@ -303,7 +415,23 @@
       </w:pPr>
       <w:r>
         <w:lastRenderedPageBreak/>
-        <w:t>In connection manager, type the server name, select the database “AdventureWorks2012” and click OK.</w:t>
+        <w:t xml:space="preserve">Copy the T-SQL Code in </w:t>
+      </w:r>
+      <w:proofErr w:type="spellStart"/>
+      <w:r>
+        <w:t>CreateTablesForLab.sql</w:t>
+      </w:r>
+      <w:proofErr w:type="spellEnd"/>
+      <w:r>
+        <w:t xml:space="preserve"> and paste it in the </w:t>
+      </w:r>
+      <w:proofErr w:type="spellStart"/>
+      <w:r>
+        <w:t>SQLStatement</w:t>
+      </w:r>
+      <w:proofErr w:type="spellEnd"/>
+      <w:r>
+        <w:t>.</w:t>
       </w:r>
       <w:r>
         <w:br/>
@@ -313,10 +441,10 @@
           <w:noProof/>
         </w:rPr>
         <w:drawing>
-          <wp:inline distT="0" distB="0" distL="0" distR="0" wp14:anchorId="13C37C7B" wp14:editId="4D8B3DE5">
-            <wp:extent cx="4565247" cy="3962400"/>
-            <wp:effectExtent l="0" t="0" r="6985" b="0"/>
-            <wp:docPr id="12" name="Picture 12"/>
+          <wp:inline distT="0" distB="0" distL="0" distR="0" wp14:anchorId="683C34B5" wp14:editId="7AF87FE9">
+            <wp:extent cx="2959596" cy="3486150"/>
+            <wp:effectExtent l="0" t="0" r="0" b="0"/>
+            <wp:docPr id="4" name="Picture 4"/>
             <wp:cNvGraphicFramePr>
               <a:graphicFrameLocks xmlns:a="http://schemas.openxmlformats.org/drawingml/2006/main" noChangeAspect="1"/>
             </wp:cNvGraphicFramePr>
@@ -336,7 +464,7 @@
                   <pic:spPr>
                     <a:xfrm>
                       <a:off x="0" y="0"/>
-                      <a:ext cx="4579934" cy="3975147"/>
+                      <a:ext cx="2962936" cy="3490084"/>
                     </a:xfrm>
                     <a:prstGeom prst="rect">
                       <a:avLst/>
@@ -348,11 +476,9 @@
           </wp:inline>
         </w:drawing>
       </w:r>
-    </w:p>
-    <w:p>
-      <w:pPr>
-        <w:pStyle w:val="ListParagraph"/>
-      </w:pPr>
+      <w:r>
+        <w:br/>
+      </w:r>
     </w:p>
     <w:p>
       <w:pPr>
@@ -363,41 +489,23 @@
         </w:numPr>
       </w:pPr>
       <w:r>
-        <w:t>Click OK in Configure OLE DB Connection Manager. You should see a single connection under Connection Manager.</w:t>
-      </w:r>
-      <w:r>
-        <w:br/>
-      </w:r>
-      <w:r>
-        <w:br/>
-      </w:r>
-      <w:r>
-        <w:rPr>
-          <w:i/>
-        </w:rPr>
-        <w:t xml:space="preserve">Hint: Rename the connection manager to </w:t>
-      </w:r>
-      <w:proofErr w:type="spellStart"/>
-      <w:proofErr w:type="gramStart"/>
-      <w:r>
-        <w:rPr>
-          <w:i/>
-        </w:rPr>
-        <w:t>OLEDB.ServerName.DatabaseName</w:t>
-      </w:r>
-      <w:proofErr w:type="spellEnd"/>
-      <w:proofErr w:type="gramEnd"/>
-      <w:r>
-        <w:rPr>
-          <w:i/>
-        </w:rPr>
-        <w:t>.  This will make it easier to identify which driver is being used for the driver.</w:t>
-      </w:r>
-    </w:p>
-    <w:p>
-      <w:pPr>
-        <w:pStyle w:val="ListParagraph"/>
-      </w:pPr>
+        <w:t>Update the Connection to point to connection created in step #</w:t>
+      </w:r>
+      <w:r>
+        <w:t>6</w:t>
+      </w:r>
+      <w:r>
+        <w:t>.</w:t>
+      </w:r>
+      <w:r>
+        <w:t xml:space="preserve"> </w:t>
+      </w:r>
+      <w:r>
+        <w:t>Right</w:t>
+      </w:r>
+      <w:r>
+        <w:t xml:space="preserve"> click on the “Setup Staging Tables” Task and select execute, as these tables will be required at a later step.</w:t>
+      </w:r>
     </w:p>
     <w:p>
       <w:pPr>
@@ -408,7 +516,10 @@
         </w:numPr>
       </w:pPr>
       <w:r>
-        <w:t>Setup a Package Parameter assign it value “SELECT @@ServerName AS ServerName”.  Set Required to True.</w:t>
+        <w:t>Create a Data Flow task and rename it to “Load His and Her Customer Data”.</w:t>
+      </w:r>
+      <w:r>
+        <w:t xml:space="preserve">  Link the “Setup Staging Tables” to data flow task.</w:t>
       </w:r>
       <w:r>
         <w:br/>
@@ -418,10 +529,10 @@
           <w:noProof/>
         </w:rPr>
         <w:drawing>
-          <wp:inline distT="0" distB="0" distL="0" distR="0" wp14:anchorId="4E26B4FC" wp14:editId="118D27DC">
-            <wp:extent cx="5191125" cy="770904"/>
-            <wp:effectExtent l="0" t="0" r="0" b="0"/>
-            <wp:docPr id="22" name="Picture 22"/>
+          <wp:inline distT="0" distB="0" distL="0" distR="0" wp14:anchorId="28AABB14" wp14:editId="748A1DC1">
+            <wp:extent cx="3109913" cy="1616894"/>
+            <wp:effectExtent l="0" t="0" r="0" b="2540"/>
+            <wp:docPr id="6" name="Picture 6"/>
             <wp:cNvGraphicFramePr>
               <a:graphicFrameLocks xmlns:a="http://schemas.openxmlformats.org/drawingml/2006/main" noChangeAspect="1"/>
             </wp:cNvGraphicFramePr>
@@ -441,7 +552,7 @@
                   <pic:spPr>
                     <a:xfrm>
                       <a:off x="0" y="0"/>
-                      <a:ext cx="5245205" cy="778935"/>
+                      <a:ext cx="3120579" cy="1622440"/>
                     </a:xfrm>
                     <a:prstGeom prst="rect">
                       <a:avLst/>
@@ -460,11 +571,6 @@
       </w:pPr>
     </w:p>
     <w:p>
-      <w:r>
-        <w:br w:type="page"/>
-      </w:r>
-    </w:p>
-    <w:p>
       <w:pPr>
         <w:pStyle w:val="ListParagraph"/>
         <w:numPr>
@@ -473,22 +579,81 @@
         </w:numPr>
       </w:pPr>
       <w:r>
+        <w:t xml:space="preserve">Double-click on the data flow task, to start building the data flow for loading CSV </w:t>
+      </w:r>
+      <w:r>
+        <w:t>data, removing</w:t>
+      </w:r>
+      <w:r>
+        <w:t xml:space="preserve"> the duplicates, </w:t>
+      </w:r>
+      <w:r>
+        <w:t xml:space="preserve">distributing the data into multiple streams, </w:t>
+      </w:r>
+      <w:r>
+        <w:t>splitting the data by His and Her</w:t>
+      </w:r>
+      <w:r>
+        <w:t xml:space="preserve"> dataset</w:t>
+      </w:r>
+      <w:r>
+        <w:t xml:space="preserve">, combing the respective data from His and Her streams, </w:t>
+      </w:r>
+      <w:r>
+        <w:t xml:space="preserve">build a new derived column for each set, </w:t>
+      </w:r>
+      <w:r>
+        <w:t xml:space="preserve">sort </w:t>
+      </w:r>
+      <w:r>
+        <w:t>each set</w:t>
+      </w:r>
+      <w:r>
+        <w:t>, and save it in their respective tables.</w:t>
+      </w:r>
+    </w:p>
+    <w:p>
+      <w:pPr>
+        <w:pStyle w:val="ListParagraph"/>
+        <w:numPr>
+          <w:ilvl w:val="0"/>
+          <w:numId w:val="19"/>
+        </w:numPr>
+      </w:pPr>
+      <w:r>
+        <w:t>So, to start, create a Flat File Source task. Rename it to “Load Customer CSV Data”.</w:t>
+      </w:r>
+      <w:r>
+        <w:t xml:space="preserve"> Double-click it to configure the task and click “New” to build a new connection manager object.</w:t>
+      </w:r>
+    </w:p>
+    <w:p>
+      <w:r>
+        <w:br w:type="page"/>
+      </w:r>
+    </w:p>
+    <w:p>
+      <w:pPr>
+        <w:pStyle w:val="ListParagraph"/>
+        <w:numPr>
+          <w:ilvl w:val="0"/>
+          <w:numId w:val="19"/>
+        </w:numPr>
+      </w:pPr>
+      <w:r>
         <w:lastRenderedPageBreak/>
-        <w:t>Setup variables for the project</w:t>
-      </w:r>
-      <w:r>
-        <w:t>.  Go to SSIS Menu &gt; Variables.  Then create following variables in Package Scope and their respective types</w:t>
-      </w:r>
-      <w:r>
-        <w:t xml:space="preserve"> (Note there is default value for </w:t>
+        <w:t xml:space="preserve">Rename the object to </w:t>
       </w:r>
       <w:proofErr w:type="spellStart"/>
       <w:r>
-        <w:t>SQLEnglishVersion</w:t>
+        <w:t>CSV</w:t>
+      </w:r>
+      <w:r>
+        <w:t>File.CustomerData</w:t>
       </w:r>
       <w:proofErr w:type="spellEnd"/>
       <w:r>
-        <w:t>).</w:t>
+        <w:t>.  Point the file to CustomerData.csv.</w:t>
       </w:r>
     </w:p>
     <w:p>
@@ -500,10 +665,10 @@
           <w:noProof/>
         </w:rPr>
         <w:drawing>
-          <wp:inline distT="0" distB="0" distL="0" distR="0" wp14:anchorId="3862BFB3" wp14:editId="10D90C3A">
-            <wp:extent cx="4938713" cy="1457951"/>
-            <wp:effectExtent l="0" t="0" r="0" b="9525"/>
-            <wp:docPr id="21" name="Picture 21" descr="C:\Users\mogupta\AppData\Local\Temp\SNAGHTML3dfd05b.PNG"/>
+          <wp:inline distT="0" distB="0" distL="0" distR="0" wp14:anchorId="5D5DF7D5" wp14:editId="7B19879F">
+            <wp:extent cx="3694358" cy="3667125"/>
+            <wp:effectExtent l="0" t="0" r="1905" b="0"/>
+            <wp:docPr id="7" name="Picture 7"/>
             <wp:cNvGraphicFramePr>
               <a:graphicFrameLocks xmlns:a="http://schemas.openxmlformats.org/drawingml/2006/main" noChangeAspect="1"/>
             </wp:cNvGraphicFramePr>
@@ -511,36 +676,23 @@
               <a:graphicData uri="http://schemas.openxmlformats.org/drawingml/2006/picture">
                 <pic:pic xmlns:pic="http://schemas.openxmlformats.org/drawingml/2006/picture">
                   <pic:nvPicPr>
-                    <pic:cNvPr id="0" name="Picture 1" descr="C:\Users\mogupta\AppData\Local\Temp\SNAGHTML3dfd05b.PNG"/>
-                    <pic:cNvPicPr>
-                      <a:picLocks noChangeAspect="1" noChangeArrowheads="1"/>
-                    </pic:cNvPicPr>
+                    <pic:cNvPr id="1" name=""/>
+                    <pic:cNvPicPr/>
                   </pic:nvPicPr>
                   <pic:blipFill>
-                    <a:blip r:embed="rId17" cstate="print">
-                      <a:extLst>
-                        <a:ext uri="{28A0092B-C50C-407E-A947-70E740481C1C}">
-                          <a14:useLocalDpi xmlns:a14="http://schemas.microsoft.com/office/drawing/2010/main" val="0"/>
-                        </a:ext>
-                      </a:extLst>
-                    </a:blip>
-                    <a:srcRect/>
+                    <a:blip r:embed="rId17"/>
                     <a:stretch>
                       <a:fillRect/>
                     </a:stretch>
                   </pic:blipFill>
-                  <pic:spPr bwMode="auto">
+                  <pic:spPr>
                     <a:xfrm>
                       <a:off x="0" y="0"/>
-                      <a:ext cx="4965329" cy="1465808"/>
+                      <a:ext cx="3708739" cy="3681400"/>
                     </a:xfrm>
                     <a:prstGeom prst="rect">
                       <a:avLst/>
                     </a:prstGeom>
-                    <a:noFill/>
-                    <a:ln>
-                      <a:noFill/>
-                    </a:ln>
                   </pic:spPr>
                 </pic:pic>
               </a:graphicData>
@@ -548,11 +700,9 @@
           </wp:inline>
         </w:drawing>
       </w:r>
-    </w:p>
-    <w:p>
-      <w:pPr>
-        <w:pStyle w:val="ListParagraph"/>
-      </w:pPr>
+      <w:r>
+        <w:br/>
+      </w:r>
     </w:p>
     <w:p>
       <w:pPr>
@@ -563,43 +713,8 @@
         </w:numPr>
       </w:pPr>
       <w:r>
-        <w:t>Create</w:t>
-      </w:r>
-      <w:r>
-        <w:t xml:space="preserve"> </w:t>
-      </w:r>
-      <w:r>
-        <w:t>an</w:t>
-      </w:r>
-      <w:r>
-        <w:t xml:space="preserve"> Execute SQL Task.  Rename it to “Get SQL Server Name</w:t>
-      </w:r>
-      <w:r>
-        <w:t xml:space="preserve"> &amp; Version</w:t>
-      </w:r>
-      <w:r>
-        <w:t>”</w:t>
-      </w:r>
-      <w:r>
-        <w:t>.</w:t>
-      </w:r>
-      <w:r>
-        <w:br/>
-      </w:r>
-      <w:r>
-        <w:br/>
-      </w:r>
-      <w:r>
-        <w:rPr>
-          <w:i/>
-        </w:rPr>
-        <w:t>Hint: You can rename a task by double-clicking and updating the Name attribute.  You can also select the Task and press F2 to rename it.</w:t>
-      </w:r>
-    </w:p>
-    <w:p>
-      <w:pPr>
-        <w:pStyle w:val="ListParagraph"/>
-      </w:pPr>
+        <w:t>Next click on Advanced on the left side, to configure the columns.</w:t>
+      </w:r>
     </w:p>
     <w:p>
       <w:pPr>
@@ -610,22 +725,20 @@
         </w:numPr>
       </w:pPr>
       <w:r>
-        <w:t>Connect the “Get SQL Server Name &amp; Version” to OLEDB connection created in step #7 and go to Expressions.</w:t>
-      </w:r>
-    </w:p>
-    <w:p>
-      <w:pPr>
-        <w:pStyle w:val="ListParagraph"/>
-      </w:pPr>
+        <w:t>Update each column to make sure the Type and Width information matches the table below.</w:t>
+      </w:r>
+      <w:r>
+        <w:br/>
+      </w:r>
       <w:r>
         <w:rPr>
           <w:noProof/>
         </w:rPr>
         <w:drawing>
-          <wp:inline distT="0" distB="0" distL="0" distR="0" wp14:anchorId="0862211B" wp14:editId="5103011E">
-            <wp:extent cx="5102155" cy="4362450"/>
-            <wp:effectExtent l="0" t="0" r="3810" b="0"/>
-            <wp:docPr id="23" name="Picture 23"/>
+          <wp:inline distT="0" distB="0" distL="0" distR="0" wp14:anchorId="317F1C47" wp14:editId="1E4D2992">
+            <wp:extent cx="3967163" cy="3610711"/>
+            <wp:effectExtent l="0" t="0" r="0" b="8890"/>
+            <wp:docPr id="8" name="Picture 8"/>
             <wp:cNvGraphicFramePr>
               <a:graphicFrameLocks xmlns:a="http://schemas.openxmlformats.org/drawingml/2006/main" noChangeAspect="1"/>
             </wp:cNvGraphicFramePr>
@@ -645,7 +758,7 @@
                   <pic:spPr>
                     <a:xfrm>
                       <a:off x="0" y="0"/>
-                      <a:ext cx="5126561" cy="4383317"/>
+                      <a:ext cx="3984725" cy="3626695"/>
                     </a:xfrm>
                     <a:prstGeom prst="rect">
                       <a:avLst/>
@@ -657,9 +770,431 @@
           </wp:inline>
         </w:drawing>
       </w:r>
-      <w:r>
-        <w:br/>
-      </w:r>
+    </w:p>
+    <w:p>
+      <w:pPr>
+        <w:pStyle w:val="ListParagraph"/>
+      </w:pPr>
+    </w:p>
+    <w:tbl>
+      <w:tblPr>
+        <w:tblStyle w:val="GridTable2-Accent5"/>
+        <w:tblW w:w="0" w:type="auto"/>
+        <w:tblInd w:w="612" w:type="dxa"/>
+        <w:tblLook w:val="04A0" w:firstRow="1" w:lastRow="0" w:firstColumn="1" w:lastColumn="0" w:noHBand="0" w:noVBand="1"/>
+      </w:tblPr>
+      <w:tblGrid>
+        <w:gridCol w:w="1885"/>
+        <w:gridCol w:w="3901"/>
+        <w:gridCol w:w="2844"/>
+      </w:tblGrid>
+      <w:tr>
+        <w:trPr>
+          <w:cnfStyle w:val="100000000000" w:firstRow="1" w:lastRow="0" w:firstColumn="0" w:lastColumn="0" w:oddVBand="0" w:evenVBand="0" w:oddHBand="0" w:evenHBand="0" w:firstRowFirstColumn="0" w:firstRowLastColumn="0" w:lastRowFirstColumn="0" w:lastRowLastColumn="0"/>
+        </w:trPr>
+        <w:tc>
+          <w:tcPr>
+            <w:cnfStyle w:val="001000000000" w:firstRow="0" w:lastRow="0" w:firstColumn="1" w:lastColumn="0" w:oddVBand="0" w:evenVBand="0" w:oddHBand="0" w:evenHBand="0" w:firstRowFirstColumn="0" w:firstRowLastColumn="0" w:lastRowFirstColumn="0" w:lastRowLastColumn="0"/>
+            <w:tcW w:w="1885" w:type="dxa"/>
+          </w:tcPr>
+          <w:p>
+            <w:pPr>
+              <w:pStyle w:val="ListParagraph"/>
+              <w:ind w:left="0"/>
+            </w:pPr>
+            <w:r>
+              <w:t>Column Name</w:t>
+            </w:r>
+          </w:p>
+        </w:tc>
+        <w:tc>
+          <w:tcPr>
+            <w:tcW w:w="3901" w:type="dxa"/>
+          </w:tcPr>
+          <w:p>
+            <w:pPr>
+              <w:pStyle w:val="ListParagraph"/>
+              <w:ind w:left="0"/>
+              <w:cnfStyle w:val="100000000000" w:firstRow="1" w:lastRow="0" w:firstColumn="0" w:lastColumn="0" w:oddVBand="0" w:evenVBand="0" w:oddHBand="0" w:evenHBand="0" w:firstRowFirstColumn="0" w:firstRowLastColumn="0" w:lastRowFirstColumn="0" w:lastRowLastColumn="0"/>
+            </w:pPr>
+            <w:r>
+              <w:t>Data Type</w:t>
+            </w:r>
+          </w:p>
+        </w:tc>
+        <w:tc>
+          <w:tcPr>
+            <w:tcW w:w="2844" w:type="dxa"/>
+          </w:tcPr>
+          <w:p>
+            <w:pPr>
+              <w:pStyle w:val="ListParagraph"/>
+              <w:ind w:left="0"/>
+              <w:cnfStyle w:val="100000000000" w:firstRow="1" w:lastRow="0" w:firstColumn="0" w:lastColumn="0" w:oddVBand="0" w:evenVBand="0" w:oddHBand="0" w:evenHBand="0" w:firstRowFirstColumn="0" w:firstRowLastColumn="0" w:lastRowFirstColumn="0" w:lastRowLastColumn="0"/>
+            </w:pPr>
+            <w:r>
+              <w:t>Output Column Width</w:t>
+            </w:r>
+          </w:p>
+        </w:tc>
+      </w:tr>
+      <w:tr>
+        <w:trPr>
+          <w:cnfStyle w:val="000000100000" w:firstRow="0" w:lastRow="0" w:firstColumn="0" w:lastColumn="0" w:oddVBand="0" w:evenVBand="0" w:oddHBand="1" w:evenHBand="0" w:firstRowFirstColumn="0" w:firstRowLastColumn="0" w:lastRowFirstColumn="0" w:lastRowLastColumn="0"/>
+        </w:trPr>
+        <w:tc>
+          <w:tcPr>
+            <w:cnfStyle w:val="001000000000" w:firstRow="0" w:lastRow="0" w:firstColumn="1" w:lastColumn="0" w:oddVBand="0" w:evenVBand="0" w:oddHBand="0" w:evenHBand="0" w:firstRowFirstColumn="0" w:firstRowLastColumn="0" w:lastRowFirstColumn="0" w:lastRowLastColumn="0"/>
+            <w:tcW w:w="1885" w:type="dxa"/>
+          </w:tcPr>
+          <w:p>
+            <w:pPr>
+              <w:pStyle w:val="ListParagraph"/>
+              <w:ind w:left="0"/>
+            </w:pPr>
+            <w:proofErr w:type="spellStart"/>
+            <w:r>
+              <w:t>BusinessEntityID</w:t>
+            </w:r>
+            <w:proofErr w:type="spellEnd"/>
+          </w:p>
+        </w:tc>
+        <w:tc>
+          <w:tcPr>
+            <w:tcW w:w="3901" w:type="dxa"/>
+          </w:tcPr>
+          <w:p>
+            <w:pPr>
+              <w:pStyle w:val="ListParagraph"/>
+              <w:ind w:left="0"/>
+              <w:cnfStyle w:val="000000100000" w:firstRow="0" w:lastRow="0" w:firstColumn="0" w:lastColumn="0" w:oddVBand="0" w:evenVBand="0" w:oddHBand="1" w:evenHBand="0" w:firstRowFirstColumn="0" w:firstRowLastColumn="0" w:lastRowFirstColumn="0" w:lastRowLastColumn="0"/>
+            </w:pPr>
+            <w:r>
+              <w:t>four-byte signed integer [DT_I4]</w:t>
+            </w:r>
+          </w:p>
+        </w:tc>
+        <w:tc>
+          <w:tcPr>
+            <w:tcW w:w="2844" w:type="dxa"/>
+          </w:tcPr>
+          <w:p>
+            <w:pPr>
+              <w:pStyle w:val="ListParagraph"/>
+              <w:ind w:left="0"/>
+              <w:cnfStyle w:val="000000100000" w:firstRow="0" w:lastRow="0" w:firstColumn="0" w:lastColumn="0" w:oddVBand="0" w:evenVBand="0" w:oddHBand="1" w:evenHBand="0" w:firstRowFirstColumn="0" w:firstRowLastColumn="0" w:lastRowFirstColumn="0" w:lastRowLastColumn="0"/>
+            </w:pPr>
+            <w:r>
+              <w:t>0</w:t>
+            </w:r>
+          </w:p>
+        </w:tc>
+      </w:tr>
+      <w:tr>
+        <w:tc>
+          <w:tcPr>
+            <w:cnfStyle w:val="001000000000" w:firstRow="0" w:lastRow="0" w:firstColumn="1" w:lastColumn="0" w:oddVBand="0" w:evenVBand="0" w:oddHBand="0" w:evenHBand="0" w:firstRowFirstColumn="0" w:firstRowLastColumn="0" w:lastRowFirstColumn="0" w:lastRowLastColumn="0"/>
+            <w:tcW w:w="1885" w:type="dxa"/>
+          </w:tcPr>
+          <w:p>
+            <w:pPr>
+              <w:pStyle w:val="ListParagraph"/>
+              <w:ind w:left="0"/>
+            </w:pPr>
+            <w:proofErr w:type="spellStart"/>
+            <w:r>
+              <w:t>NameStyle</w:t>
+            </w:r>
+            <w:proofErr w:type="spellEnd"/>
+          </w:p>
+        </w:tc>
+        <w:tc>
+          <w:tcPr>
+            <w:tcW w:w="3901" w:type="dxa"/>
+          </w:tcPr>
+          <w:p>
+            <w:pPr>
+              <w:pStyle w:val="ListParagraph"/>
+              <w:ind w:left="0"/>
+              <w:cnfStyle w:val="000000000000" w:firstRow="0" w:lastRow="0" w:firstColumn="0" w:lastColumn="0" w:oddVBand="0" w:evenVBand="0" w:oddHBand="0" w:evenHBand="0" w:firstRowFirstColumn="0" w:firstRowLastColumn="0" w:lastRowFirstColumn="0" w:lastRowLastColumn="0"/>
+            </w:pPr>
+            <w:proofErr w:type="gramStart"/>
+            <w:r>
+              <w:t>single-byte</w:t>
+            </w:r>
+            <w:proofErr w:type="gramEnd"/>
+            <w:r>
+              <w:t xml:space="preserve"> signed integer [DT_I1]</w:t>
+            </w:r>
+          </w:p>
+        </w:tc>
+        <w:tc>
+          <w:tcPr>
+            <w:tcW w:w="2844" w:type="dxa"/>
+          </w:tcPr>
+          <w:p>
+            <w:pPr>
+              <w:pStyle w:val="ListParagraph"/>
+              <w:ind w:left="0"/>
+              <w:cnfStyle w:val="000000000000" w:firstRow="0" w:lastRow="0" w:firstColumn="0" w:lastColumn="0" w:oddVBand="0" w:evenVBand="0" w:oddHBand="0" w:evenHBand="0" w:firstRowFirstColumn="0" w:firstRowLastColumn="0" w:lastRowFirstColumn="0" w:lastRowLastColumn="0"/>
+            </w:pPr>
+            <w:r>
+              <w:t>0</w:t>
+            </w:r>
+          </w:p>
+        </w:tc>
+      </w:tr>
+      <w:tr>
+        <w:trPr>
+          <w:cnfStyle w:val="000000100000" w:firstRow="0" w:lastRow="0" w:firstColumn="0" w:lastColumn="0" w:oddVBand="0" w:evenVBand="0" w:oddHBand="1" w:evenHBand="0" w:firstRowFirstColumn="0" w:firstRowLastColumn="0" w:lastRowFirstColumn="0" w:lastRowLastColumn="0"/>
+        </w:trPr>
+        <w:tc>
+          <w:tcPr>
+            <w:cnfStyle w:val="001000000000" w:firstRow="0" w:lastRow="0" w:firstColumn="1" w:lastColumn="0" w:oddVBand="0" w:evenVBand="0" w:oddHBand="0" w:evenHBand="0" w:firstRowFirstColumn="0" w:firstRowLastColumn="0" w:lastRowFirstColumn="0" w:lastRowLastColumn="0"/>
+            <w:tcW w:w="1885" w:type="dxa"/>
+          </w:tcPr>
+          <w:p>
+            <w:pPr>
+              <w:pStyle w:val="ListParagraph"/>
+              <w:ind w:left="0"/>
+            </w:pPr>
+            <w:r>
+              <w:t>Title</w:t>
+            </w:r>
+          </w:p>
+        </w:tc>
+        <w:tc>
+          <w:tcPr>
+            <w:tcW w:w="3901" w:type="dxa"/>
+          </w:tcPr>
+          <w:p>
+            <w:pPr>
+              <w:pStyle w:val="ListParagraph"/>
+              <w:ind w:left="0"/>
+              <w:cnfStyle w:val="000000100000" w:firstRow="0" w:lastRow="0" w:firstColumn="0" w:lastColumn="0" w:oddVBand="0" w:evenVBand="0" w:oddHBand="1" w:evenHBand="0" w:firstRowFirstColumn="0" w:firstRowLastColumn="0" w:lastRowFirstColumn="0" w:lastRowLastColumn="0"/>
+            </w:pPr>
+            <w:r>
+              <w:t>Unicode string [DT_WSTR]</w:t>
+            </w:r>
+          </w:p>
+        </w:tc>
+        <w:tc>
+          <w:tcPr>
+            <w:tcW w:w="2844" w:type="dxa"/>
+          </w:tcPr>
+          <w:p>
+            <w:pPr>
+              <w:pStyle w:val="ListParagraph"/>
+              <w:ind w:left="0"/>
+              <w:cnfStyle w:val="000000100000" w:firstRow="0" w:lastRow="0" w:firstColumn="0" w:lastColumn="0" w:oddVBand="0" w:evenVBand="0" w:oddHBand="1" w:evenHBand="0" w:firstRowFirstColumn="0" w:firstRowLastColumn="0" w:lastRowFirstColumn="0" w:lastRowLastColumn="0"/>
+            </w:pPr>
+            <w:r>
+              <w:t>8</w:t>
+            </w:r>
+          </w:p>
+        </w:tc>
+      </w:tr>
+      <w:tr>
+        <w:tc>
+          <w:tcPr>
+            <w:cnfStyle w:val="001000000000" w:firstRow="0" w:lastRow="0" w:firstColumn="1" w:lastColumn="0" w:oddVBand="0" w:evenVBand="0" w:oddHBand="0" w:evenHBand="0" w:firstRowFirstColumn="0" w:firstRowLastColumn="0" w:lastRowFirstColumn="0" w:lastRowLastColumn="0"/>
+            <w:tcW w:w="1885" w:type="dxa"/>
+          </w:tcPr>
+          <w:p>
+            <w:pPr>
+              <w:pStyle w:val="ListParagraph"/>
+              <w:ind w:left="0"/>
+            </w:pPr>
+            <w:r>
+              <w:t>FirstName</w:t>
+            </w:r>
+          </w:p>
+        </w:tc>
+        <w:tc>
+          <w:tcPr>
+            <w:tcW w:w="3901" w:type="dxa"/>
+          </w:tcPr>
+          <w:p>
+            <w:pPr>
+              <w:pStyle w:val="ListParagraph"/>
+              <w:ind w:left="0"/>
+              <w:cnfStyle w:val="000000000000" w:firstRow="0" w:lastRow="0" w:firstColumn="0" w:lastColumn="0" w:oddVBand="0" w:evenVBand="0" w:oddHBand="0" w:evenHBand="0" w:firstRowFirstColumn="0" w:firstRowLastColumn="0" w:lastRowFirstColumn="0" w:lastRowLastColumn="0"/>
+            </w:pPr>
+            <w:r>
+              <w:t>Unicode string [DT_WSTR]</w:t>
+            </w:r>
+          </w:p>
+        </w:tc>
+        <w:tc>
+          <w:tcPr>
+            <w:tcW w:w="2844" w:type="dxa"/>
+          </w:tcPr>
+          <w:p>
+            <w:pPr>
+              <w:pStyle w:val="ListParagraph"/>
+              <w:ind w:left="0"/>
+              <w:cnfStyle w:val="000000000000" w:firstRow="0" w:lastRow="0" w:firstColumn="0" w:lastColumn="0" w:oddVBand="0" w:evenVBand="0" w:oddHBand="0" w:evenHBand="0" w:firstRowFirstColumn="0" w:firstRowLastColumn="0" w:lastRowFirstColumn="0" w:lastRowLastColumn="0"/>
+            </w:pPr>
+            <w:r>
+              <w:t>50</w:t>
+            </w:r>
+          </w:p>
+        </w:tc>
+      </w:tr>
+      <w:tr>
+        <w:trPr>
+          <w:cnfStyle w:val="000000100000" w:firstRow="0" w:lastRow="0" w:firstColumn="0" w:lastColumn="0" w:oddVBand="0" w:evenVBand="0" w:oddHBand="1" w:evenHBand="0" w:firstRowFirstColumn="0" w:firstRowLastColumn="0" w:lastRowFirstColumn="0" w:lastRowLastColumn="0"/>
+        </w:trPr>
+        <w:tc>
+          <w:tcPr>
+            <w:cnfStyle w:val="001000000000" w:firstRow="0" w:lastRow="0" w:firstColumn="1" w:lastColumn="0" w:oddVBand="0" w:evenVBand="0" w:oddHBand="0" w:evenHBand="0" w:firstRowFirstColumn="0" w:firstRowLastColumn="0" w:lastRowFirstColumn="0" w:lastRowLastColumn="0"/>
+            <w:tcW w:w="1885" w:type="dxa"/>
+          </w:tcPr>
+          <w:p>
+            <w:pPr>
+              <w:pStyle w:val="ListParagraph"/>
+              <w:ind w:left="0"/>
+            </w:pPr>
+            <w:proofErr w:type="spellStart"/>
+            <w:r>
+              <w:t>MiddleName</w:t>
+            </w:r>
+            <w:proofErr w:type="spellEnd"/>
+          </w:p>
+        </w:tc>
+        <w:tc>
+          <w:tcPr>
+            <w:tcW w:w="3901" w:type="dxa"/>
+          </w:tcPr>
+          <w:p>
+            <w:pPr>
+              <w:pStyle w:val="ListParagraph"/>
+              <w:ind w:left="0"/>
+              <w:cnfStyle w:val="000000100000" w:firstRow="0" w:lastRow="0" w:firstColumn="0" w:lastColumn="0" w:oddVBand="0" w:evenVBand="0" w:oddHBand="1" w:evenHBand="0" w:firstRowFirstColumn="0" w:firstRowLastColumn="0" w:lastRowFirstColumn="0" w:lastRowLastColumn="0"/>
+            </w:pPr>
+            <w:r>
+              <w:t>Unicode string [DT_WSTR]</w:t>
+            </w:r>
+          </w:p>
+        </w:tc>
+        <w:tc>
+          <w:tcPr>
+            <w:tcW w:w="2844" w:type="dxa"/>
+          </w:tcPr>
+          <w:p>
+            <w:pPr>
+              <w:pStyle w:val="ListParagraph"/>
+              <w:ind w:left="0"/>
+              <w:cnfStyle w:val="000000100000" w:firstRow="0" w:lastRow="0" w:firstColumn="0" w:lastColumn="0" w:oddVBand="0" w:evenVBand="0" w:oddHBand="1" w:evenHBand="0" w:firstRowFirstColumn="0" w:firstRowLastColumn="0" w:lastRowFirstColumn="0" w:lastRowLastColumn="0"/>
+            </w:pPr>
+            <w:r>
+              <w:t>50</w:t>
+            </w:r>
+          </w:p>
+        </w:tc>
+      </w:tr>
+      <w:tr>
+        <w:tc>
+          <w:tcPr>
+            <w:cnfStyle w:val="001000000000" w:firstRow="0" w:lastRow="0" w:firstColumn="1" w:lastColumn="0" w:oddVBand="0" w:evenVBand="0" w:oddHBand="0" w:evenHBand="0" w:firstRowFirstColumn="0" w:firstRowLastColumn="0" w:lastRowFirstColumn="0" w:lastRowLastColumn="0"/>
+            <w:tcW w:w="1885" w:type="dxa"/>
+          </w:tcPr>
+          <w:p>
+            <w:pPr>
+              <w:pStyle w:val="ListParagraph"/>
+              <w:ind w:left="0"/>
+            </w:pPr>
+            <w:r>
+              <w:t>LastName</w:t>
+            </w:r>
+          </w:p>
+        </w:tc>
+        <w:tc>
+          <w:tcPr>
+            <w:tcW w:w="3901" w:type="dxa"/>
+          </w:tcPr>
+          <w:p>
+            <w:pPr>
+              <w:pStyle w:val="ListParagraph"/>
+              <w:ind w:left="0"/>
+              <w:cnfStyle w:val="000000000000" w:firstRow="0" w:lastRow="0" w:firstColumn="0" w:lastColumn="0" w:oddVBand="0" w:evenVBand="0" w:oddHBand="0" w:evenHBand="0" w:firstRowFirstColumn="0" w:firstRowLastColumn="0" w:lastRowFirstColumn="0" w:lastRowLastColumn="0"/>
+            </w:pPr>
+            <w:r>
+              <w:t>Unicode string [DT_WSTR]</w:t>
+            </w:r>
+          </w:p>
+        </w:tc>
+        <w:tc>
+          <w:tcPr>
+            <w:tcW w:w="2844" w:type="dxa"/>
+          </w:tcPr>
+          <w:p>
+            <w:pPr>
+              <w:pStyle w:val="ListParagraph"/>
+              <w:ind w:left="0"/>
+              <w:cnfStyle w:val="000000000000" w:firstRow="0" w:lastRow="0" w:firstColumn="0" w:lastColumn="0" w:oddVBand="0" w:evenVBand="0" w:oddHBand="0" w:evenHBand="0" w:firstRowFirstColumn="0" w:firstRowLastColumn="0" w:lastRowFirstColumn="0" w:lastRowLastColumn="0"/>
+            </w:pPr>
+            <w:r>
+              <w:t>50</w:t>
+            </w:r>
+          </w:p>
+        </w:tc>
+      </w:tr>
+      <w:tr>
+        <w:trPr>
+          <w:cnfStyle w:val="000000100000" w:firstRow="0" w:lastRow="0" w:firstColumn="0" w:lastColumn="0" w:oddVBand="0" w:evenVBand="0" w:oddHBand="1" w:evenHBand="0" w:firstRowFirstColumn="0" w:firstRowLastColumn="0" w:lastRowFirstColumn="0" w:lastRowLastColumn="0"/>
+        </w:trPr>
+        <w:tc>
+          <w:tcPr>
+            <w:cnfStyle w:val="001000000000" w:firstRow="0" w:lastRow="0" w:firstColumn="1" w:lastColumn="0" w:oddVBand="0" w:evenVBand="0" w:oddHBand="0" w:evenHBand="0" w:firstRowFirstColumn="0" w:firstRowLastColumn="0" w:lastRowFirstColumn="0" w:lastRowLastColumn="0"/>
+            <w:tcW w:w="1885" w:type="dxa"/>
+          </w:tcPr>
+          <w:p>
+            <w:pPr>
+              <w:pStyle w:val="ListParagraph"/>
+              <w:ind w:left="0"/>
+            </w:pPr>
+            <w:r>
+              <w:t>Suffix</w:t>
+            </w:r>
+          </w:p>
+        </w:tc>
+        <w:tc>
+          <w:tcPr>
+            <w:tcW w:w="3901" w:type="dxa"/>
+          </w:tcPr>
+          <w:p>
+            <w:pPr>
+              <w:pStyle w:val="ListParagraph"/>
+              <w:ind w:left="0"/>
+              <w:cnfStyle w:val="000000100000" w:firstRow="0" w:lastRow="0" w:firstColumn="0" w:lastColumn="0" w:oddVBand="0" w:evenVBand="0" w:oddHBand="1" w:evenHBand="0" w:firstRowFirstColumn="0" w:firstRowLastColumn="0" w:lastRowFirstColumn="0" w:lastRowLastColumn="0"/>
+            </w:pPr>
+            <w:r>
+              <w:t>Unicode string [DT_WSTR]</w:t>
+            </w:r>
+          </w:p>
+        </w:tc>
+        <w:tc>
+          <w:tcPr>
+            <w:tcW w:w="2844" w:type="dxa"/>
+          </w:tcPr>
+          <w:p>
+            <w:pPr>
+              <w:pStyle w:val="ListParagraph"/>
+              <w:ind w:left="0"/>
+              <w:cnfStyle w:val="000000100000" w:firstRow="0" w:lastRow="0" w:firstColumn="0" w:lastColumn="0" w:oddVBand="0" w:evenVBand="0" w:oddHBand="1" w:evenHBand="0" w:firstRowFirstColumn="0" w:firstRowLastColumn="0" w:lastRowFirstColumn="0" w:lastRowLastColumn="0"/>
+            </w:pPr>
+            <w:r>
+              <w:t>10</w:t>
+            </w:r>
+          </w:p>
+        </w:tc>
+      </w:tr>
+    </w:tbl>
+    <w:p>
+      <w:pPr>
+        <w:pStyle w:val="ListParagraph"/>
+      </w:pPr>
     </w:p>
     <w:p>
       <w:pPr>
@@ -670,42 +1205,44 @@
         </w:numPr>
       </w:pPr>
       <w:r>
-        <w:lastRenderedPageBreak/>
-        <w:t xml:space="preserve">Under expressions, build an expression and attach the </w:t>
-      </w:r>
-      <w:proofErr w:type="spellStart"/>
-      <w:r>
-        <w:t>SqlStatementSource</w:t>
-      </w:r>
-      <w:proofErr w:type="spellEnd"/>
-      <w:r>
-        <w:t xml:space="preserve"> to package parameter, </w:t>
-      </w:r>
-      <w:proofErr w:type="spellStart"/>
-      <w:r>
-        <w:rPr>
-          <w:b/>
-        </w:rPr>
-        <w:t>SQLStmt</w:t>
-      </w:r>
-      <w:proofErr w:type="spellEnd"/>
-      <w:r>
-        <w:t>.</w:t>
+        <w:t xml:space="preserve">After updating click OK to save the </w:t>
+      </w:r>
+      <w:r>
+        <w:t xml:space="preserve">connection manager.  In the </w:t>
+      </w:r>
+      <w:r>
+        <w:t>Flat File Source Editor, click on the Columns to update the column mapping and click OK.</w:t>
       </w:r>
     </w:p>
     <w:p>
       <w:pPr>
         <w:pStyle w:val="ListParagraph"/>
-      </w:pPr>
+        <w:numPr>
+          <w:ilvl w:val="0"/>
+          <w:numId w:val="19"/>
+        </w:numPr>
+      </w:pPr>
+      <w:r>
+        <w:t xml:space="preserve">Add a new task </w:t>
+      </w:r>
+      <w:r>
+        <w:t>Aggregate and rename it to “Remove Duplicate Rows”</w:t>
+      </w:r>
+      <w:r>
+        <w:t xml:space="preserve"> and link it to “Load Customer CSV Data”.</w:t>
+      </w:r>
+      <w:r>
+        <w:br/>
+      </w:r>
       <w:r>
         <w:rPr>
           <w:noProof/>
         </w:rPr>
         <w:drawing>
-          <wp:inline distT="0" distB="0" distL="0" distR="0" wp14:anchorId="34E226B2" wp14:editId="5A281F34">
-            <wp:extent cx="4405313" cy="3766637"/>
-            <wp:effectExtent l="0" t="0" r="0" b="5715"/>
-            <wp:docPr id="24" name="Picture 24"/>
+          <wp:inline distT="0" distB="0" distL="0" distR="0" wp14:anchorId="3F0EC20B" wp14:editId="3436E4EE">
+            <wp:extent cx="1914539" cy="1209684"/>
+            <wp:effectExtent l="0" t="0" r="9525" b="9525"/>
+            <wp:docPr id="13" name="Picture 13"/>
             <wp:cNvGraphicFramePr>
               <a:graphicFrameLocks xmlns:a="http://schemas.openxmlformats.org/drawingml/2006/main" noChangeAspect="1"/>
             </wp:cNvGraphicFramePr>
@@ -725,7 +1262,7 @@
                   <pic:spPr>
                     <a:xfrm>
                       <a:off x="0" y="0"/>
-                      <a:ext cx="4415960" cy="3775740"/>
+                      <a:ext cx="1914539" cy="1209684"/>
                     </a:xfrm>
                     <a:prstGeom prst="rect">
                       <a:avLst/>
@@ -737,11 +1274,9 @@
           </wp:inline>
         </w:drawing>
       </w:r>
-    </w:p>
-    <w:p>
-      <w:pPr>
-        <w:pStyle w:val="ListParagraph"/>
-      </w:pPr>
+      <w:r>
+        <w:br/>
+      </w:r>
     </w:p>
     <w:p>
       <w:pPr>
@@ -752,19 +1287,10 @@
         </w:numPr>
       </w:pPr>
       <w:r>
-        <w:t>Create a Script Task.  Rename it to “Report Server Name”.</w:t>
-      </w:r>
-    </w:p>
-    <w:p>
-      <w:pPr>
-        <w:pStyle w:val="ListParagraph"/>
-        <w:numPr>
-          <w:ilvl w:val="0"/>
-          <w:numId w:val="19"/>
-        </w:numPr>
-      </w:pPr>
-      <w:r>
-        <w:t>Connect the “Get SQL Server Name &amp; Version” to “Report Server Name” by dragging the green arrow to task.</w:t>
+        <w:t>Double-click on Remove Duplicate Rows to configure.</w:t>
+      </w:r>
+      <w:r>
+        <w:t xml:space="preserve"> Select all the rows make sure option is set to group-by.</w:t>
       </w:r>
       <w:r>
         <w:br/>
@@ -774,10 +1300,10 @@
           <w:noProof/>
         </w:rPr>
         <w:drawing>
-          <wp:inline distT="0" distB="0" distL="0" distR="0" wp14:anchorId="5E24477B" wp14:editId="30D71180">
-            <wp:extent cx="4619659" cy="1728800"/>
-            <wp:effectExtent l="0" t="0" r="0" b="5080"/>
-            <wp:docPr id="28" name="Picture 28"/>
+          <wp:inline distT="0" distB="0" distL="0" distR="0" wp14:anchorId="298C9B78" wp14:editId="517991BF">
+            <wp:extent cx="3533775" cy="2539990"/>
+            <wp:effectExtent l="0" t="0" r="0" b="0"/>
+            <wp:docPr id="14" name="Picture 14"/>
             <wp:cNvGraphicFramePr>
               <a:graphicFrameLocks xmlns:a="http://schemas.openxmlformats.org/drawingml/2006/main" noChangeAspect="1"/>
             </wp:cNvGraphicFramePr>
@@ -797,7 +1323,7 @@
                   <pic:spPr>
                     <a:xfrm>
                       <a:off x="0" y="0"/>
-                      <a:ext cx="4619659" cy="1728800"/>
+                      <a:ext cx="3551960" cy="2553061"/>
                     </a:xfrm>
                     <a:prstGeom prst="rect">
                       <a:avLst/>
@@ -814,6 +1340,11 @@
       </w:r>
     </w:p>
     <w:p>
+      <w:r>
+        <w:br w:type="page"/>
+      </w:r>
+    </w:p>
+    <w:p>
       <w:pPr>
         <w:pStyle w:val="ListParagraph"/>
         <w:numPr>
@@ -822,43 +1353,24 @@
         </w:numPr>
       </w:pPr>
       <w:r>
-        <w:t>Create another Script Task.  Rename it to “Report Error”.</w:t>
-      </w:r>
-    </w:p>
-    <w:p>
-      <w:r>
-        <w:br w:type="page"/>
-      </w:r>
-    </w:p>
-    <w:p>
-      <w:pPr>
-        <w:pStyle w:val="ListParagraph"/>
-        <w:numPr>
-          <w:ilvl w:val="0"/>
-          <w:numId w:val="19"/>
-        </w:numPr>
-      </w:pPr>
-      <w:r>
         <w:lastRenderedPageBreak/>
-        <w:t xml:space="preserve">Connect </w:t>
-      </w:r>
-      <w:r>
-        <w:t>both “Report Server Name” and “Get SQL Server Name &amp; Version” to “Report Error” by dragging the green arrows.</w:t>
-      </w:r>
-    </w:p>
-    <w:p>
-      <w:pPr>
-        <w:pStyle w:val="ListParagraph"/>
-      </w:pPr>
+        <w:t>Next add Balance Data Distributor. Link it to “Remove Duplicate Rows”</w:t>
+      </w:r>
+      <w:r>
+        <w:t>. This allows us to use multiple threads to process larger datasets.</w:t>
+      </w:r>
+      <w:r>
+        <w:br/>
+      </w:r>
       <w:r>
         <w:rPr>
           <w:noProof/>
         </w:rPr>
         <w:drawing>
-          <wp:inline distT="0" distB="0" distL="0" distR="0" wp14:anchorId="64B0BBCA" wp14:editId="5B0768A6">
-            <wp:extent cx="3657600" cy="1254369"/>
-            <wp:effectExtent l="0" t="0" r="0" b="3175"/>
-            <wp:docPr id="41" name="Picture 41"/>
+          <wp:inline distT="0" distB="0" distL="0" distR="0" wp14:anchorId="1446FAE3" wp14:editId="02138719">
+            <wp:extent cx="2005027" cy="2043127"/>
+            <wp:effectExtent l="0" t="0" r="0" b="0"/>
+            <wp:docPr id="15" name="Picture 15"/>
             <wp:cNvGraphicFramePr>
               <a:graphicFrameLocks xmlns:a="http://schemas.openxmlformats.org/drawingml/2006/main" noChangeAspect="1"/>
             </wp:cNvGraphicFramePr>
@@ -878,7 +1390,7 @@
                   <pic:spPr>
                     <a:xfrm>
                       <a:off x="0" y="0"/>
-                      <a:ext cx="3665728" cy="1257157"/>
+                      <a:ext cx="2005027" cy="2043127"/>
                     </a:xfrm>
                     <a:prstGeom prst="rect">
                       <a:avLst/>
@@ -903,21 +1415,22 @@
         </w:numPr>
       </w:pPr>
       <w:r>
-        <w:t>However, since we want to report the error on a failure, we will change connections to on failure.  Right click on the green line connecting each of the tasks to Report Error and Select Failure.</w:t>
-      </w:r>
-      <w:r>
-        <w:t xml:space="preserve">  After both lines are updated, it should </w:t>
-      </w:r>
-      <w:proofErr w:type="gramStart"/>
-      <w:r>
-        <w:t>similar to</w:t>
-      </w:r>
-      <w:proofErr w:type="gramEnd"/>
-      <w:r>
-        <w:t xml:space="preserve"> below.</w:t>
-      </w:r>
-      <w:r>
-        <w:br/>
+        <w:t xml:space="preserve">Next add two Conditional Split tasks, rename </w:t>
+      </w:r>
+      <w:r>
+        <w:t>the first</w:t>
+      </w:r>
+      <w:r>
+        <w:t xml:space="preserve"> one to “Data Split #1” and second one to “Data Split #2”.  For each task </w:t>
+      </w:r>
+      <w:r>
+        <w:t xml:space="preserve">link it back to Balanced Data </w:t>
+      </w:r>
+      <w:r>
+        <w:t>Distributor</w:t>
+      </w:r>
+      <w:r>
+        <w:t>.</w:t>
       </w:r>
       <w:r>
         <w:br/>
@@ -927,10 +1440,10 @@
           <w:noProof/>
         </w:rPr>
         <w:drawing>
-          <wp:inline distT="0" distB="0" distL="0" distR="0" wp14:anchorId="5E5B8AC9" wp14:editId="05ACAE8A">
-            <wp:extent cx="3019425" cy="2389815"/>
-            <wp:effectExtent l="0" t="0" r="0" b="0"/>
-            <wp:docPr id="42" name="Picture 42"/>
+          <wp:inline distT="0" distB="0" distL="0" distR="0" wp14:anchorId="36597952" wp14:editId="2A142D12">
+            <wp:extent cx="3086100" cy="2281723"/>
+            <wp:effectExtent l="0" t="0" r="0" b="4445"/>
+            <wp:docPr id="16" name="Picture 16"/>
             <wp:cNvGraphicFramePr>
               <a:graphicFrameLocks xmlns:a="http://schemas.openxmlformats.org/drawingml/2006/main" noChangeAspect="1"/>
             </wp:cNvGraphicFramePr>
@@ -950,7 +1463,7 @@
                   <pic:spPr>
                     <a:xfrm>
                       <a:off x="0" y="0"/>
-                      <a:ext cx="3020751" cy="2390864"/>
+                      <a:ext cx="3090391" cy="2284895"/>
                     </a:xfrm>
                     <a:prstGeom prst="rect">
                       <a:avLst/>
@@ -962,11 +1475,28 @@
           </wp:inline>
         </w:drawing>
       </w:r>
+      <w:r>
+        <w:br/>
+      </w:r>
     </w:p>
     <w:p>
       <w:pPr>
         <w:pStyle w:val="ListParagraph"/>
-      </w:pPr>
+        <w:numPr>
+          <w:ilvl w:val="0"/>
+          <w:numId w:val="19"/>
+        </w:numPr>
+      </w:pPr>
+      <w:r>
+        <w:lastRenderedPageBreak/>
+        <w:t xml:space="preserve">Next </w:t>
+      </w:r>
+      <w:r>
+        <w:t>configure EACH Data Split task, with following expressions and rules.</w:t>
+      </w:r>
+      <w:r>
+        <w:t xml:space="preserve">  Must be completed for BOTH Data Split #1 and Data Split #2.</w:t>
+      </w:r>
       <w:r>
         <w:br/>
       </w:r>
@@ -975,10 +1505,10 @@
           <w:noProof/>
         </w:rPr>
         <w:drawing>
-          <wp:inline distT="0" distB="0" distL="0" distR="0" wp14:anchorId="23E35546" wp14:editId="634B363E">
-            <wp:extent cx="4281519" cy="1504961"/>
-            <wp:effectExtent l="0" t="0" r="5080" b="0"/>
-            <wp:docPr id="43" name="Picture 43"/>
+          <wp:inline distT="0" distB="0" distL="0" distR="0" wp14:anchorId="032600D6" wp14:editId="004D0D96">
+            <wp:extent cx="4900613" cy="4783333"/>
+            <wp:effectExtent l="0" t="0" r="0" b="0"/>
+            <wp:docPr id="18" name="Picture 18"/>
             <wp:cNvGraphicFramePr>
               <a:graphicFrameLocks xmlns:a="http://schemas.openxmlformats.org/drawingml/2006/main" noChangeAspect="1"/>
             </wp:cNvGraphicFramePr>
@@ -998,7 +1528,7 @@
                   <pic:spPr>
                     <a:xfrm>
                       <a:off x="0" y="0"/>
-                      <a:ext cx="4281519" cy="1504961"/>
+                      <a:ext cx="4905395" cy="4788001"/>
                     </a:xfrm>
                     <a:prstGeom prst="rect">
                       <a:avLst/>
@@ -1014,445 +1544,16 @@
     <w:p>
       <w:pPr>
         <w:pStyle w:val="ListParagraph"/>
-      </w:pPr>
-    </w:p>
-    <w:p>
-      <w:r>
-        <w:br w:type="page"/>
-      </w:r>
-    </w:p>
-    <w:p>
-      <w:pPr>
-        <w:pStyle w:val="ListParagraph"/>
         <w:numPr>
           <w:ilvl w:val="0"/>
           <w:numId w:val="19"/>
         </w:numPr>
       </w:pPr>
       <w:r>
-        <w:lastRenderedPageBreak/>
-        <w:t>Update each Script task with their respect C# Code.</w:t>
-      </w:r>
-      <w:r>
-        <w:t xml:space="preserve">  Open the script task, assign variable, and type the following script</w:t>
-      </w:r>
-      <w:r>
-        <w:t xml:space="preserve"> in the </w:t>
-      </w:r>
-      <w:proofErr w:type="gramStart"/>
-      <w:r>
-        <w:t>Main(</w:t>
-      </w:r>
-      <w:proofErr w:type="gramEnd"/>
-      <w:r>
-        <w:t>) function.</w:t>
-      </w:r>
-    </w:p>
-    <w:tbl>
-      <w:tblPr>
-        <w:tblStyle w:val="GridTable1Light-Accent5"/>
-        <w:tblW w:w="8630" w:type="dxa"/>
-        <w:tblInd w:w="607" w:type="dxa"/>
-        <w:tblLayout w:type="fixed"/>
-        <w:tblLook w:val="04A0" w:firstRow="1" w:lastRow="0" w:firstColumn="1" w:lastColumn="0" w:noHBand="0" w:noVBand="1"/>
-      </w:tblPr>
-      <w:tblGrid>
-        <w:gridCol w:w="2155"/>
-        <w:gridCol w:w="2250"/>
-        <w:gridCol w:w="4225"/>
-      </w:tblGrid>
-      <w:tr>
-        <w:trPr>
-          <w:cnfStyle w:val="100000000000" w:firstRow="1" w:lastRow="0" w:firstColumn="0" w:lastColumn="0" w:oddVBand="0" w:evenVBand="0" w:oddHBand="0" w:evenHBand="0" w:firstRowFirstColumn="0" w:firstRowLastColumn="0" w:lastRowFirstColumn="0" w:lastRowLastColumn="0"/>
-        </w:trPr>
-        <w:tc>
-          <w:tcPr>
-            <w:cnfStyle w:val="001000000000" w:firstRow="0" w:lastRow="0" w:firstColumn="1" w:lastColumn="0" w:oddVBand="0" w:evenVBand="0" w:oddHBand="0" w:evenHBand="0" w:firstRowFirstColumn="0" w:firstRowLastColumn="0" w:lastRowFirstColumn="0" w:lastRowLastColumn="0"/>
-            <w:tcW w:w="2155" w:type="dxa"/>
-          </w:tcPr>
-          <w:p>
-            <w:r>
-              <w:t>Script Task Name</w:t>
-            </w:r>
-          </w:p>
-        </w:tc>
-        <w:tc>
-          <w:tcPr>
-            <w:tcW w:w="2250" w:type="dxa"/>
-          </w:tcPr>
-          <w:p>
-            <w:pPr>
-              <w:cnfStyle w:val="100000000000" w:firstRow="1" w:lastRow="0" w:firstColumn="0" w:lastColumn="0" w:oddVBand="0" w:evenVBand="0" w:oddHBand="0" w:evenHBand="0" w:firstRowFirstColumn="0" w:firstRowLastColumn="0" w:lastRowFirstColumn="0" w:lastRowLastColumn="0"/>
-            </w:pPr>
-            <w:proofErr w:type="spellStart"/>
-            <w:r>
-              <w:t>Read</w:t>
-            </w:r>
-            <w:r>
-              <w:t>OnlyVariables</w:t>
-            </w:r>
-            <w:proofErr w:type="spellEnd"/>
-          </w:p>
-        </w:tc>
-        <w:tc>
-          <w:tcPr>
-            <w:tcW w:w="4225" w:type="dxa"/>
-          </w:tcPr>
-          <w:p>
-            <w:pPr>
-              <w:cnfStyle w:val="100000000000" w:firstRow="1" w:lastRow="0" w:firstColumn="0" w:lastColumn="0" w:oddVBand="0" w:evenVBand="0" w:oddHBand="0" w:evenHBand="0" w:firstRowFirstColumn="0" w:firstRowLastColumn="0" w:lastRowFirstColumn="0" w:lastRowLastColumn="0"/>
-            </w:pPr>
-            <w:r>
-              <w:t>Script</w:t>
-            </w:r>
-          </w:p>
-        </w:tc>
-      </w:tr>
-      <w:tr>
-        <w:tc>
-          <w:tcPr>
-            <w:cnfStyle w:val="001000000000" w:firstRow="0" w:lastRow="0" w:firstColumn="1" w:lastColumn="0" w:oddVBand="0" w:evenVBand="0" w:oddHBand="0" w:evenHBand="0" w:firstRowFirstColumn="0" w:firstRowLastColumn="0" w:lastRowFirstColumn="0" w:lastRowLastColumn="0"/>
-            <w:tcW w:w="2155" w:type="dxa"/>
-          </w:tcPr>
-          <w:p>
-            <w:r>
-              <w:t>Report Server Name</w:t>
-            </w:r>
-          </w:p>
-        </w:tc>
-        <w:tc>
-          <w:tcPr>
-            <w:tcW w:w="2250" w:type="dxa"/>
-          </w:tcPr>
-          <w:p>
-            <w:pPr>
-              <w:cnfStyle w:val="000000000000" w:firstRow="0" w:lastRow="0" w:firstColumn="0" w:lastColumn="0" w:oddVBand="0" w:evenVBand="0" w:oddHBand="0" w:evenHBand="0" w:firstRowFirstColumn="0" w:firstRowLastColumn="0" w:lastRowFirstColumn="0" w:lastRowLastColumn="0"/>
-            </w:pPr>
-            <w:proofErr w:type="gramStart"/>
-            <w:r>
-              <w:t>User::</w:t>
-            </w:r>
-            <w:proofErr w:type="gramEnd"/>
-            <w:r>
-              <w:t>ServerName</w:t>
-            </w:r>
-          </w:p>
-        </w:tc>
-        <w:tc>
-          <w:tcPr>
-            <w:tcW w:w="4225" w:type="dxa"/>
-          </w:tcPr>
-          <w:p>
-            <w:pPr>
-              <w:cnfStyle w:val="000000000000" w:firstRow="0" w:lastRow="0" w:firstColumn="0" w:lastColumn="0" w:oddVBand="0" w:evenVBand="0" w:oddHBand="0" w:evenHBand="0" w:firstRowFirstColumn="0" w:firstRowLastColumn="0" w:lastRowFirstColumn="0" w:lastRowLastColumn="0"/>
-            </w:pPr>
-            <w:proofErr w:type="spellStart"/>
-            <w:r>
-              <w:rPr>
-                <w:rFonts w:ascii="Consolas" w:hAnsi="Consolas" w:cs="Consolas"/>
-                <w:color w:val="000000"/>
-                <w:sz w:val="19"/>
-                <w:szCs w:val="19"/>
-              </w:rPr>
-              <w:t>MessageBox.Show</w:t>
-            </w:r>
-            <w:proofErr w:type="spellEnd"/>
-            <w:r>
-              <w:rPr>
-                <w:rFonts w:ascii="Consolas" w:hAnsi="Consolas" w:cs="Consolas"/>
-                <w:color w:val="000000"/>
-                <w:sz w:val="19"/>
-                <w:szCs w:val="19"/>
-              </w:rPr>
-              <w:t>(</w:t>
-            </w:r>
-            <w:r>
-              <w:rPr>
-                <w:rFonts w:ascii="Consolas" w:hAnsi="Consolas" w:cs="Consolas"/>
-                <w:color w:val="A31515"/>
-                <w:sz w:val="19"/>
-                <w:szCs w:val="19"/>
-              </w:rPr>
-              <w:t>"SQL Server Name: "</w:t>
-            </w:r>
-            <w:r>
-              <w:rPr>
-                <w:rFonts w:ascii="Consolas" w:hAnsi="Consolas" w:cs="Consolas"/>
-                <w:color w:val="000000"/>
-                <w:sz w:val="19"/>
-                <w:szCs w:val="19"/>
-              </w:rPr>
-              <w:t xml:space="preserve"> + </w:t>
-            </w:r>
-            <w:proofErr w:type="spellStart"/>
-            <w:r>
-              <w:rPr>
-                <w:rFonts w:ascii="Consolas" w:hAnsi="Consolas" w:cs="Consolas"/>
-                <w:color w:val="000000"/>
-                <w:sz w:val="19"/>
-                <w:szCs w:val="19"/>
-              </w:rPr>
-              <w:t>Dts.Variables</w:t>
-            </w:r>
-            <w:proofErr w:type="spellEnd"/>
-            <w:r>
-              <w:rPr>
-                <w:rFonts w:ascii="Consolas" w:hAnsi="Consolas" w:cs="Consolas"/>
-                <w:color w:val="000000"/>
-                <w:sz w:val="19"/>
-                <w:szCs w:val="19"/>
-              </w:rPr>
-              <w:t>[</w:t>
-            </w:r>
-            <w:r>
-              <w:rPr>
-                <w:rFonts w:ascii="Consolas" w:hAnsi="Consolas" w:cs="Consolas"/>
-                <w:color w:val="A31515"/>
-                <w:sz w:val="19"/>
-                <w:szCs w:val="19"/>
-              </w:rPr>
-              <w:t>"</w:t>
-            </w:r>
-            <w:proofErr w:type="gramStart"/>
-            <w:r>
-              <w:rPr>
-                <w:rFonts w:ascii="Consolas" w:hAnsi="Consolas" w:cs="Consolas"/>
-                <w:color w:val="A31515"/>
-                <w:sz w:val="19"/>
-                <w:szCs w:val="19"/>
-              </w:rPr>
-              <w:t>User::</w:t>
-            </w:r>
-            <w:proofErr w:type="gramEnd"/>
-            <w:r>
-              <w:rPr>
-                <w:rFonts w:ascii="Consolas" w:hAnsi="Consolas" w:cs="Consolas"/>
-                <w:color w:val="A31515"/>
-                <w:sz w:val="19"/>
-                <w:szCs w:val="19"/>
-              </w:rPr>
-              <w:t>ServerName"</w:t>
-            </w:r>
-            <w:r>
-              <w:rPr>
-                <w:rFonts w:ascii="Consolas" w:hAnsi="Consolas" w:cs="Consolas"/>
-                <w:color w:val="000000"/>
-                <w:sz w:val="19"/>
-                <w:szCs w:val="19"/>
-              </w:rPr>
-              <w:t>].</w:t>
-            </w:r>
-            <w:proofErr w:type="spellStart"/>
-            <w:r>
-              <w:rPr>
-                <w:rFonts w:ascii="Consolas" w:hAnsi="Consolas" w:cs="Consolas"/>
-                <w:color w:val="000000"/>
-                <w:sz w:val="19"/>
-                <w:szCs w:val="19"/>
-              </w:rPr>
-              <w:t>Value.ToString</w:t>
-            </w:r>
-            <w:proofErr w:type="spellEnd"/>
-            <w:r>
-              <w:rPr>
-                <w:rFonts w:ascii="Consolas" w:hAnsi="Consolas" w:cs="Consolas"/>
-                <w:color w:val="000000"/>
-                <w:sz w:val="19"/>
-                <w:szCs w:val="19"/>
-              </w:rPr>
-              <w:t>(),</w:t>
-            </w:r>
-            <w:r>
-              <w:rPr>
-                <w:rFonts w:ascii="Consolas" w:hAnsi="Consolas" w:cs="Consolas"/>
-                <w:color w:val="A31515"/>
-                <w:sz w:val="19"/>
-                <w:szCs w:val="19"/>
-              </w:rPr>
-              <w:t>"Server Name"</w:t>
-            </w:r>
-            <w:r>
-              <w:rPr>
-                <w:rFonts w:ascii="Consolas" w:hAnsi="Consolas" w:cs="Consolas"/>
-                <w:color w:val="000000"/>
-                <w:sz w:val="19"/>
-                <w:szCs w:val="19"/>
-              </w:rPr>
-              <w:t>);</w:t>
-            </w:r>
-          </w:p>
-        </w:tc>
-      </w:tr>
-      <w:tr>
-        <w:tc>
-          <w:tcPr>
-            <w:cnfStyle w:val="001000000000" w:firstRow="0" w:lastRow="0" w:firstColumn="1" w:lastColumn="0" w:oddVBand="0" w:evenVBand="0" w:oddHBand="0" w:evenHBand="0" w:firstRowFirstColumn="0" w:firstRowLastColumn="0" w:lastRowFirstColumn="0" w:lastRowLastColumn="0"/>
-            <w:tcW w:w="2155" w:type="dxa"/>
-          </w:tcPr>
-          <w:p>
-            <w:r>
-              <w:t>Report Error</w:t>
-            </w:r>
-          </w:p>
-        </w:tc>
-        <w:tc>
-          <w:tcPr>
-            <w:tcW w:w="2250" w:type="dxa"/>
-          </w:tcPr>
-          <w:p>
-            <w:pPr>
-              <w:cnfStyle w:val="000000000000" w:firstRow="0" w:lastRow="0" w:firstColumn="0" w:lastColumn="0" w:oddVBand="0" w:evenVBand="0" w:oddHBand="0" w:evenHBand="0" w:firstRowFirstColumn="0" w:firstRowLastColumn="0" w:lastRowFirstColumn="0" w:lastRowLastColumn="0"/>
-              <w:rPr>
-                <w:i/>
-              </w:rPr>
-            </w:pPr>
-            <w:r>
-              <w:rPr>
-                <w:i/>
-              </w:rPr>
-              <w:t>Blank</w:t>
-            </w:r>
-            <w:r>
-              <w:rPr>
-                <w:i/>
-              </w:rPr>
-              <w:t>-No-Assignment</w:t>
-            </w:r>
-          </w:p>
-        </w:tc>
-        <w:tc>
-          <w:tcPr>
-            <w:tcW w:w="4225" w:type="dxa"/>
-          </w:tcPr>
-          <w:p>
-            <w:pPr>
-              <w:cnfStyle w:val="000000000000" w:firstRow="0" w:lastRow="0" w:firstColumn="0" w:lastColumn="0" w:oddVBand="0" w:evenVBand="0" w:oddHBand="0" w:evenHBand="0" w:firstRowFirstColumn="0" w:firstRowLastColumn="0" w:lastRowFirstColumn="0" w:lastRowLastColumn="0"/>
-            </w:pPr>
-            <w:proofErr w:type="spellStart"/>
-            <w:r>
-              <w:rPr>
-                <w:rFonts w:ascii="Consolas" w:hAnsi="Consolas" w:cs="Consolas"/>
-                <w:color w:val="000000"/>
-                <w:sz w:val="19"/>
-                <w:szCs w:val="19"/>
-              </w:rPr>
-              <w:t>MessageBox.Show</w:t>
-            </w:r>
-            <w:proofErr w:type="spellEnd"/>
-            <w:r>
-              <w:rPr>
-                <w:rFonts w:ascii="Consolas" w:hAnsi="Consolas" w:cs="Consolas"/>
-                <w:color w:val="000000"/>
-                <w:sz w:val="19"/>
-                <w:szCs w:val="19"/>
-              </w:rPr>
-              <w:t>(</w:t>
-            </w:r>
-            <w:r>
-              <w:rPr>
-                <w:rFonts w:ascii="Consolas" w:hAnsi="Consolas" w:cs="Consolas"/>
-                <w:color w:val="A31515"/>
-                <w:sz w:val="19"/>
-                <w:szCs w:val="19"/>
-              </w:rPr>
-              <w:t>"</w:t>
-            </w:r>
-            <w:proofErr w:type="spellStart"/>
-            <w:r>
-              <w:rPr>
-                <w:rFonts w:ascii="Consolas" w:hAnsi="Consolas" w:cs="Consolas"/>
-                <w:color w:val="A31515"/>
-                <w:sz w:val="19"/>
-                <w:szCs w:val="19"/>
-              </w:rPr>
-              <w:t>Uhmm</w:t>
-            </w:r>
-            <w:proofErr w:type="spellEnd"/>
-            <w:r>
-              <w:rPr>
-                <w:rFonts w:ascii="Consolas" w:hAnsi="Consolas" w:cs="Consolas"/>
-                <w:color w:val="A31515"/>
-                <w:sz w:val="19"/>
-                <w:szCs w:val="19"/>
-              </w:rPr>
-              <w:t>! I think something went wrong!"</w:t>
-            </w:r>
-            <w:r>
-              <w:rPr>
-                <w:rFonts w:ascii="Consolas" w:hAnsi="Consolas" w:cs="Consolas"/>
-                <w:color w:val="000000"/>
-                <w:sz w:val="19"/>
-                <w:szCs w:val="19"/>
-              </w:rPr>
-              <w:t xml:space="preserve">, </w:t>
-            </w:r>
-            <w:r>
-              <w:rPr>
-                <w:rFonts w:ascii="Consolas" w:hAnsi="Consolas" w:cs="Consolas"/>
-                <w:color w:val="A31515"/>
-                <w:sz w:val="19"/>
-                <w:szCs w:val="19"/>
-              </w:rPr>
-              <w:t>"Help!"</w:t>
-            </w:r>
-            <w:r>
-              <w:rPr>
-                <w:rFonts w:ascii="Consolas" w:hAnsi="Consolas" w:cs="Consolas"/>
-                <w:color w:val="000000"/>
-                <w:sz w:val="19"/>
-                <w:szCs w:val="19"/>
-              </w:rPr>
-              <w:t>);</w:t>
-            </w:r>
-          </w:p>
-        </w:tc>
-      </w:tr>
-    </w:tbl>
-    <w:p>
-      <w:pPr>
-        <w:pStyle w:val="ListParagraph"/>
-      </w:pPr>
-    </w:p>
-    <w:p>
-      <w:pPr>
-        <w:pStyle w:val="ListParagraph"/>
-        <w:numPr>
-          <w:ilvl w:val="0"/>
-          <w:numId w:val="19"/>
-        </w:numPr>
-      </w:pPr>
-      <w:r>
-        <w:t>Next create an Expression Task, rename it to “Convert Version to Integer”</w:t>
-      </w:r>
-      <w:r>
-        <w:t xml:space="preserve"> and set the expression to “</w:t>
-      </w:r>
-      <w:r>
-        <w:t>@[</w:t>
-      </w:r>
-      <w:proofErr w:type="gramStart"/>
-      <w:r>
-        <w:t>User::</w:t>
-      </w:r>
-      <w:proofErr w:type="spellStart"/>
-      <w:proofErr w:type="gramEnd"/>
-      <w:r>
-        <w:t>SQLVersionInt</w:t>
-      </w:r>
-      <w:proofErr w:type="spellEnd"/>
-      <w:r>
-        <w:t>] =  (DT_I4)  @[User::</w:t>
-      </w:r>
-      <w:proofErr w:type="spellStart"/>
-      <w:r>
-        <w:t>SQLVersion</w:t>
-      </w:r>
-      <w:proofErr w:type="spellEnd"/>
-      <w:r>
-        <w:t>]</w:t>
-      </w:r>
-      <w:r>
-        <w:t>”.</w:t>
+        <w:t>Create two new tasks for “Union All”.  Rename one to “Combine His Data” and other to “Combine Her Data”.</w:t>
+      </w:r>
+      <w:r>
+        <w:t xml:space="preserve"> </w:t>
       </w:r>
       <w:r>
         <w:br/>
@@ -1462,10 +1563,10 @@
           <w:noProof/>
         </w:rPr>
         <w:drawing>
-          <wp:inline distT="0" distB="0" distL="0" distR="0" wp14:anchorId="19699953" wp14:editId="537B051E">
-            <wp:extent cx="4991100" cy="629220"/>
-            <wp:effectExtent l="0" t="0" r="0" b="0"/>
-            <wp:docPr id="44" name="Picture 44" descr="C:\Users\mogupta\AppData\Local\Temp\SNAGHTML3f60fda.PNG"/>
+          <wp:inline distT="0" distB="0" distL="0" distR="0" wp14:anchorId="06B4C6F3" wp14:editId="68172D05">
+            <wp:extent cx="2182245" cy="1990725"/>
+            <wp:effectExtent l="0" t="0" r="8890" b="0"/>
+            <wp:docPr id="19" name="Picture 19"/>
             <wp:cNvGraphicFramePr>
               <a:graphicFrameLocks xmlns:a="http://schemas.openxmlformats.org/drawingml/2006/main" noChangeAspect="1"/>
             </wp:cNvGraphicFramePr>
@@ -1473,36 +1574,23 @@
               <a:graphicData uri="http://schemas.openxmlformats.org/drawingml/2006/picture">
                 <pic:pic xmlns:pic="http://schemas.openxmlformats.org/drawingml/2006/picture">
                   <pic:nvPicPr>
-                    <pic:cNvPr id="0" name="Picture 3" descr="C:\Users\mogupta\AppData\Local\Temp\SNAGHTML3f60fda.PNG"/>
-                    <pic:cNvPicPr>
-                      <a:picLocks noChangeAspect="1" noChangeArrowheads="1"/>
-                    </pic:cNvPicPr>
+                    <pic:cNvPr id="1" name=""/>
+                    <pic:cNvPicPr/>
                   </pic:nvPicPr>
                   <pic:blipFill>
-                    <a:blip r:embed="rId24" cstate="print">
-                      <a:extLst>
-                        <a:ext uri="{28A0092B-C50C-407E-A947-70E740481C1C}">
-                          <a14:useLocalDpi xmlns:a14="http://schemas.microsoft.com/office/drawing/2010/main" val="0"/>
-                        </a:ext>
-                      </a:extLst>
-                    </a:blip>
-                    <a:srcRect/>
+                    <a:blip r:embed="rId24"/>
                     <a:stretch>
                       <a:fillRect/>
                     </a:stretch>
                   </pic:blipFill>
-                  <pic:spPr bwMode="auto">
+                  <pic:spPr>
                     <a:xfrm>
                       <a:off x="0" y="0"/>
-                      <a:ext cx="5013727" cy="632073"/>
+                      <a:ext cx="2191661" cy="1999314"/>
                     </a:xfrm>
                     <a:prstGeom prst="rect">
                       <a:avLst/>
                     </a:prstGeom>
-                    <a:noFill/>
-                    <a:ln>
-                      <a:noFill/>
-                    </a:ln>
                   </pic:spPr>
                 </pic:pic>
               </a:graphicData>
@@ -1515,6 +1603,11 @@
       </w:r>
     </w:p>
     <w:p>
+      <w:r>
+        <w:br w:type="page"/>
+      </w:r>
+    </w:p>
+    <w:p>
       <w:pPr>
         <w:pStyle w:val="ListParagraph"/>
         <w:numPr>
@@ -1523,10 +1616,34 @@
         </w:numPr>
       </w:pPr>
       <w:r>
-        <w:t>After building the express task, connect, “Get SQL Server Name &amp; Version” to “Convert Version to Integer”</w:t>
-      </w:r>
-      <w:r>
-        <w:t xml:space="preserve"> with Green arrow (Success) and connect “Convert Version to Integer” to “Report Error” using Red arrow (Failure).</w:t>
+        <w:lastRenderedPageBreak/>
+        <w:t xml:space="preserve">Drag an arrow from Data Split #1 to Combine His Data, when you do you’ll get a below </w:t>
+      </w:r>
+      <w:r>
+        <w:t xml:space="preserve">dialog box. Select </w:t>
+      </w:r>
+      <w:r>
+        <w:t>“</w:t>
+      </w:r>
+      <w:proofErr w:type="spellStart"/>
+      <w:r>
+        <w:t>Mr</w:t>
+      </w:r>
+      <w:proofErr w:type="spellEnd"/>
+      <w:r>
+        <w:t>”</w:t>
+      </w:r>
+      <w:r>
+        <w:t xml:space="preserve"> stream </w:t>
+      </w:r>
+      <w:r>
+        <w:t xml:space="preserve">in the Output </w:t>
+      </w:r>
+      <w:r>
+        <w:t>and click OK</w:t>
+      </w:r>
+      <w:r>
+        <w:t>.</w:t>
       </w:r>
       <w:r>
         <w:br/>
@@ -1536,10 +1653,10 @@
           <w:noProof/>
         </w:rPr>
         <w:drawing>
-          <wp:inline distT="0" distB="0" distL="0" distR="0" wp14:anchorId="781985B0" wp14:editId="47484E7B">
-            <wp:extent cx="4786313" cy="1729573"/>
-            <wp:effectExtent l="0" t="0" r="0" b="4445"/>
-            <wp:docPr id="45" name="Picture 45"/>
+          <wp:inline distT="0" distB="0" distL="0" distR="0" wp14:anchorId="2CFF8A86" wp14:editId="3E2E9546">
+            <wp:extent cx="4457700" cy="3156290"/>
+            <wp:effectExtent l="0" t="0" r="0" b="6350"/>
+            <wp:docPr id="20" name="Picture 20"/>
             <wp:cNvGraphicFramePr>
               <a:graphicFrameLocks xmlns:a="http://schemas.openxmlformats.org/drawingml/2006/main" noChangeAspect="1"/>
             </wp:cNvGraphicFramePr>
@@ -1559,7 +1676,7 @@
                   <pic:spPr>
                     <a:xfrm>
                       <a:off x="0" y="0"/>
-                      <a:ext cx="4823010" cy="1742834"/>
+                      <a:ext cx="4467959" cy="3163554"/>
                     </a:xfrm>
                     <a:prstGeom prst="rect">
                       <a:avLst/>
@@ -1576,11 +1693,6 @@
       </w:r>
     </w:p>
     <w:p>
-      <w:r>
-        <w:br w:type="page"/>
-      </w:r>
-    </w:p>
-    <w:p>
       <w:pPr>
         <w:pStyle w:val="ListParagraph"/>
         <w:numPr>
@@ -1589,63 +1701,15 @@
         </w:numPr>
       </w:pPr>
       <w:r>
-        <w:lastRenderedPageBreak/>
-        <w:t xml:space="preserve">Next build another </w:t>
-      </w:r>
-      <w:r>
-        <w:t>E</w:t>
-      </w:r>
-      <w:r>
-        <w:t xml:space="preserve">xpression </w:t>
-      </w:r>
-      <w:r>
-        <w:t>T</w:t>
-      </w:r>
-      <w:r>
-        <w:t>ask</w:t>
-      </w:r>
-      <w:r>
-        <w:t>, rename it to “Update Default Value”.</w:t>
-      </w:r>
-      <w:r>
-        <w:t xml:space="preserve">  Set the expression to “</w:t>
-      </w:r>
-      <w:r>
-        <w:t>@[</w:t>
-      </w:r>
-      <w:proofErr w:type="gramStart"/>
-      <w:r>
-        <w:t>User::</w:t>
+        <w:t>Drag an arrow from Data Split #2 and connecting to Combine Hist Data, again making sure to select “</w:t>
       </w:r>
       <w:proofErr w:type="spellStart"/>
-      <w:proofErr w:type="gramEnd"/>
-      <w:r>
-        <w:t>SQLEnglishVersion</w:t>
+      <w:r>
+        <w:t>Mr</w:t>
       </w:r>
       <w:proofErr w:type="spellEnd"/>
       <w:r>
-        <w:t>] = "SQL Server 2017</w:t>
-      </w:r>
-      <w:r>
-        <w:t>”</w:t>
-      </w:r>
-      <w:r>
-        <w:t>”.</w:t>
-      </w:r>
-      <w:r>
-        <w:t xml:space="preserve">  </w:t>
-      </w:r>
-      <w:r>
-        <w:t xml:space="preserve">Connect the “Update Default Value” to </w:t>
-      </w:r>
-      <w:r>
-        <w:t>“Get</w:t>
-      </w:r>
-      <w:r>
-        <w:t xml:space="preserve"> SQL Server Name &amp; Version”</w:t>
-      </w:r>
-      <w:r>
-        <w:t xml:space="preserve"> using green arrow.</w:t>
+        <w:t>” stream in output.</w:t>
       </w:r>
       <w:r>
         <w:br/>
@@ -1655,10 +1719,10 @@
           <w:noProof/>
         </w:rPr>
         <w:drawing>
-          <wp:inline distT="0" distB="0" distL="0" distR="0" wp14:anchorId="4592E354" wp14:editId="0FD3019E">
-            <wp:extent cx="3962400" cy="2371937"/>
-            <wp:effectExtent l="0" t="0" r="0" b="9525"/>
-            <wp:docPr id="46" name="Picture 46"/>
+          <wp:inline distT="0" distB="0" distL="0" distR="0" wp14:anchorId="2329328E" wp14:editId="0EDE286C">
+            <wp:extent cx="2938463" cy="2666780"/>
+            <wp:effectExtent l="0" t="0" r="0" b="635"/>
+            <wp:docPr id="25" name="Picture 25"/>
             <wp:cNvGraphicFramePr>
               <a:graphicFrameLocks xmlns:a="http://schemas.openxmlformats.org/drawingml/2006/main" noChangeAspect="1"/>
             </wp:cNvGraphicFramePr>
@@ -1678,7 +1742,7 @@
                   <pic:spPr>
                     <a:xfrm>
                       <a:off x="0" y="0"/>
-                      <a:ext cx="3965427" cy="2373749"/>
+                      <a:ext cx="2950739" cy="2677921"/>
                     </a:xfrm>
                     <a:prstGeom prst="rect">
                       <a:avLst/>
@@ -1690,11 +1754,14 @@
           </wp:inline>
         </w:drawing>
       </w:r>
+      <w:r>
+        <w:br/>
+      </w:r>
     </w:p>
     <w:p>
-      <w:pPr>
-        <w:pStyle w:val="ListParagraph"/>
-      </w:pPr>
+      <w:r>
+        <w:br w:type="page"/>
+      </w:r>
     </w:p>
     <w:p>
       <w:pPr>
@@ -1705,31 +1772,21 @@
         </w:numPr>
       </w:pPr>
       <w:r>
-        <w:t>We are going to update the expression</w:t>
-      </w:r>
-      <w:r>
-        <w:t xml:space="preserve">, </w:t>
-      </w:r>
-      <w:r>
-        <w:t>for the Update Default Value to make it a bit restrictive.</w:t>
-      </w:r>
-      <w:r>
-        <w:t xml:space="preserve"> Right click on the green line and select Edit.</w:t>
-      </w:r>
-    </w:p>
-    <w:p>
-      <w:pPr>
-        <w:pStyle w:val="ListParagraph"/>
-      </w:pPr>
+        <w:lastRenderedPageBreak/>
+        <w:t>Do the same connection from Data Split #1 to Combine Her Data.  This time notice dialog box only has “Her” stream left as an option.</w:t>
+      </w:r>
+      <w:r>
+        <w:br/>
+      </w:r>
       <w:r>
         <w:rPr>
           <w:noProof/>
         </w:rPr>
         <w:drawing>
-          <wp:inline distT="0" distB="0" distL="0" distR="0" wp14:anchorId="17663E76" wp14:editId="4876F77A">
-            <wp:extent cx="2490806" cy="2243154"/>
-            <wp:effectExtent l="0" t="0" r="5080" b="5080"/>
-            <wp:docPr id="47" name="Picture 47"/>
+          <wp:inline distT="0" distB="0" distL="0" distR="0" wp14:anchorId="1E5C9E93" wp14:editId="747D5C00">
+            <wp:extent cx="4191000" cy="3210464"/>
+            <wp:effectExtent l="0" t="0" r="0" b="9525"/>
+            <wp:docPr id="26" name="Picture 26"/>
             <wp:cNvGraphicFramePr>
               <a:graphicFrameLocks xmlns:a="http://schemas.openxmlformats.org/drawingml/2006/main" noChangeAspect="1"/>
             </wp:cNvGraphicFramePr>
@@ -1749,7 +1806,7 @@
                   <pic:spPr>
                     <a:xfrm>
                       <a:off x="0" y="0"/>
-                      <a:ext cx="2490806" cy="2243154"/>
+                      <a:ext cx="4195258" cy="3213726"/>
                     </a:xfrm>
                     <a:prstGeom prst="rect">
                       <a:avLst/>
@@ -1761,15 +1818,8 @@
           </wp:inline>
         </w:drawing>
       </w:r>
-    </w:p>
-    <w:p>
-      <w:pPr>
-        <w:pStyle w:val="ListParagraph"/>
-      </w:pPr>
-    </w:p>
-    <w:p>
-      <w:r>
-        <w:br w:type="page"/>
+      <w:r>
+        <w:br/>
       </w:r>
     </w:p>
     <w:p>
@@ -1781,46 +1831,16 @@
         </w:numPr>
       </w:pPr>
       <w:r>
-        <w:lastRenderedPageBreak/>
-        <w:t>Change the Evaluation operation to Expression and Constraint and change the Expression to “</w:t>
-      </w:r>
-      <w:r>
-        <w:t>@[</w:t>
+        <w:t>Next link the “Data Split #2” to “Combine Her Data”, making sure to like “</w:t>
       </w:r>
       <w:proofErr w:type="spellStart"/>
-      <w:proofErr w:type="gramStart"/>
-      <w:r>
-        <w:t>UserName</w:t>
+      <w:r>
+        <w:t>Mrs</w:t>
       </w:r>
       <w:proofErr w:type="spellEnd"/>
       <w:r>
-        <w:t>::</w:t>
-      </w:r>
-      <w:proofErr w:type="spellStart"/>
-      <w:proofErr w:type="gramEnd"/>
-      <w:r>
-        <w:t>SQLVersionInt</w:t>
-      </w:r>
-      <w:proofErr w:type="spellEnd"/>
-      <w:r>
-        <w:t>] != 11”.</w:t>
-      </w:r>
-      <w:r>
-        <w:t xml:space="preserve">  Note after the precedence constraint is built an “</w:t>
-      </w:r>
-      <w:proofErr w:type="spellStart"/>
-      <w:r>
-        <w:t>fx</w:t>
-      </w:r>
-      <w:proofErr w:type="spellEnd"/>
-      <w:r>
-        <w:t>” added to the constraint line.</w:t>
-      </w:r>
-    </w:p>
-    <w:p>
-      <w:pPr>
-        <w:pStyle w:val="ListParagraph"/>
-      </w:pPr>
+        <w:t>” stream in output.</w:t>
+      </w:r>
       <w:r>
         <w:br/>
       </w:r>
@@ -1829,10 +1849,10 @@
           <w:noProof/>
         </w:rPr>
         <w:drawing>
-          <wp:inline distT="0" distB="0" distL="0" distR="0" wp14:anchorId="61659212" wp14:editId="030BA40E">
-            <wp:extent cx="4052888" cy="2422640"/>
-            <wp:effectExtent l="0" t="0" r="5080" b="0"/>
-            <wp:docPr id="48" name="Picture 48"/>
+          <wp:inline distT="0" distB="0" distL="0" distR="0" wp14:anchorId="0CC48D31" wp14:editId="2DD2869C">
+            <wp:extent cx="3132293" cy="2819400"/>
+            <wp:effectExtent l="0" t="0" r="0" b="0"/>
+            <wp:docPr id="27" name="Picture 27"/>
             <wp:cNvGraphicFramePr>
               <a:graphicFrameLocks xmlns:a="http://schemas.openxmlformats.org/drawingml/2006/main" noChangeAspect="1"/>
             </wp:cNvGraphicFramePr>
@@ -1852,7 +1872,7 @@
                   <pic:spPr>
                     <a:xfrm>
                       <a:off x="0" y="0"/>
-                      <a:ext cx="4054918" cy="2423854"/>
+                      <a:ext cx="3138571" cy="2825051"/>
                     </a:xfrm>
                     <a:prstGeom prst="rect">
                       <a:avLst/>
@@ -1864,25 +1884,39 @@
           </wp:inline>
         </w:drawing>
       </w:r>
+      <w:r>
+        <w:br/>
+      </w:r>
     </w:p>
     <w:p>
-      <w:pPr>
-        <w:pStyle w:val="ListParagraph"/>
-      </w:pPr>
+      <w:r>
+        <w:br w:type="page"/>
+      </w:r>
     </w:p>
     <w:p>
       <w:pPr>
         <w:pStyle w:val="ListParagraph"/>
-      </w:pPr>
+        <w:numPr>
+          <w:ilvl w:val="0"/>
+          <w:numId w:val="19"/>
+        </w:numPr>
+      </w:pPr>
+      <w:r>
+        <w:lastRenderedPageBreak/>
+        <w:t>Add two “Derived Column” tasks.  Rename one task to “His Full Name” another to “Her Full Name”.  Link the respective tasks to their “Combine His Data” or “Combine Her Data”.</w:t>
+      </w:r>
+      <w:r>
+        <w:br/>
+      </w:r>
       <w:r>
         <w:rPr>
           <w:noProof/>
         </w:rPr>
         <w:drawing>
-          <wp:inline distT="0" distB="0" distL="0" distR="0" wp14:anchorId="11FFB930" wp14:editId="1A7025FB">
-            <wp:extent cx="2771795" cy="2319354"/>
-            <wp:effectExtent l="0" t="0" r="0" b="5080"/>
-            <wp:docPr id="49" name="Picture 49"/>
+          <wp:inline distT="0" distB="0" distL="0" distR="0" wp14:anchorId="76DD4895" wp14:editId="66200414">
+            <wp:extent cx="2677729" cy="2838450"/>
+            <wp:effectExtent l="0" t="0" r="8890" b="0"/>
+            <wp:docPr id="29" name="Picture 29"/>
             <wp:cNvGraphicFramePr>
               <a:graphicFrameLocks xmlns:a="http://schemas.openxmlformats.org/drawingml/2006/main" noChangeAspect="1"/>
             </wp:cNvGraphicFramePr>
@@ -1902,7 +1936,7 @@
                   <pic:spPr>
                     <a:xfrm>
                       <a:off x="0" y="0"/>
-                      <a:ext cx="2771795" cy="2319354"/>
+                      <a:ext cx="2688921" cy="2850313"/>
                     </a:xfrm>
                     <a:prstGeom prst="rect">
                       <a:avLst/>
@@ -1919,11 +1953,6 @@
       </w:r>
     </w:p>
     <w:p>
-      <w:r>
-        <w:br w:type="page"/>
-      </w:r>
-    </w:p>
-    <w:p>
       <w:pPr>
         <w:pStyle w:val="ListParagraph"/>
         <w:numPr>
@@ -1932,44 +1961,10 @@
         </w:numPr>
       </w:pPr>
       <w:r>
-        <w:lastRenderedPageBreak/>
-        <w:t xml:space="preserve">Create another Expression Task, rename it to “Dummy </w:t>
-      </w:r>
-      <w:r>
-        <w:t>Anchor</w:t>
-      </w:r>
-      <w:r>
-        <w:t xml:space="preserve">”. </w:t>
-      </w:r>
-      <w:r>
-        <w:t xml:space="preserve">  Set the expression to “</w:t>
-      </w:r>
-      <w:r>
-        <w:t>@[</w:t>
-      </w:r>
-      <w:proofErr w:type="gramStart"/>
-      <w:r>
-        <w:t>User::</w:t>
-      </w:r>
-      <w:proofErr w:type="spellStart"/>
-      <w:proofErr w:type="gramEnd"/>
-      <w:r>
-        <w:t>SQLEnglishVersion</w:t>
-      </w:r>
-      <w:proofErr w:type="spellEnd"/>
-      <w:r>
-        <w:t>] = @[User::</w:t>
-      </w:r>
-      <w:proofErr w:type="spellStart"/>
-      <w:r>
-        <w:t>SQLEnglishVersion</w:t>
-      </w:r>
-      <w:proofErr w:type="spellEnd"/>
-      <w:r>
-        <w:t>]</w:t>
-      </w:r>
-      <w:r>
-        <w:t>”.  Connect the “Convert Version to Integer” and “Update Default Value” to “Dummy Anchor” task.</w:t>
+        <w:t>Double-click on “His Full Name”</w:t>
+      </w:r>
+      <w:r>
+        <w:t>, build a new derived column with expression in screenshot below.</w:t>
       </w:r>
       <w:r>
         <w:br/>
@@ -1979,10 +1974,10 @@
           <w:noProof/>
         </w:rPr>
         <w:drawing>
-          <wp:inline distT="0" distB="0" distL="0" distR="0" wp14:anchorId="20BA9107" wp14:editId="1641681B">
-            <wp:extent cx="4491038" cy="2659117"/>
-            <wp:effectExtent l="0" t="0" r="5080" b="8255"/>
-            <wp:docPr id="50" name="Picture 50"/>
+          <wp:inline distT="0" distB="0" distL="0" distR="0" wp14:anchorId="35B4C9E2" wp14:editId="52A826B6">
+            <wp:extent cx="4233863" cy="3519172"/>
+            <wp:effectExtent l="0" t="0" r="0" b="5080"/>
+            <wp:docPr id="30" name="Picture 30"/>
             <wp:cNvGraphicFramePr>
               <a:graphicFrameLocks xmlns:a="http://schemas.openxmlformats.org/drawingml/2006/main" noChangeAspect="1"/>
             </wp:cNvGraphicFramePr>
@@ -2002,7 +1997,7 @@
                   <pic:spPr>
                     <a:xfrm>
                       <a:off x="0" y="0"/>
-                      <a:ext cx="4498492" cy="2663531"/>
+                      <a:ext cx="4242678" cy="3526499"/>
                     </a:xfrm>
                     <a:prstGeom prst="rect">
                       <a:avLst/>
@@ -2027,40 +2022,28 @@
         </w:numPr>
       </w:pPr>
       <w:r>
-        <w:t>We cannot have both tasks from “Convert” and “Update” going to Dummy Anchor because of function constraints.  Therefore, we need to change the</w:t>
-      </w:r>
-      <w:r>
-        <w:t xml:space="preserve"> Multiple constraints logical operator from</w:t>
-      </w:r>
-      <w:r>
-        <w:t xml:space="preserve"> </w:t>
-      </w:r>
-      <w:r>
-        <w:t>ADD</w:t>
-      </w:r>
-      <w:r>
-        <w:t xml:space="preserve"> Condition </w:t>
-      </w:r>
-      <w:r>
-        <w:t>to</w:t>
-      </w:r>
-      <w:r>
-        <w:t xml:space="preserve"> </w:t>
-      </w:r>
-      <w:r>
-        <w:t>OR</w:t>
-      </w:r>
-      <w:r>
-        <w:t xml:space="preserve"> condition.</w:t>
-      </w:r>
-      <w:r>
-        <w:t xml:space="preserve">  Right click on either of the green-lines connecting to the Dummy Anchor and select edit.  In precedence constraint editor, select “Logical OR”.</w:t>
-      </w:r>
-      <w:r>
-        <w:t xml:space="preserve"> Notice the lines </w:t>
-      </w:r>
-      <w:r>
-        <w:t>greens line changed from solid to dotted.</w:t>
+        <w:t>Create the same expression in “Her Full Name”.</w:t>
+      </w:r>
+    </w:p>
+    <w:p>
+      <w:r>
+        <w:br w:type="page"/>
+      </w:r>
+    </w:p>
+    <w:p>
+      <w:pPr>
+        <w:pStyle w:val="ListParagraph"/>
+        <w:numPr>
+          <w:ilvl w:val="0"/>
+          <w:numId w:val="19"/>
+        </w:numPr>
+      </w:pPr>
+      <w:r>
+        <w:lastRenderedPageBreak/>
+        <w:t xml:space="preserve">Create two Sort Tasks, rename one to “Sort His Data” another to “Sort Her Data”.  Link them to their respective </w:t>
+      </w:r>
+      <w:r>
+        <w:t>derived column task.</w:t>
       </w:r>
       <w:r>
         <w:br/>
@@ -2070,10 +2053,10 @@
           <w:noProof/>
         </w:rPr>
         <w:drawing>
-          <wp:inline distT="0" distB="0" distL="0" distR="0" wp14:anchorId="6C399C9E" wp14:editId="793A40CC">
-            <wp:extent cx="3876703" cy="3333774"/>
-            <wp:effectExtent l="0" t="0" r="9525" b="0"/>
-            <wp:docPr id="51" name="Picture 51"/>
+          <wp:inline distT="0" distB="0" distL="0" distR="0" wp14:anchorId="2909D213" wp14:editId="2CEC7710">
+            <wp:extent cx="2500313" cy="3001686"/>
+            <wp:effectExtent l="0" t="0" r="0" b="8255"/>
+            <wp:docPr id="31" name="Picture 31"/>
             <wp:cNvGraphicFramePr>
               <a:graphicFrameLocks xmlns:a="http://schemas.openxmlformats.org/drawingml/2006/main" noChangeAspect="1"/>
             </wp:cNvGraphicFramePr>
@@ -2093,7 +2076,7 @@
                   <pic:spPr>
                     <a:xfrm>
                       <a:off x="0" y="0"/>
-                      <a:ext cx="3876703" cy="3333774"/>
+                      <a:ext cx="2505572" cy="3007999"/>
                     </a:xfrm>
                     <a:prstGeom prst="rect">
                       <a:avLst/>
@@ -2105,26 +2088,39 @@
           </wp:inline>
         </w:drawing>
       </w:r>
+      <w:r>
+        <w:br/>
+      </w:r>
     </w:p>
     <w:p>
       <w:pPr>
         <w:pStyle w:val="ListParagraph"/>
-      </w:pPr>
-    </w:p>
-    <w:p>
-      <w:pPr>
-        <w:pStyle w:val="ListParagraph"/>
-      </w:pPr>
+        <w:numPr>
+          <w:ilvl w:val="0"/>
+          <w:numId w:val="19"/>
+        </w:numPr>
+      </w:pPr>
+      <w:r>
+        <w:t xml:space="preserve">Configure the sort and define the </w:t>
+      </w:r>
+      <w:r>
+        <w:t>sort of</w:t>
+      </w:r>
+      <w:r>
+        <w:t xml:space="preserve"> key as below for each task.</w:t>
+      </w:r>
+      <w:r>
+        <w:br/>
+      </w:r>
       <w:r>
         <w:rPr>
           <w:noProof/>
         </w:rPr>
-        <w:lastRenderedPageBreak/>
         <w:drawing>
-          <wp:inline distT="0" distB="0" distL="0" distR="0" wp14:anchorId="674B6466" wp14:editId="552170EB">
-            <wp:extent cx="4557713" cy="2724402"/>
-            <wp:effectExtent l="0" t="0" r="0" b="0"/>
-            <wp:docPr id="52" name="Picture 52"/>
+          <wp:inline distT="0" distB="0" distL="0" distR="0" wp14:anchorId="6D86C622" wp14:editId="3C3E0BC2">
+            <wp:extent cx="5172075" cy="696170"/>
+            <wp:effectExtent l="0" t="0" r="0" b="8890"/>
+            <wp:docPr id="32" name="Picture 32" descr="C:\Users\mogupta\AppData\Local\Temp\SNAGHTMLc423bb.PNG"/>
             <wp:cNvGraphicFramePr>
               <a:graphicFrameLocks xmlns:a="http://schemas.openxmlformats.org/drawingml/2006/main" noChangeAspect="1"/>
             </wp:cNvGraphicFramePr>
@@ -2132,63 +2128,13 @@
               <a:graphicData uri="http://schemas.openxmlformats.org/drawingml/2006/picture">
                 <pic:pic xmlns:pic="http://schemas.openxmlformats.org/drawingml/2006/picture">
                   <pic:nvPicPr>
-                    <pic:cNvPr id="1" name=""/>
-                    <pic:cNvPicPr/>
-                  </pic:nvPicPr>
-                  <pic:blipFill>
-                    <a:blip r:embed="rId32"/>
-                    <a:stretch>
-                      <a:fillRect/>
-                    </a:stretch>
-                  </pic:blipFill>
-                  <pic:spPr>
-                    <a:xfrm>
-                      <a:off x="0" y="0"/>
-                      <a:ext cx="4562744" cy="2727409"/>
-                    </a:xfrm>
-                    <a:prstGeom prst="rect">
-                      <a:avLst/>
-                    </a:prstGeom>
-                  </pic:spPr>
-                </pic:pic>
-              </a:graphicData>
-            </a:graphic>
-          </wp:inline>
-        </w:drawing>
-      </w:r>
-    </w:p>
-    <w:p>
-      <w:pPr>
-        <w:pStyle w:val="ListParagraph"/>
-      </w:pPr>
-    </w:p>
-    <w:p>
-      <w:pPr>
-        <w:pStyle w:val="ListParagraph"/>
-      </w:pPr>
-      <w:r>
-        <w:rPr>
-          <w:noProof/>
-        </w:rPr>
-        <w:drawing>
-          <wp:inline distT="0" distB="0" distL="0" distR="0" wp14:anchorId="6DEC563F" wp14:editId="31CA8077">
-            <wp:extent cx="4557395" cy="2821717"/>
-            <wp:effectExtent l="0" t="0" r="0" b="0"/>
-            <wp:docPr id="53" name="Picture 53" descr="C:\Users\mogupta\AppData\Local\Temp\SNAGHTML44741ec.PNG"/>
-            <wp:cNvGraphicFramePr>
-              <a:graphicFrameLocks xmlns:a="http://schemas.openxmlformats.org/drawingml/2006/main" noChangeAspect="1"/>
-            </wp:cNvGraphicFramePr>
-            <a:graphic xmlns:a="http://schemas.openxmlformats.org/drawingml/2006/main">
-              <a:graphicData uri="http://schemas.openxmlformats.org/drawingml/2006/picture">
-                <pic:pic xmlns:pic="http://schemas.openxmlformats.org/drawingml/2006/picture">
-                  <pic:nvPicPr>
-                    <pic:cNvPr id="0" name="Picture 5" descr="C:\Users\mogupta\AppData\Local\Temp\SNAGHTML44741ec.PNG"/>
+                    <pic:cNvPr id="0" name="Picture 1" descr="C:\Users\mogupta\AppData\Local\Temp\SNAGHTMLc423bb.PNG"/>
                     <pic:cNvPicPr>
                       <a:picLocks noChangeAspect="1" noChangeArrowheads="1"/>
                     </pic:cNvPicPr>
                   </pic:nvPicPr>
                   <pic:blipFill>
-                    <a:blip r:embed="rId33">
+                    <a:blip r:embed="rId32" cstate="print">
                       <a:extLst>
                         <a:ext uri="{28A0092B-C50C-407E-A947-70E740481C1C}">
                           <a14:useLocalDpi xmlns:a14="http://schemas.microsoft.com/office/drawing/2010/main" val="0"/>
@@ -2203,7 +2149,7 @@
                   <pic:spPr bwMode="auto">
                     <a:xfrm>
                       <a:off x="0" y="0"/>
-                      <a:ext cx="4582042" cy="2836977"/>
+                      <a:ext cx="5212622" cy="701628"/>
                     </a:xfrm>
                     <a:prstGeom prst="rect">
                       <a:avLst/>
@@ -2219,9 +2165,6 @@
           </wp:inline>
         </w:drawing>
       </w:r>
-      <w:r>
-        <w:br/>
-      </w:r>
     </w:p>
     <w:p>
       <w:pPr>
@@ -2232,56 +2175,118 @@
         </w:numPr>
       </w:pPr>
       <w:r>
-        <w:t xml:space="preserve">Create another Expression Task.  Rename it “Build Output File Name”. </w:t>
-      </w:r>
-      <w:r>
-        <w:t>Set the expression to “</w:t>
-      </w:r>
-      <w:r>
-        <w:t>@[</w:t>
-      </w:r>
-      <w:proofErr w:type="gramStart"/>
-      <w:r>
-        <w:t>User::</w:t>
+        <w:t>Create two new tasks for OLE DB Destination</w:t>
+      </w:r>
+      <w:r>
+        <w:t xml:space="preserve">, rename one to “Save </w:t>
       </w:r>
       <w:proofErr w:type="spellStart"/>
-      <w:proofErr w:type="gramEnd"/>
-      <w:r>
-        <w:t>FileName</w:t>
+      <w:r>
+        <w:t>MrData</w:t>
       </w:r>
       <w:proofErr w:type="spellEnd"/>
       <w:r>
-        <w:t>] = "C:\\Temp\\" +  @[User::ServerName] + "_" +  @[User::</w:t>
+        <w:t xml:space="preserve">” and other to “Save </w:t>
       </w:r>
       <w:proofErr w:type="spellStart"/>
       <w:r>
-        <w:t>SQLEnglishVersion</w:t>
+        <w:t>MrData</w:t>
       </w:r>
       <w:proofErr w:type="spellEnd"/>
       <w:r>
-        <w:t>] + "_Persons.txt"</w:t>
-      </w:r>
-      <w:r>
-        <w:t>” (</w:t>
-      </w:r>
-      <w:r>
-        <w:t>Please update the starting path C:\Temp\ to your respective directory.  Also note to escape each \ with \\)</w:t>
-      </w:r>
-      <w:r>
-        <w:t>.</w:t>
-      </w:r>
-      <w:r>
-        <w:br/>
-      </w:r>
+        <w:t>”.  Link them to their respective Sort tasks.</w:t>
+      </w:r>
+    </w:p>
+    <w:p>
+      <w:pPr>
+        <w:pStyle w:val="ListParagraph"/>
+      </w:pPr>
       <w:r>
         <w:rPr>
           <w:noProof/>
         </w:rPr>
         <w:drawing>
-          <wp:inline distT="0" distB="0" distL="0" distR="0" wp14:anchorId="52E9E4C4" wp14:editId="0DB7EFFE">
-            <wp:extent cx="5176838" cy="717899"/>
-            <wp:effectExtent l="0" t="0" r="5080" b="6350"/>
-            <wp:docPr id="54" name="Picture 54"/>
+          <wp:inline distT="0" distB="0" distL="0" distR="0" wp14:anchorId="783CCA29" wp14:editId="5CCB444B">
+            <wp:extent cx="2474792" cy="3200400"/>
+            <wp:effectExtent l="0" t="0" r="1905" b="0"/>
+            <wp:docPr id="33" name="Picture 33"/>
+            <wp:cNvGraphicFramePr>
+              <a:graphicFrameLocks xmlns:a="http://schemas.openxmlformats.org/drawingml/2006/main" noChangeAspect="1"/>
+            </wp:cNvGraphicFramePr>
+            <a:graphic xmlns:a="http://schemas.openxmlformats.org/drawingml/2006/main">
+              <a:graphicData uri="http://schemas.openxmlformats.org/drawingml/2006/picture">
+                <pic:pic xmlns:pic="http://schemas.openxmlformats.org/drawingml/2006/picture">
+                  <pic:nvPicPr>
+                    <pic:cNvPr id="1" name=""/>
+                    <pic:cNvPicPr/>
+                  </pic:nvPicPr>
+                  <pic:blipFill>
+                    <a:blip r:embed="rId33"/>
+                    <a:stretch>
+                      <a:fillRect/>
+                    </a:stretch>
+                  </pic:blipFill>
+                  <pic:spPr>
+                    <a:xfrm>
+                      <a:off x="0" y="0"/>
+                      <a:ext cx="2498664" cy="3231271"/>
+                    </a:xfrm>
+                    <a:prstGeom prst="rect">
+                      <a:avLst/>
+                    </a:prstGeom>
+                  </pic:spPr>
+                </pic:pic>
+              </a:graphicData>
+            </a:graphic>
+          </wp:inline>
+        </w:drawing>
+      </w:r>
+    </w:p>
+    <w:p>
+      <w:pPr>
+        <w:pStyle w:val="ListParagraph"/>
+        <w:numPr>
+          <w:ilvl w:val="0"/>
+          <w:numId w:val="19"/>
+        </w:numPr>
+      </w:pPr>
+      <w:r>
+        <w:lastRenderedPageBreak/>
+        <w:t xml:space="preserve">Double-click on “Save </w:t>
+      </w:r>
+      <w:proofErr w:type="spellStart"/>
+      <w:r>
+        <w:t>MrData</w:t>
+      </w:r>
+      <w:proofErr w:type="spellEnd"/>
+      <w:r>
+        <w:t>”.  Connect it to connection string build in step #7 and change the table to “</w:t>
+      </w:r>
+      <w:proofErr w:type="spellStart"/>
+      <w:proofErr w:type="gramStart"/>
+      <w:r>
+        <w:t>dbo.MrData</w:t>
+      </w:r>
+      <w:proofErr w:type="spellEnd"/>
+      <w:proofErr w:type="gramEnd"/>
+      <w:r>
+        <w:t>”.</w:t>
+      </w:r>
+      <w:r>
+        <w:t xml:space="preserve"> After connecting click on Column mapping to finalize mapping and click OK.</w:t>
+      </w:r>
+      <w:r>
+        <w:br/>
+      </w:r>
+      <w:r>
+        <w:rPr>
+          <w:noProof/>
+        </w:rPr>
+        <w:drawing>
+          <wp:inline distT="0" distB="0" distL="0" distR="0" wp14:anchorId="74009432" wp14:editId="0FDD9A86">
+            <wp:extent cx="4500563" cy="2875841"/>
+            <wp:effectExtent l="0" t="0" r="0" b="1270"/>
+            <wp:docPr id="34" name="Picture 34"/>
             <wp:cNvGraphicFramePr>
               <a:graphicFrameLocks xmlns:a="http://schemas.openxmlformats.org/drawingml/2006/main" noChangeAspect="1"/>
             </wp:cNvGraphicFramePr>
@@ -2301,7 +2306,7 @@
                   <pic:spPr>
                     <a:xfrm>
                       <a:off x="0" y="0"/>
-                      <a:ext cx="5287294" cy="733216"/>
+                      <a:ext cx="4510659" cy="2882292"/>
                     </a:xfrm>
                     <a:prstGeom prst="rect">
                       <a:avLst/>
@@ -2313,14 +2318,11 @@
           </wp:inline>
         </w:drawing>
       </w:r>
-      <w:r>
-        <w:br/>
-      </w:r>
     </w:p>
     <w:p>
-      <w:r>
-        <w:br w:type="page"/>
-      </w:r>
+      <w:pPr>
+        <w:pStyle w:val="ListParagraph"/>
+      </w:pPr>
     </w:p>
     <w:p>
       <w:pPr>
@@ -2331,23 +2333,31 @@
         </w:numPr>
       </w:pPr>
       <w:r>
-        <w:lastRenderedPageBreak/>
-        <w:t xml:space="preserve">Connect </w:t>
-      </w:r>
-      <w:r>
-        <w:t xml:space="preserve">the “Build Output File Name” task to “Report Error” with Red </w:t>
-      </w:r>
-      <w:r>
-        <w:t>line</w:t>
-      </w:r>
-      <w:r>
-        <w:t xml:space="preserve">.  Connect “Dummy Anchor” </w:t>
-      </w:r>
-      <w:r>
-        <w:t>to “Build Output File Name” with Green line.</w:t>
-      </w:r>
-      <w:r>
-        <w:t xml:space="preserve">  Connect “Report Server Name” to “Build Output File Name” using Green line.</w:t>
+        <w:t xml:space="preserve">Follow the same steps for “Save </w:t>
+      </w:r>
+      <w:proofErr w:type="spellStart"/>
+      <w:r>
+        <w:t>MrsData</w:t>
+      </w:r>
+      <w:proofErr w:type="spellEnd"/>
+      <w:r>
+        <w:t xml:space="preserve">”.  </w:t>
+      </w:r>
+      <w:r>
+        <w:t>Connecting</w:t>
+      </w:r>
+      <w:r>
+        <w:t xml:space="preserve"> to “</w:t>
+      </w:r>
+      <w:proofErr w:type="spellStart"/>
+      <w:proofErr w:type="gramStart"/>
+      <w:r>
+        <w:t>dbo.MrsData</w:t>
+      </w:r>
+      <w:proofErr w:type="spellEnd"/>
+      <w:proofErr w:type="gramEnd"/>
+      <w:r>
+        <w:t>” table.</w:t>
       </w:r>
       <w:r>
         <w:br/>
@@ -2357,10 +2367,10 @@
           <w:noProof/>
         </w:rPr>
         <w:drawing>
-          <wp:inline distT="0" distB="0" distL="0" distR="0" wp14:anchorId="1CF820B0" wp14:editId="7B0FC9FC">
-            <wp:extent cx="4795838" cy="2813456"/>
-            <wp:effectExtent l="0" t="0" r="5080" b="6350"/>
-            <wp:docPr id="55" name="Picture 55"/>
+          <wp:inline distT="0" distB="0" distL="0" distR="0" wp14:anchorId="56361BAB" wp14:editId="7DF54E3B">
+            <wp:extent cx="2667000" cy="3452959"/>
+            <wp:effectExtent l="0" t="0" r="0" b="0"/>
+            <wp:docPr id="35" name="Picture 35"/>
             <wp:cNvGraphicFramePr>
               <a:graphicFrameLocks xmlns:a="http://schemas.openxmlformats.org/drawingml/2006/main" noChangeAspect="1"/>
             </wp:cNvGraphicFramePr>
@@ -2380,7 +2390,7 @@
                   <pic:spPr>
                     <a:xfrm>
                       <a:off x="0" y="0"/>
-                      <a:ext cx="4801178" cy="2816588"/>
+                      <a:ext cx="2672102" cy="3459565"/>
                     </a:xfrm>
                     <a:prstGeom prst="rect">
                       <a:avLst/>
@@ -2392,9 +2402,11 @@
           </wp:inline>
         </w:drawing>
       </w:r>
-      <w:r>
-        <w:br/>
-      </w:r>
+    </w:p>
+    <w:p>
+      <w:pPr>
+        <w:pStyle w:val="ListParagraph"/>
+      </w:pPr>
     </w:p>
     <w:p>
       <w:pPr>
@@ -2405,54 +2417,37 @@
         </w:numPr>
       </w:pPr>
       <w:r>
-        <w:t>Next add a data flow task and rename it to “Export Person Table”.  Connect “Build Output File Name” to “Export Person Table” using Green Line.  Connect “Export Person Table” to “Report Error” using Red Line.</w:t>
-      </w:r>
-      <w:r>
-        <w:br/>
-      </w:r>
-      <w:r>
-        <w:rPr>
-          <w:noProof/>
-        </w:rPr>
-        <w:drawing>
-          <wp:inline distT="0" distB="0" distL="0" distR="0" wp14:anchorId="5C0E7415" wp14:editId="7D0E6E56">
-            <wp:extent cx="5267325" cy="2709071"/>
-            <wp:effectExtent l="0" t="0" r="0" b="0"/>
-            <wp:docPr id="57" name="Picture 57"/>
-            <wp:cNvGraphicFramePr>
-              <a:graphicFrameLocks xmlns:a="http://schemas.openxmlformats.org/drawingml/2006/main" noChangeAspect="1"/>
-            </wp:cNvGraphicFramePr>
-            <a:graphic xmlns:a="http://schemas.openxmlformats.org/drawingml/2006/main">
-              <a:graphicData uri="http://schemas.openxmlformats.org/drawingml/2006/picture">
-                <pic:pic xmlns:pic="http://schemas.openxmlformats.org/drawingml/2006/picture">
-                  <pic:nvPicPr>
-                    <pic:cNvPr id="1" name=""/>
-                    <pic:cNvPicPr/>
-                  </pic:nvPicPr>
-                  <pic:blipFill>
-                    <a:blip r:embed="rId36"/>
-                    <a:stretch>
-                      <a:fillRect/>
-                    </a:stretch>
-                  </pic:blipFill>
-                  <pic:spPr>
-                    <a:xfrm>
-                      <a:off x="0" y="0"/>
-                      <a:ext cx="5284485" cy="2717897"/>
-                    </a:xfrm>
-                    <a:prstGeom prst="rect">
-                      <a:avLst/>
-                    </a:prstGeom>
-                  </pic:spPr>
-                </pic:pic>
-              </a:graphicData>
-            </a:graphic>
-          </wp:inline>
-        </w:drawing>
-      </w:r>
-      <w:r>
-        <w:br/>
-      </w:r>
+        <w:t xml:space="preserve">Execute task.  Go to SQL </w:t>
+      </w:r>
+      <w:r>
+        <w:t>Server</w:t>
+      </w:r>
+      <w:r>
+        <w:t xml:space="preserve"> and verify data in each table by executing “SELECT * FROM </w:t>
+      </w:r>
+      <w:proofErr w:type="spellStart"/>
+      <w:proofErr w:type="gramStart"/>
+      <w:r>
+        <w:t>dbo.MrData</w:t>
+      </w:r>
+      <w:proofErr w:type="spellEnd"/>
+      <w:proofErr w:type="gramEnd"/>
+      <w:r>
+        <w:t xml:space="preserve">” and “SELECT * FROM </w:t>
+      </w:r>
+      <w:proofErr w:type="spellStart"/>
+      <w:r>
+        <w:t>dbo.MrsData</w:t>
+      </w:r>
+      <w:proofErr w:type="spellEnd"/>
+      <w:r>
+        <w:t>”.</w:t>
+      </w:r>
+    </w:p>
+    <w:p>
+      <w:pPr>
+        <w:pStyle w:val="ListParagraph"/>
+      </w:pPr>
     </w:p>
     <w:p>
       <w:pPr>
@@ -2463,911 +2458,29 @@
         </w:numPr>
       </w:pPr>
       <w:r>
-        <w:t>Double-click on the “Export Person Table” task to configure the data flow.</w:t>
-      </w:r>
-    </w:p>
-    <w:p>
-      <w:pPr>
-        <w:pStyle w:val="ListParagraph"/>
-        <w:numPr>
-          <w:ilvl w:val="0"/>
-          <w:numId w:val="19"/>
-        </w:numPr>
-      </w:pPr>
-      <w:r>
         <w:lastRenderedPageBreak/>
-        <w:t>Create two tasks “OLE DB Source” and “Flat File Destination”</w:t>
-      </w:r>
-      <w:r>
-        <w:t xml:space="preserve"> and connect them.</w:t>
-      </w:r>
-      <w:r>
-        <w:br/>
-      </w:r>
-      <w:r>
-        <w:rPr>
-          <w:noProof/>
-        </w:rPr>
-        <w:drawing>
-          <wp:inline distT="0" distB="0" distL="0" distR="0" wp14:anchorId="062B2452" wp14:editId="66147E72">
-            <wp:extent cx="3019425" cy="2253364"/>
-            <wp:effectExtent l="0" t="0" r="0" b="0"/>
-            <wp:docPr id="59" name="Picture 59"/>
-            <wp:cNvGraphicFramePr>
-              <a:graphicFrameLocks xmlns:a="http://schemas.openxmlformats.org/drawingml/2006/main" noChangeAspect="1"/>
-            </wp:cNvGraphicFramePr>
-            <a:graphic xmlns:a="http://schemas.openxmlformats.org/drawingml/2006/main">
-              <a:graphicData uri="http://schemas.openxmlformats.org/drawingml/2006/picture">
-                <pic:pic xmlns:pic="http://schemas.openxmlformats.org/drawingml/2006/picture">
-                  <pic:nvPicPr>
-                    <pic:cNvPr id="1" name=""/>
-                    <pic:cNvPicPr/>
-                  </pic:nvPicPr>
-                  <pic:blipFill>
-                    <a:blip r:embed="rId37"/>
-                    <a:stretch>
-                      <a:fillRect/>
-                    </a:stretch>
-                  </pic:blipFill>
-                  <pic:spPr>
-                    <a:xfrm>
-                      <a:off x="0" y="0"/>
-                      <a:ext cx="3027654" cy="2259505"/>
-                    </a:xfrm>
-                    <a:prstGeom prst="rect">
-                      <a:avLst/>
-                    </a:prstGeom>
-                  </pic:spPr>
-                </pic:pic>
-              </a:graphicData>
-            </a:graphic>
-          </wp:inline>
-        </w:drawing>
-      </w:r>
-      <w:r>
-        <w:br/>
-      </w:r>
-    </w:p>
-    <w:p>
-      <w:pPr>
-        <w:pStyle w:val="ListParagraph"/>
-        <w:numPr>
-          <w:ilvl w:val="0"/>
-          <w:numId w:val="19"/>
-        </w:numPr>
-      </w:pPr>
-      <w:r>
-        <w:t xml:space="preserve">Configure the “OLE DB Source” to connect to our connection string and pull data from </w:t>
-      </w:r>
-      <w:proofErr w:type="spellStart"/>
-      <w:r>
-        <w:t>Person.Person</w:t>
-      </w:r>
-      <w:proofErr w:type="spellEnd"/>
-      <w:r>
-        <w:t>.</w:t>
-      </w:r>
-      <w:r>
-        <w:t xml:space="preserve">  After setting those select Columns.</w:t>
-      </w:r>
-      <w:r>
-        <w:br/>
-      </w:r>
-      <w:r>
-        <w:rPr>
-          <w:noProof/>
-        </w:rPr>
-        <w:drawing>
-          <wp:inline distT="0" distB="0" distL="0" distR="0" wp14:anchorId="70AB44B6" wp14:editId="096A2AF0">
-            <wp:extent cx="4471988" cy="3891967"/>
-            <wp:effectExtent l="0" t="0" r="5080" b="0"/>
-            <wp:docPr id="60" name="Picture 60"/>
-            <wp:cNvGraphicFramePr>
-              <a:graphicFrameLocks xmlns:a="http://schemas.openxmlformats.org/drawingml/2006/main" noChangeAspect="1"/>
-            </wp:cNvGraphicFramePr>
-            <a:graphic xmlns:a="http://schemas.openxmlformats.org/drawingml/2006/main">
-              <a:graphicData uri="http://schemas.openxmlformats.org/drawingml/2006/picture">
-                <pic:pic xmlns:pic="http://schemas.openxmlformats.org/drawingml/2006/picture">
-                  <pic:nvPicPr>
-                    <pic:cNvPr id="1" name=""/>
-                    <pic:cNvPicPr/>
-                  </pic:nvPicPr>
-                  <pic:blipFill>
-                    <a:blip r:embed="rId38"/>
-                    <a:stretch>
-                      <a:fillRect/>
-                    </a:stretch>
-                  </pic:blipFill>
-                  <pic:spPr>
-                    <a:xfrm>
-                      <a:off x="0" y="0"/>
-                      <a:ext cx="4474885" cy="3894488"/>
-                    </a:xfrm>
-                    <a:prstGeom prst="rect">
-                      <a:avLst/>
-                    </a:prstGeom>
-                  </pic:spPr>
-                </pic:pic>
-              </a:graphicData>
-            </a:graphic>
-          </wp:inline>
-        </w:drawing>
-      </w:r>
-      <w:r>
-        <w:br/>
-      </w:r>
-    </w:p>
-    <w:p>
-      <w:pPr>
-        <w:pStyle w:val="ListParagraph"/>
-        <w:numPr>
-          <w:ilvl w:val="0"/>
-          <w:numId w:val="19"/>
-        </w:numPr>
-      </w:pPr>
-      <w:r>
-        <w:lastRenderedPageBreak/>
-        <w:t>Only select columns shown below, we cannot export all columns to CSV because they are not supported types.</w:t>
-      </w:r>
-      <w:r>
-        <w:br/>
-      </w:r>
-      <w:r>
-        <w:rPr>
-          <w:noProof/>
-        </w:rPr>
-        <w:drawing>
-          <wp:inline distT="0" distB="0" distL="0" distR="0" wp14:anchorId="6EF41A86" wp14:editId="6AC758E5">
-            <wp:extent cx="4629150" cy="4028745"/>
-            <wp:effectExtent l="0" t="0" r="0" b="0"/>
-            <wp:docPr id="61" name="Picture 61"/>
-            <wp:cNvGraphicFramePr>
-              <a:graphicFrameLocks xmlns:a="http://schemas.openxmlformats.org/drawingml/2006/main" noChangeAspect="1"/>
-            </wp:cNvGraphicFramePr>
-            <a:graphic xmlns:a="http://schemas.openxmlformats.org/drawingml/2006/main">
-              <a:graphicData uri="http://schemas.openxmlformats.org/drawingml/2006/picture">
-                <pic:pic xmlns:pic="http://schemas.openxmlformats.org/drawingml/2006/picture">
-                  <pic:nvPicPr>
-                    <pic:cNvPr id="1" name=""/>
-                    <pic:cNvPicPr/>
-                  </pic:nvPicPr>
-                  <pic:blipFill>
-                    <a:blip r:embed="rId38"/>
-                    <a:stretch>
-                      <a:fillRect/>
-                    </a:stretch>
-                  </pic:blipFill>
-                  <pic:spPr>
-                    <a:xfrm>
-                      <a:off x="0" y="0"/>
-                      <a:ext cx="4634338" cy="4033260"/>
-                    </a:xfrm>
-                    <a:prstGeom prst="rect">
-                      <a:avLst/>
-                    </a:prstGeom>
-                  </pic:spPr>
-                </pic:pic>
-              </a:graphicData>
-            </a:graphic>
-          </wp:inline>
-        </w:drawing>
-      </w:r>
-    </w:p>
-    <w:p>
-      <w:pPr>
-        <w:pStyle w:val="ListParagraph"/>
-      </w:pPr>
-    </w:p>
-    <w:p>
-      <w:pPr>
-        <w:pStyle w:val="ListParagraph"/>
-        <w:numPr>
-          <w:ilvl w:val="0"/>
-          <w:numId w:val="19"/>
-        </w:numPr>
-      </w:pPr>
-      <w:r>
-        <w:t>Next configure the “Flat File Destination”.  Create a New Flat File Connection Manager.</w:t>
-      </w:r>
-    </w:p>
-    <w:p>
-      <w:pPr>
-        <w:pStyle w:val="ListParagraph"/>
-      </w:pPr>
-      <w:r>
-        <w:rPr>
-          <w:noProof/>
-        </w:rPr>
-        <w:drawing>
-          <wp:inline distT="0" distB="0" distL="0" distR="0" wp14:anchorId="0EDE4D90" wp14:editId="79E2894C">
-            <wp:extent cx="4914900" cy="1667180"/>
-            <wp:effectExtent l="0" t="0" r="0" b="9525"/>
-            <wp:docPr id="62" name="Picture 62"/>
-            <wp:cNvGraphicFramePr>
-              <a:graphicFrameLocks xmlns:a="http://schemas.openxmlformats.org/drawingml/2006/main" noChangeAspect="1"/>
-            </wp:cNvGraphicFramePr>
-            <a:graphic xmlns:a="http://schemas.openxmlformats.org/drawingml/2006/main">
-              <a:graphicData uri="http://schemas.openxmlformats.org/drawingml/2006/picture">
-                <pic:pic xmlns:pic="http://schemas.openxmlformats.org/drawingml/2006/picture">
-                  <pic:nvPicPr>
-                    <pic:cNvPr id="1" name=""/>
-                    <pic:cNvPicPr/>
-                  </pic:nvPicPr>
-                  <pic:blipFill>
-                    <a:blip r:embed="rId39"/>
-                    <a:stretch>
-                      <a:fillRect/>
-                    </a:stretch>
-                  </pic:blipFill>
-                  <pic:spPr>
-                    <a:xfrm>
-                      <a:off x="0" y="0"/>
-                      <a:ext cx="4935452" cy="1674151"/>
-                    </a:xfrm>
-                    <a:prstGeom prst="rect">
-                      <a:avLst/>
-                    </a:prstGeom>
-                  </pic:spPr>
-                </pic:pic>
-              </a:graphicData>
-            </a:graphic>
-          </wp:inline>
-        </w:drawing>
-      </w:r>
-      <w:r>
-        <w:br/>
-      </w:r>
-    </w:p>
-    <w:p>
-      <w:pPr>
-        <w:pStyle w:val="ListParagraph"/>
-        <w:numPr>
-          <w:ilvl w:val="0"/>
-          <w:numId w:val="19"/>
-        </w:numPr>
-      </w:pPr>
-      <w:r>
-        <w:lastRenderedPageBreak/>
-        <w:t>In Flat File Format, Select Delimited and click OK.</w:t>
-      </w:r>
-      <w:r>
-        <w:br/>
-      </w:r>
-      <w:r>
-        <w:rPr>
-          <w:noProof/>
-        </w:rPr>
-        <w:drawing>
-          <wp:inline distT="0" distB="0" distL="0" distR="0" wp14:anchorId="37EC1567" wp14:editId="76FDE5FC">
-            <wp:extent cx="4714909" cy="3576664"/>
-            <wp:effectExtent l="0" t="0" r="0" b="5080"/>
-            <wp:docPr id="63" name="Picture 63"/>
-            <wp:cNvGraphicFramePr>
-              <a:graphicFrameLocks xmlns:a="http://schemas.openxmlformats.org/drawingml/2006/main" noChangeAspect="1"/>
-            </wp:cNvGraphicFramePr>
-            <a:graphic xmlns:a="http://schemas.openxmlformats.org/drawingml/2006/main">
-              <a:graphicData uri="http://schemas.openxmlformats.org/drawingml/2006/picture">
-                <pic:pic xmlns:pic="http://schemas.openxmlformats.org/drawingml/2006/picture">
-                  <pic:nvPicPr>
-                    <pic:cNvPr id="1" name=""/>
-                    <pic:cNvPicPr/>
-                  </pic:nvPicPr>
-                  <pic:blipFill>
-                    <a:blip r:embed="rId40"/>
-                    <a:stretch>
-                      <a:fillRect/>
-                    </a:stretch>
-                  </pic:blipFill>
-                  <pic:spPr>
-                    <a:xfrm>
-                      <a:off x="0" y="0"/>
-                      <a:ext cx="4714909" cy="3576664"/>
-                    </a:xfrm>
-                    <a:prstGeom prst="rect">
-                      <a:avLst/>
-                    </a:prstGeom>
-                  </pic:spPr>
-                </pic:pic>
-              </a:graphicData>
-            </a:graphic>
-          </wp:inline>
-        </w:drawing>
-      </w:r>
-      <w:r>
-        <w:br/>
-      </w:r>
-    </w:p>
-    <w:p>
-      <w:pPr>
-        <w:pStyle w:val="ListParagraph"/>
-        <w:numPr>
-          <w:ilvl w:val="0"/>
-          <w:numId w:val="19"/>
-        </w:numPr>
-      </w:pPr>
-      <w:r>
-        <w:t>Rename the connection manager and set file name, doesn’t have to be valid as we will be changing it via expressions.</w:t>
-      </w:r>
-      <w:r>
-        <w:br/>
-      </w:r>
-      <w:r>
-        <w:rPr>
-          <w:noProof/>
-        </w:rPr>
-        <w:lastRenderedPageBreak/>
-        <w:drawing>
-          <wp:inline distT="0" distB="0" distL="0" distR="0" wp14:anchorId="788D3728" wp14:editId="5A45A2C2">
-            <wp:extent cx="4933950" cy="4490632"/>
-            <wp:effectExtent l="0" t="0" r="0" b="5715"/>
-            <wp:docPr id="65" name="Picture 65"/>
-            <wp:cNvGraphicFramePr>
-              <a:graphicFrameLocks xmlns:a="http://schemas.openxmlformats.org/drawingml/2006/main" noChangeAspect="1"/>
-            </wp:cNvGraphicFramePr>
-            <a:graphic xmlns:a="http://schemas.openxmlformats.org/drawingml/2006/main">
-              <a:graphicData uri="http://schemas.openxmlformats.org/drawingml/2006/picture">
-                <pic:pic xmlns:pic="http://schemas.openxmlformats.org/drawingml/2006/picture">
-                  <pic:nvPicPr>
-                    <pic:cNvPr id="1" name=""/>
-                    <pic:cNvPicPr/>
-                  </pic:nvPicPr>
-                  <pic:blipFill>
-                    <a:blip r:embed="rId41"/>
-                    <a:stretch>
-                      <a:fillRect/>
-                    </a:stretch>
-                  </pic:blipFill>
-                  <pic:spPr>
-                    <a:xfrm>
-                      <a:off x="0" y="0"/>
-                      <a:ext cx="4940834" cy="4496898"/>
-                    </a:xfrm>
-                    <a:prstGeom prst="rect">
-                      <a:avLst/>
-                    </a:prstGeom>
-                  </pic:spPr>
-                </pic:pic>
-              </a:graphicData>
-            </a:graphic>
-          </wp:inline>
-        </w:drawing>
-      </w:r>
-      <w:r>
-        <w:br/>
-      </w:r>
-    </w:p>
-    <w:p>
-      <w:pPr>
-        <w:pStyle w:val="ListParagraph"/>
-        <w:numPr>
-          <w:ilvl w:val="0"/>
-          <w:numId w:val="19"/>
-        </w:numPr>
-      </w:pPr>
-      <w:r>
-        <w:t>Before you close the Flat File Destination Editor, click on Mappings</w:t>
-      </w:r>
-      <w:r>
-        <w:t xml:space="preserve"> to confirm column mapping and click OK.</w:t>
-      </w:r>
-      <w:r>
-        <w:br/>
-      </w:r>
-      <w:r>
-        <w:rPr>
-          <w:noProof/>
-        </w:rPr>
-        <w:lastRenderedPageBreak/>
-        <w:drawing>
-          <wp:inline distT="0" distB="0" distL="0" distR="0" wp14:anchorId="759F4AC1" wp14:editId="0EA8002F">
-            <wp:extent cx="4567238" cy="4156870"/>
-            <wp:effectExtent l="0" t="0" r="5080" b="0"/>
-            <wp:docPr id="66" name="Picture 66"/>
-            <wp:cNvGraphicFramePr>
-              <a:graphicFrameLocks xmlns:a="http://schemas.openxmlformats.org/drawingml/2006/main" noChangeAspect="1"/>
-            </wp:cNvGraphicFramePr>
-            <a:graphic xmlns:a="http://schemas.openxmlformats.org/drawingml/2006/main">
-              <a:graphicData uri="http://schemas.openxmlformats.org/drawingml/2006/picture">
-                <pic:pic xmlns:pic="http://schemas.openxmlformats.org/drawingml/2006/picture">
-                  <pic:nvPicPr>
-                    <pic:cNvPr id="1" name=""/>
-                    <pic:cNvPicPr/>
-                  </pic:nvPicPr>
-                  <pic:blipFill>
-                    <a:blip r:embed="rId41"/>
-                    <a:stretch>
-                      <a:fillRect/>
-                    </a:stretch>
-                  </pic:blipFill>
-                  <pic:spPr>
-                    <a:xfrm>
-                      <a:off x="0" y="0"/>
-                      <a:ext cx="4571583" cy="4160825"/>
-                    </a:xfrm>
-                    <a:prstGeom prst="rect">
-                      <a:avLst/>
-                    </a:prstGeom>
-                  </pic:spPr>
-                </pic:pic>
-              </a:graphicData>
-            </a:graphic>
-          </wp:inline>
-        </w:drawing>
-      </w:r>
-      <w:r>
-        <w:br/>
-      </w:r>
-    </w:p>
-    <w:p>
-      <w:r>
-        <w:br w:type="page"/>
-      </w:r>
-    </w:p>
-    <w:p>
-      <w:pPr>
-        <w:pStyle w:val="ListParagraph"/>
-        <w:numPr>
-          <w:ilvl w:val="0"/>
-          <w:numId w:val="19"/>
-        </w:numPr>
-      </w:pPr>
-      <w:r>
-        <w:lastRenderedPageBreak/>
-        <w:t xml:space="preserve">Right click on the </w:t>
-      </w:r>
-      <w:proofErr w:type="spellStart"/>
-      <w:r>
-        <w:t>FlatFile.CustomerData</w:t>
-      </w:r>
-      <w:proofErr w:type="spellEnd"/>
-      <w:r>
-        <w:t xml:space="preserve"> connection and select </w:t>
-      </w:r>
-      <w:r>
-        <w:t xml:space="preserve">properties.  This will open properties dialog in bottom right if not already </w:t>
-      </w:r>
-      <w:proofErr w:type="gramStart"/>
-      <w:r>
-        <w:t>open.</w:t>
-      </w:r>
-      <w:r>
-        <w:t>.</w:t>
-      </w:r>
-      <w:proofErr w:type="gramEnd"/>
-      <w:r>
-        <w:br/>
-      </w:r>
-      <w:r>
-        <w:rPr>
-          <w:noProof/>
-        </w:rPr>
-        <w:drawing>
-          <wp:inline distT="0" distB="0" distL="0" distR="0" wp14:anchorId="15A762FC" wp14:editId="667739DE">
-            <wp:extent cx="4076700" cy="3812039"/>
-            <wp:effectExtent l="0" t="0" r="0" b="0"/>
-            <wp:docPr id="68" name="Picture 68" descr="C:\Users\mogupta\AppData\Local\Temp\SNAGHTML45defa6.PNG"/>
-            <wp:cNvGraphicFramePr>
-              <a:graphicFrameLocks xmlns:a="http://schemas.openxmlformats.org/drawingml/2006/main" noChangeAspect="1"/>
-            </wp:cNvGraphicFramePr>
-            <a:graphic xmlns:a="http://schemas.openxmlformats.org/drawingml/2006/main">
-              <a:graphicData uri="http://schemas.openxmlformats.org/drawingml/2006/picture">
-                <pic:pic xmlns:pic="http://schemas.openxmlformats.org/drawingml/2006/picture">
-                  <pic:nvPicPr>
-                    <pic:cNvPr id="0" name="Picture 7" descr="C:\Users\mogupta\AppData\Local\Temp\SNAGHTML45defa6.PNG"/>
-                    <pic:cNvPicPr>
-                      <a:picLocks noChangeAspect="1" noChangeArrowheads="1"/>
-                    </pic:cNvPicPr>
-                  </pic:nvPicPr>
-                  <pic:blipFill>
-                    <a:blip r:embed="rId42">
-                      <a:extLst>
-                        <a:ext uri="{28A0092B-C50C-407E-A947-70E740481C1C}">
-                          <a14:useLocalDpi xmlns:a14="http://schemas.microsoft.com/office/drawing/2010/main" val="0"/>
-                        </a:ext>
-                      </a:extLst>
-                    </a:blip>
-                    <a:srcRect/>
-                    <a:stretch>
-                      <a:fillRect/>
-                    </a:stretch>
-                  </pic:blipFill>
-                  <pic:spPr bwMode="auto">
-                    <a:xfrm>
-                      <a:off x="0" y="0"/>
-                      <a:ext cx="4083561" cy="3818454"/>
-                    </a:xfrm>
-                    <a:prstGeom prst="rect">
-                      <a:avLst/>
-                    </a:prstGeom>
-                    <a:noFill/>
-                    <a:ln>
-                      <a:noFill/>
-                    </a:ln>
-                  </pic:spPr>
-                </pic:pic>
-              </a:graphicData>
-            </a:graphic>
-          </wp:inline>
-        </w:drawing>
-      </w:r>
-      <w:r>
-        <w:br/>
-      </w:r>
-    </w:p>
-    <w:p>
-      <w:pPr>
-        <w:pStyle w:val="ListParagraph"/>
-        <w:numPr>
-          <w:ilvl w:val="0"/>
-          <w:numId w:val="19"/>
-        </w:numPr>
-      </w:pPr>
-      <w:r>
-        <w:t xml:space="preserve">Update the expression information for connection string by connecting it to </w:t>
-      </w:r>
-      <w:proofErr w:type="spellStart"/>
-      <w:r>
-        <w:t>FileName</w:t>
-      </w:r>
-      <w:proofErr w:type="spellEnd"/>
-      <w:r>
-        <w:t xml:space="preserve"> variable.</w:t>
-      </w:r>
-      <w:r>
-        <w:br/>
-      </w:r>
-      <w:r>
-        <w:rPr>
-          <w:noProof/>
-        </w:rPr>
-        <w:drawing>
-          <wp:inline distT="0" distB="0" distL="0" distR="0" wp14:anchorId="2A0A299D" wp14:editId="1545AA4F">
-            <wp:extent cx="4610100" cy="2058784"/>
-            <wp:effectExtent l="0" t="0" r="0" b="0"/>
-            <wp:docPr id="69" name="Picture 69"/>
-            <wp:cNvGraphicFramePr>
-              <a:graphicFrameLocks xmlns:a="http://schemas.openxmlformats.org/drawingml/2006/main" noChangeAspect="1"/>
-            </wp:cNvGraphicFramePr>
-            <a:graphic xmlns:a="http://schemas.openxmlformats.org/drawingml/2006/main">
-              <a:graphicData uri="http://schemas.openxmlformats.org/drawingml/2006/picture">
-                <pic:pic xmlns:pic="http://schemas.openxmlformats.org/drawingml/2006/picture">
-                  <pic:nvPicPr>
-                    <pic:cNvPr id="1" name=""/>
-                    <pic:cNvPicPr/>
-                  </pic:nvPicPr>
-                  <pic:blipFill>
-                    <a:blip r:embed="rId43"/>
-                    <a:stretch>
-                      <a:fillRect/>
-                    </a:stretch>
-                  </pic:blipFill>
-                  <pic:spPr>
-                    <a:xfrm>
-                      <a:off x="0" y="0"/>
-                      <a:ext cx="4627491" cy="2066550"/>
-                    </a:xfrm>
-                    <a:prstGeom prst="rect">
-                      <a:avLst/>
-                    </a:prstGeom>
-                  </pic:spPr>
-                </pic:pic>
-              </a:graphicData>
-            </a:graphic>
-          </wp:inline>
-        </w:drawing>
-      </w:r>
-      <w:r>
-        <w:br/>
-      </w:r>
-    </w:p>
-    <w:p>
-      <w:pPr>
-        <w:pStyle w:val="ListParagraph"/>
-        <w:numPr>
-          <w:ilvl w:val="0"/>
-          <w:numId w:val="19"/>
-        </w:numPr>
-      </w:pPr>
-      <w:r>
-        <w:lastRenderedPageBreak/>
-        <w:t xml:space="preserve">Change the </w:t>
-      </w:r>
-      <w:r>
-        <w:t xml:space="preserve">multiple constraint logical condition to OR for Red Lines.  </w:t>
-      </w:r>
-      <w:r>
-        <w:t>So,</w:t>
-      </w:r>
-      <w:r>
-        <w:t xml:space="preserve"> it looks like below.</w:t>
-      </w:r>
-      <w:r>
-        <w:br/>
-      </w:r>
-      <w:r>
-        <w:rPr>
-          <w:noProof/>
-        </w:rPr>
-        <w:drawing>
-          <wp:inline distT="0" distB="0" distL="0" distR="0" wp14:anchorId="6054C9C7" wp14:editId="615DAFFC">
-            <wp:extent cx="5248275" cy="2648248"/>
-            <wp:effectExtent l="0" t="0" r="0" b="0"/>
-            <wp:docPr id="71" name="Picture 71"/>
-            <wp:cNvGraphicFramePr>
-              <a:graphicFrameLocks xmlns:a="http://schemas.openxmlformats.org/drawingml/2006/main" noChangeAspect="1"/>
-            </wp:cNvGraphicFramePr>
-            <a:graphic xmlns:a="http://schemas.openxmlformats.org/drawingml/2006/main">
-              <a:graphicData uri="http://schemas.openxmlformats.org/drawingml/2006/picture">
-                <pic:pic xmlns:pic="http://schemas.openxmlformats.org/drawingml/2006/picture">
-                  <pic:nvPicPr>
-                    <pic:cNvPr id="1" name=""/>
-                    <pic:cNvPicPr/>
-                  </pic:nvPicPr>
-                  <pic:blipFill>
-                    <a:blip r:embed="rId44"/>
-                    <a:stretch>
-                      <a:fillRect/>
-                    </a:stretch>
-                  </pic:blipFill>
-                  <pic:spPr>
-                    <a:xfrm>
-                      <a:off x="0" y="0"/>
-                      <a:ext cx="5253991" cy="2651132"/>
-                    </a:xfrm>
-                    <a:prstGeom prst="rect">
-                      <a:avLst/>
-                    </a:prstGeom>
-                  </pic:spPr>
-                </pic:pic>
-              </a:graphicData>
-            </a:graphic>
-          </wp:inline>
-        </w:drawing>
-      </w:r>
-      <w:r>
-        <w:br/>
-      </w:r>
-    </w:p>
-    <w:p>
-      <w:pPr>
-        <w:pStyle w:val="ListParagraph"/>
-        <w:numPr>
-          <w:ilvl w:val="0"/>
-          <w:numId w:val="19"/>
-        </w:numPr>
-      </w:pPr>
-      <w:r>
-        <w:t xml:space="preserve">Execute the package, did it execute successfully?  If </w:t>
-      </w:r>
-      <w:proofErr w:type="gramStart"/>
-      <w:r>
-        <w:t>not</w:t>
-      </w:r>
-      <w:proofErr w:type="gramEnd"/>
-      <w:r>
-        <w:t xml:space="preserve"> why?</w:t>
-      </w:r>
-    </w:p>
-    <w:p>
-      <w:pPr>
-        <w:pStyle w:val="ListParagraph"/>
-        <w:numPr>
-          <w:ilvl w:val="0"/>
-          <w:numId w:val="19"/>
-        </w:numPr>
-      </w:pPr>
-      <w:r>
-        <w:t>The parameter value is incorrect, update it to “</w:t>
-      </w:r>
-      <w:r>
-        <w:rPr>
-          <w:rFonts w:ascii="Consolas" w:hAnsi="Consolas" w:cs="Consolas"/>
-          <w:color w:val="0000FF"/>
-          <w:sz w:val="19"/>
-          <w:szCs w:val="19"/>
-          <w:highlight w:val="white"/>
-        </w:rPr>
-        <w:t>SELECT</w:t>
-      </w:r>
-      <w:r>
-        <w:rPr>
-          <w:rFonts w:ascii="Consolas" w:hAnsi="Consolas" w:cs="Consolas"/>
-          <w:color w:val="000000"/>
-          <w:sz w:val="19"/>
-          <w:szCs w:val="19"/>
-          <w:highlight w:val="white"/>
-        </w:rPr>
-        <w:t xml:space="preserve"> </w:t>
-      </w:r>
-      <w:r>
-        <w:rPr>
-          <w:rFonts w:ascii="Consolas" w:hAnsi="Consolas" w:cs="Consolas"/>
-          <w:color w:val="FF00FF"/>
-          <w:sz w:val="19"/>
-          <w:szCs w:val="19"/>
-          <w:highlight w:val="white"/>
-        </w:rPr>
-        <w:t>@@ServerName</w:t>
-      </w:r>
-      <w:r>
-        <w:rPr>
-          <w:rFonts w:ascii="Consolas" w:hAnsi="Consolas" w:cs="Consolas"/>
-          <w:color w:val="000000"/>
-          <w:sz w:val="19"/>
-          <w:szCs w:val="19"/>
-          <w:highlight w:val="white"/>
-        </w:rPr>
-        <w:t xml:space="preserve"> </w:t>
-      </w:r>
-      <w:r>
-        <w:rPr>
-          <w:rFonts w:ascii="Consolas" w:hAnsi="Consolas" w:cs="Consolas"/>
-          <w:color w:val="0000FF"/>
-          <w:sz w:val="19"/>
-          <w:szCs w:val="19"/>
-          <w:highlight w:val="white"/>
-        </w:rPr>
-        <w:t>AS</w:t>
-      </w:r>
-      <w:r>
-        <w:rPr>
-          <w:rFonts w:ascii="Consolas" w:hAnsi="Consolas" w:cs="Consolas"/>
-          <w:color w:val="000000"/>
-          <w:sz w:val="19"/>
-          <w:szCs w:val="19"/>
-          <w:highlight w:val="white"/>
-        </w:rPr>
-        <w:t xml:space="preserve"> ServerName</w:t>
-      </w:r>
-      <w:r>
-        <w:rPr>
-          <w:rFonts w:ascii="Consolas" w:hAnsi="Consolas" w:cs="Consolas"/>
-          <w:color w:val="808080"/>
-          <w:sz w:val="19"/>
-          <w:szCs w:val="19"/>
-          <w:highlight w:val="white"/>
-        </w:rPr>
-        <w:t>,</w:t>
-      </w:r>
-      <w:r>
-        <w:rPr>
-          <w:rFonts w:ascii="Consolas" w:hAnsi="Consolas" w:cs="Consolas"/>
-          <w:color w:val="000000"/>
-          <w:sz w:val="19"/>
-          <w:szCs w:val="19"/>
-          <w:highlight w:val="white"/>
-        </w:rPr>
-        <w:t xml:space="preserve"> </w:t>
-      </w:r>
-      <w:r>
-        <w:rPr>
-          <w:rFonts w:ascii="Consolas" w:hAnsi="Consolas" w:cs="Consolas"/>
-          <w:color w:val="FF00FF"/>
-          <w:sz w:val="19"/>
-          <w:szCs w:val="19"/>
-          <w:highlight w:val="white"/>
-        </w:rPr>
-        <w:t>SERVERPROPERTY</w:t>
-      </w:r>
-      <w:r>
-        <w:rPr>
-          <w:rFonts w:ascii="Consolas" w:hAnsi="Consolas" w:cs="Consolas"/>
-          <w:color w:val="808080"/>
-          <w:sz w:val="19"/>
-          <w:szCs w:val="19"/>
-          <w:highlight w:val="white"/>
-        </w:rPr>
-        <w:t>(</w:t>
-      </w:r>
-      <w:r>
-        <w:rPr>
-          <w:rFonts w:ascii="Consolas" w:hAnsi="Consolas" w:cs="Consolas"/>
-          <w:color w:val="FF0000"/>
-          <w:sz w:val="19"/>
-          <w:szCs w:val="19"/>
-          <w:highlight w:val="white"/>
-        </w:rPr>
-        <w:t>'</w:t>
-      </w:r>
-      <w:proofErr w:type="spellStart"/>
-      <w:r>
-        <w:rPr>
-          <w:rFonts w:ascii="Consolas" w:hAnsi="Consolas" w:cs="Consolas"/>
-          <w:color w:val="FF0000"/>
-          <w:sz w:val="19"/>
-          <w:szCs w:val="19"/>
-          <w:highlight w:val="white"/>
-        </w:rPr>
-        <w:t>ProductMajorVersion</w:t>
-      </w:r>
-      <w:proofErr w:type="spellEnd"/>
-      <w:r>
-        <w:rPr>
-          <w:rFonts w:ascii="Consolas" w:hAnsi="Consolas" w:cs="Consolas"/>
-          <w:color w:val="FF0000"/>
-          <w:sz w:val="19"/>
-          <w:szCs w:val="19"/>
-          <w:highlight w:val="white"/>
-        </w:rPr>
-        <w:t>'</w:t>
-      </w:r>
-      <w:r>
-        <w:rPr>
-          <w:rFonts w:ascii="Consolas" w:hAnsi="Consolas" w:cs="Consolas"/>
-          <w:color w:val="808080"/>
-          <w:sz w:val="19"/>
-          <w:szCs w:val="19"/>
-          <w:highlight w:val="white"/>
-        </w:rPr>
-        <w:t>)</w:t>
-      </w:r>
-      <w:r>
-        <w:rPr>
-          <w:rFonts w:ascii="Consolas" w:hAnsi="Consolas" w:cs="Consolas"/>
-          <w:color w:val="000000"/>
-          <w:sz w:val="19"/>
-          <w:szCs w:val="19"/>
-          <w:highlight w:val="white"/>
-        </w:rPr>
-        <w:t xml:space="preserve"> </w:t>
-      </w:r>
-      <w:r>
-        <w:rPr>
-          <w:rFonts w:ascii="Consolas" w:hAnsi="Consolas" w:cs="Consolas"/>
-          <w:color w:val="0000FF"/>
-          <w:sz w:val="19"/>
-          <w:szCs w:val="19"/>
-          <w:highlight w:val="white"/>
-        </w:rPr>
-        <w:t>AS</w:t>
-      </w:r>
-      <w:r>
-        <w:rPr>
-          <w:rFonts w:ascii="Consolas" w:hAnsi="Consolas" w:cs="Consolas"/>
-          <w:color w:val="000000"/>
-          <w:sz w:val="19"/>
-          <w:szCs w:val="19"/>
-          <w:highlight w:val="white"/>
-        </w:rPr>
-        <w:t xml:space="preserve"> </w:t>
-      </w:r>
-      <w:proofErr w:type="spellStart"/>
-      <w:r>
-        <w:rPr>
-          <w:rFonts w:ascii="Consolas" w:hAnsi="Consolas" w:cs="Consolas"/>
-          <w:color w:val="000000"/>
-          <w:sz w:val="19"/>
-          <w:szCs w:val="19"/>
-          <w:highlight w:val="white"/>
-        </w:rPr>
-        <w:t>SQLVersion</w:t>
-      </w:r>
-      <w:proofErr w:type="spellEnd"/>
-      <w:r>
-        <w:t>”.</w:t>
-      </w:r>
-    </w:p>
-    <w:p>
-      <w:pPr>
-        <w:pStyle w:val="ListParagraph"/>
-        <w:numPr>
-          <w:ilvl w:val="0"/>
-          <w:numId w:val="19"/>
-        </w:numPr>
-      </w:pPr>
-      <w:r>
-        <w:t>Execute package again to see the execution path.</w:t>
-      </w:r>
-      <w:bookmarkStart w:id="0" w:name="_GoBack"/>
-      <w:bookmarkEnd w:id="0"/>
+        <w:t xml:space="preserve">As </w:t>
+      </w:r>
+      <w:r>
+        <w:t>an extra</w:t>
+      </w:r>
+      <w:r>
+        <w:t xml:space="preserve"> challenge try the same exercise with using </w:t>
+      </w:r>
+      <w:r>
+        <w:t>CustomerData_10MRows.csv</w:t>
+      </w:r>
+      <w:r>
+        <w:t xml:space="preserve"> file instead of the CustomerData.csv.  Try adjusting properties for each task to see if you can make it run faster.</w:t>
+      </w:r>
     </w:p>
     <w:sectPr>
-      <w:headerReference w:type="even" r:id="rId45"/>
-      <w:headerReference w:type="default" r:id="rId46"/>
-      <w:footerReference w:type="even" r:id="rId47"/>
-      <w:footerReference w:type="default" r:id="rId48"/>
-      <w:headerReference w:type="first" r:id="rId49"/>
-      <w:footerReference w:type="first" r:id="rId50"/>
+      <w:headerReference w:type="even" r:id="rId36"/>
+      <w:headerReference w:type="default" r:id="rId37"/>
+      <w:footerReference w:type="even" r:id="rId38"/>
+      <w:footerReference w:type="default" r:id="rId39"/>
+      <w:headerReference w:type="first" r:id="rId40"/>
+      <w:footerReference w:type="first" r:id="rId41"/>
       <w:pgSz w:w="12240" w:h="15840"/>
       <w:pgMar w:top="1440" w:right="1440" w:bottom="1440" w:left="1440" w:header="720" w:footer="720" w:gutter="0"/>
       <w:cols w:space="720"/>
@@ -3378,7 +2491,7 @@
 </file>
 
 <file path=word/endnotes.xml><?xml version="1.0" encoding="utf-8"?>
-<w:endnotes xmlns:wpc="http://schemas.microsoft.com/office/word/2010/wordprocessingCanvas" xmlns:cx="http://schemas.microsoft.com/office/drawing/2014/chartex" xmlns:cx1="http://schemas.microsoft.com/office/drawing/2015/9/8/chartex" xmlns:cx2="http://schemas.microsoft.com/office/drawing/2015/10/21/chartex" xmlns:cx3="http://schemas.microsoft.com/office/drawing/2016/5/9/chartex" xmlns:cx4="http://schemas.microsoft.com/office/drawing/2016/5/10/chartex" xmlns:cx5="http://schemas.microsoft.com/office/drawing/2016/5/11/chartex" xmlns:cx6="http://schemas.microsoft.com/office/drawing/2016/5/12/chartex" xmlns:cx7="http://schemas.microsoft.com/office/drawing/2016/5/13/chartex" xmlns:cx8="http://schemas.microsoft.com/office/drawing/2016/5/14/chartex" xmlns:mc="http://schemas.openxmlformats.org/markup-compatibility/2006" xmlns:aink="http://schemas.microsoft.com/office/drawing/2016/ink" xmlns:am3d="http://schemas.microsoft.com/office/drawing/2017/model3d" xmlns:o="urn:schemas-microsoft-com:office:office" xmlns:r="http://schemas.openxmlformats.org/officeDocument/2006/relationships" xmlns:m="http://schemas.openxmlformats.org/officeDocument/2006/math" xmlns:v="urn:schemas-microsoft-com:vml" xmlns:wp14="http://schemas.microsoft.com/office/word/2010/wordprocessingDrawing" xmlns:wp="http://schemas.openxmlformats.org/drawingml/2006/wordprocessingDrawing" xmlns:w10="urn:schemas-microsoft-com:office:word" xmlns:w="http://schemas.openxmlformats.org/wordprocessingml/2006/main" xmlns:w14="http://schemas.microsoft.com/office/word/2010/wordml" xmlns:w15="http://schemas.microsoft.com/office/word/2012/wordml" xmlns:w16cid="http://schemas.microsoft.com/office/word/2016/wordml/cid" xmlns:w16se="http://schemas.microsoft.com/office/word/2015/wordml/symex" xmlns:wpg="http://schemas.microsoft.com/office/word/2010/wordprocessingGroup" xmlns:wpi="http://schemas.microsoft.com/office/word/2010/wordprocessingInk" xmlns:wne="http://schemas.microsoft.com/office/word/2006/wordml" xmlns:wps="http://schemas.microsoft.com/office/word/2010/wordprocessingShape" mc:Ignorable="w14 w15 w16se w16cid wp14">
+<w:endnotes xmlns:wpc="http://schemas.microsoft.com/office/word/2010/wordprocessingCanvas" xmlns:cx="http://schemas.microsoft.com/office/drawing/2014/chartex" xmlns:cx1="http://schemas.microsoft.com/office/drawing/2015/9/8/chartex" xmlns:cx2="http://schemas.microsoft.com/office/drawing/2015/10/21/chartex" xmlns:cx3="http://schemas.microsoft.com/office/drawing/2016/5/9/chartex" xmlns:cx4="http://schemas.microsoft.com/office/drawing/2016/5/10/chartex" xmlns:cx5="http://schemas.microsoft.com/office/drawing/2016/5/11/chartex" xmlns:cx6="http://schemas.microsoft.com/office/drawing/2016/5/12/chartex" xmlns:cx7="http://schemas.microsoft.com/office/drawing/2016/5/13/chartex" xmlns:cx8="http://schemas.microsoft.com/office/drawing/2016/5/14/chartex" xmlns:mc="http://schemas.openxmlformats.org/markup-compatibility/2006" xmlns:aink="http://schemas.microsoft.com/office/drawing/2016/ink" xmlns:am3d="http://schemas.microsoft.com/office/drawing/2017/model3d" xmlns:o="urn:schemas-microsoft-com:office:office" xmlns:oel="http://schemas.microsoft.com/office/2019/extlst" xmlns:r="http://schemas.openxmlformats.org/officeDocument/2006/relationships" xmlns:m="http://schemas.openxmlformats.org/officeDocument/2006/math" xmlns:v="urn:schemas-microsoft-com:vml" xmlns:wp14="http://schemas.microsoft.com/office/word/2010/wordprocessingDrawing" xmlns:wp="http://schemas.openxmlformats.org/drawingml/2006/wordprocessingDrawing" xmlns:w10="urn:schemas-microsoft-com:office:word" xmlns:w="http://schemas.openxmlformats.org/wordprocessingml/2006/main" xmlns:w14="http://schemas.microsoft.com/office/word/2010/wordml" xmlns:w15="http://schemas.microsoft.com/office/word/2012/wordml" xmlns:w16cex="http://schemas.microsoft.com/office/word/2018/wordml/cex" xmlns:w16cid="http://schemas.microsoft.com/office/word/2016/wordml/cid" xmlns:w16="http://schemas.microsoft.com/office/word/2018/wordml" xmlns:w16sdtdh="http://schemas.microsoft.com/office/word/2020/wordml/sdtdatahash" xmlns:w16se="http://schemas.microsoft.com/office/word/2015/wordml/symex" xmlns:wpg="http://schemas.microsoft.com/office/word/2010/wordprocessingGroup" xmlns:wpi="http://schemas.microsoft.com/office/word/2010/wordprocessingInk" xmlns:wne="http://schemas.microsoft.com/office/word/2006/wordml" xmlns:wps="http://schemas.microsoft.com/office/word/2010/wordprocessingShape" mc:Ignorable="w14 w15 w16se w16cid w16 w16cex w16sdtdh wp14">
   <w:endnote w:type="separator" w:id="-1">
     <w:p>
       <w:pPr>
@@ -3403,7 +2516,7 @@
 </file>
 
 <file path=word/footer1.xml><?xml version="1.0" encoding="utf-8"?>
-<w:ftr xmlns:wpc="http://schemas.microsoft.com/office/word/2010/wordprocessingCanvas" xmlns:cx="http://schemas.microsoft.com/office/drawing/2014/chartex" xmlns:cx1="http://schemas.microsoft.com/office/drawing/2015/9/8/chartex" xmlns:cx2="http://schemas.microsoft.com/office/drawing/2015/10/21/chartex" xmlns:cx3="http://schemas.microsoft.com/office/drawing/2016/5/9/chartex" xmlns:cx4="http://schemas.microsoft.com/office/drawing/2016/5/10/chartex" xmlns:cx5="http://schemas.microsoft.com/office/drawing/2016/5/11/chartex" xmlns:cx6="http://schemas.microsoft.com/office/drawing/2016/5/12/chartex" xmlns:cx7="http://schemas.microsoft.com/office/drawing/2016/5/13/chartex" xmlns:cx8="http://schemas.microsoft.com/office/drawing/2016/5/14/chartex" xmlns:mc="http://schemas.openxmlformats.org/markup-compatibility/2006" xmlns:aink="http://schemas.microsoft.com/office/drawing/2016/ink" xmlns:am3d="http://schemas.microsoft.com/office/drawing/2017/model3d" xmlns:o="urn:schemas-microsoft-com:office:office" xmlns:r="http://schemas.openxmlformats.org/officeDocument/2006/relationships" xmlns:m="http://schemas.openxmlformats.org/officeDocument/2006/math" xmlns:v="urn:schemas-microsoft-com:vml" xmlns:wp14="http://schemas.microsoft.com/office/word/2010/wordprocessingDrawing" xmlns:wp="http://schemas.openxmlformats.org/drawingml/2006/wordprocessingDrawing" xmlns:w10="urn:schemas-microsoft-com:office:word" xmlns:w="http://schemas.openxmlformats.org/wordprocessingml/2006/main" xmlns:w14="http://schemas.microsoft.com/office/word/2010/wordml" xmlns:w15="http://schemas.microsoft.com/office/word/2012/wordml" xmlns:w16cid="http://schemas.microsoft.com/office/word/2016/wordml/cid" xmlns:w16se="http://schemas.microsoft.com/office/word/2015/wordml/symex" xmlns:wpg="http://schemas.microsoft.com/office/word/2010/wordprocessingGroup" xmlns:wpi="http://schemas.microsoft.com/office/word/2010/wordprocessingInk" xmlns:wne="http://schemas.microsoft.com/office/word/2006/wordml" xmlns:wps="http://schemas.microsoft.com/office/word/2010/wordprocessingShape" mc:Ignorable="w14 w15 w16se w16cid wp14">
+<w:ftr xmlns:wpc="http://schemas.microsoft.com/office/word/2010/wordprocessingCanvas" xmlns:cx="http://schemas.microsoft.com/office/drawing/2014/chartex" xmlns:cx1="http://schemas.microsoft.com/office/drawing/2015/9/8/chartex" xmlns:cx2="http://schemas.microsoft.com/office/drawing/2015/10/21/chartex" xmlns:cx3="http://schemas.microsoft.com/office/drawing/2016/5/9/chartex" xmlns:cx4="http://schemas.microsoft.com/office/drawing/2016/5/10/chartex" xmlns:cx5="http://schemas.microsoft.com/office/drawing/2016/5/11/chartex" xmlns:cx6="http://schemas.microsoft.com/office/drawing/2016/5/12/chartex" xmlns:cx7="http://schemas.microsoft.com/office/drawing/2016/5/13/chartex" xmlns:cx8="http://schemas.microsoft.com/office/drawing/2016/5/14/chartex" xmlns:mc="http://schemas.openxmlformats.org/markup-compatibility/2006" xmlns:aink="http://schemas.microsoft.com/office/drawing/2016/ink" xmlns:am3d="http://schemas.microsoft.com/office/drawing/2017/model3d" xmlns:o="urn:schemas-microsoft-com:office:office" xmlns:oel="http://schemas.microsoft.com/office/2019/extlst" xmlns:r="http://schemas.openxmlformats.org/officeDocument/2006/relationships" xmlns:m="http://schemas.openxmlformats.org/officeDocument/2006/math" xmlns:v="urn:schemas-microsoft-com:vml" xmlns:wp14="http://schemas.microsoft.com/office/word/2010/wordprocessingDrawing" xmlns:wp="http://schemas.openxmlformats.org/drawingml/2006/wordprocessingDrawing" xmlns:w10="urn:schemas-microsoft-com:office:word" xmlns:w="http://schemas.openxmlformats.org/wordprocessingml/2006/main" xmlns:w14="http://schemas.microsoft.com/office/word/2010/wordml" xmlns:w15="http://schemas.microsoft.com/office/word/2012/wordml" xmlns:w16cex="http://schemas.microsoft.com/office/word/2018/wordml/cex" xmlns:w16cid="http://schemas.microsoft.com/office/word/2016/wordml/cid" xmlns:w16="http://schemas.microsoft.com/office/word/2018/wordml" xmlns:w16sdtdh="http://schemas.microsoft.com/office/word/2020/wordml/sdtdatahash" xmlns:w16se="http://schemas.microsoft.com/office/word/2015/wordml/symex" xmlns:wpg="http://schemas.microsoft.com/office/word/2010/wordprocessingGroup" xmlns:wpi="http://schemas.microsoft.com/office/word/2010/wordprocessingInk" xmlns:wne="http://schemas.microsoft.com/office/word/2006/wordml" xmlns:wps="http://schemas.microsoft.com/office/word/2010/wordprocessingShape" mc:Ignorable="w14 w15 w16se w16cid w16 w16cex w16sdtdh wp14">
   <w:p>
     <w:pPr>
       <w:pStyle w:val="Footer"/>
@@ -3413,7 +2526,7 @@
 </file>
 
 <file path=word/footer2.xml><?xml version="1.0" encoding="utf-8"?>
-<w:ftr xmlns:wpc="http://schemas.microsoft.com/office/word/2010/wordprocessingCanvas" xmlns:cx="http://schemas.microsoft.com/office/drawing/2014/chartex" xmlns:cx1="http://schemas.microsoft.com/office/drawing/2015/9/8/chartex" xmlns:cx2="http://schemas.microsoft.com/office/drawing/2015/10/21/chartex" xmlns:cx3="http://schemas.microsoft.com/office/drawing/2016/5/9/chartex" xmlns:cx4="http://schemas.microsoft.com/office/drawing/2016/5/10/chartex" xmlns:cx5="http://schemas.microsoft.com/office/drawing/2016/5/11/chartex" xmlns:cx6="http://schemas.microsoft.com/office/drawing/2016/5/12/chartex" xmlns:cx7="http://schemas.microsoft.com/office/drawing/2016/5/13/chartex" xmlns:cx8="http://schemas.microsoft.com/office/drawing/2016/5/14/chartex" xmlns:mc="http://schemas.openxmlformats.org/markup-compatibility/2006" xmlns:aink="http://schemas.microsoft.com/office/drawing/2016/ink" xmlns:am3d="http://schemas.microsoft.com/office/drawing/2017/model3d" xmlns:o="urn:schemas-microsoft-com:office:office" xmlns:r="http://schemas.openxmlformats.org/officeDocument/2006/relationships" xmlns:m="http://schemas.openxmlformats.org/officeDocument/2006/math" xmlns:v="urn:schemas-microsoft-com:vml" xmlns:wp14="http://schemas.microsoft.com/office/word/2010/wordprocessingDrawing" xmlns:wp="http://schemas.openxmlformats.org/drawingml/2006/wordprocessingDrawing" xmlns:w10="urn:schemas-microsoft-com:office:word" xmlns:w="http://schemas.openxmlformats.org/wordprocessingml/2006/main" xmlns:w14="http://schemas.microsoft.com/office/word/2010/wordml" xmlns:w15="http://schemas.microsoft.com/office/word/2012/wordml" xmlns:w16cid="http://schemas.microsoft.com/office/word/2016/wordml/cid" xmlns:w16se="http://schemas.microsoft.com/office/word/2015/wordml/symex" xmlns:wpg="http://schemas.microsoft.com/office/word/2010/wordprocessingGroup" xmlns:wpi="http://schemas.microsoft.com/office/word/2010/wordprocessingInk" xmlns:wne="http://schemas.microsoft.com/office/word/2006/wordml" xmlns:wps="http://schemas.microsoft.com/office/word/2010/wordprocessingShape" mc:Ignorable="w14 w15 w16se w16cid wp14">
+<w:ftr xmlns:wpc="http://schemas.microsoft.com/office/word/2010/wordprocessingCanvas" xmlns:cx="http://schemas.microsoft.com/office/drawing/2014/chartex" xmlns:cx1="http://schemas.microsoft.com/office/drawing/2015/9/8/chartex" xmlns:cx2="http://schemas.microsoft.com/office/drawing/2015/10/21/chartex" xmlns:cx3="http://schemas.microsoft.com/office/drawing/2016/5/9/chartex" xmlns:cx4="http://schemas.microsoft.com/office/drawing/2016/5/10/chartex" xmlns:cx5="http://schemas.microsoft.com/office/drawing/2016/5/11/chartex" xmlns:cx6="http://schemas.microsoft.com/office/drawing/2016/5/12/chartex" xmlns:cx7="http://schemas.microsoft.com/office/drawing/2016/5/13/chartex" xmlns:cx8="http://schemas.microsoft.com/office/drawing/2016/5/14/chartex" xmlns:mc="http://schemas.openxmlformats.org/markup-compatibility/2006" xmlns:aink="http://schemas.microsoft.com/office/drawing/2016/ink" xmlns:am3d="http://schemas.microsoft.com/office/drawing/2017/model3d" xmlns:o="urn:schemas-microsoft-com:office:office" xmlns:oel="http://schemas.microsoft.com/office/2019/extlst" xmlns:r="http://schemas.openxmlformats.org/officeDocument/2006/relationships" xmlns:m="http://schemas.openxmlformats.org/officeDocument/2006/math" xmlns:v="urn:schemas-microsoft-com:vml" xmlns:wp14="http://schemas.microsoft.com/office/word/2010/wordprocessingDrawing" xmlns:wp="http://schemas.openxmlformats.org/drawingml/2006/wordprocessingDrawing" xmlns:w10="urn:schemas-microsoft-com:office:word" xmlns:w="http://schemas.openxmlformats.org/wordprocessingml/2006/main" xmlns:w14="http://schemas.microsoft.com/office/word/2010/wordml" xmlns:w15="http://schemas.microsoft.com/office/word/2012/wordml" xmlns:w16cex="http://schemas.microsoft.com/office/word/2018/wordml/cex" xmlns:w16cid="http://schemas.microsoft.com/office/word/2016/wordml/cid" xmlns:w16="http://schemas.microsoft.com/office/word/2018/wordml" xmlns:w16sdtdh="http://schemas.microsoft.com/office/word/2020/wordml/sdtdatahash" xmlns:w16se="http://schemas.microsoft.com/office/word/2015/wordml/symex" xmlns:wpg="http://schemas.microsoft.com/office/word/2010/wordprocessingGroup" xmlns:wpi="http://schemas.microsoft.com/office/word/2010/wordprocessingInk" xmlns:wne="http://schemas.microsoft.com/office/word/2006/wordml" xmlns:wps="http://schemas.microsoft.com/office/word/2010/wordprocessingShape" mc:Ignorable="w14 w15 w16se w16cid w16 w16cex w16sdtdh wp14">
   <w:p>
     <w:pPr>
       <w:tabs>
@@ -3545,7 +2658,7 @@
 </file>
 
 <file path=word/footer3.xml><?xml version="1.0" encoding="utf-8"?>
-<w:ftr xmlns:wpc="http://schemas.microsoft.com/office/word/2010/wordprocessingCanvas" xmlns:cx="http://schemas.microsoft.com/office/drawing/2014/chartex" xmlns:cx1="http://schemas.microsoft.com/office/drawing/2015/9/8/chartex" xmlns:cx2="http://schemas.microsoft.com/office/drawing/2015/10/21/chartex" xmlns:cx3="http://schemas.microsoft.com/office/drawing/2016/5/9/chartex" xmlns:cx4="http://schemas.microsoft.com/office/drawing/2016/5/10/chartex" xmlns:cx5="http://schemas.microsoft.com/office/drawing/2016/5/11/chartex" xmlns:cx6="http://schemas.microsoft.com/office/drawing/2016/5/12/chartex" xmlns:cx7="http://schemas.microsoft.com/office/drawing/2016/5/13/chartex" xmlns:cx8="http://schemas.microsoft.com/office/drawing/2016/5/14/chartex" xmlns:mc="http://schemas.openxmlformats.org/markup-compatibility/2006" xmlns:aink="http://schemas.microsoft.com/office/drawing/2016/ink" xmlns:am3d="http://schemas.microsoft.com/office/drawing/2017/model3d" xmlns:o="urn:schemas-microsoft-com:office:office" xmlns:r="http://schemas.openxmlformats.org/officeDocument/2006/relationships" xmlns:m="http://schemas.openxmlformats.org/officeDocument/2006/math" xmlns:v="urn:schemas-microsoft-com:vml" xmlns:wp14="http://schemas.microsoft.com/office/word/2010/wordprocessingDrawing" xmlns:wp="http://schemas.openxmlformats.org/drawingml/2006/wordprocessingDrawing" xmlns:w10="urn:schemas-microsoft-com:office:word" xmlns:w="http://schemas.openxmlformats.org/wordprocessingml/2006/main" xmlns:w14="http://schemas.microsoft.com/office/word/2010/wordml" xmlns:w15="http://schemas.microsoft.com/office/word/2012/wordml" xmlns:w16cid="http://schemas.microsoft.com/office/word/2016/wordml/cid" xmlns:w16se="http://schemas.microsoft.com/office/word/2015/wordml/symex" xmlns:wpg="http://schemas.microsoft.com/office/word/2010/wordprocessingGroup" xmlns:wpi="http://schemas.microsoft.com/office/word/2010/wordprocessingInk" xmlns:wne="http://schemas.microsoft.com/office/word/2006/wordml" xmlns:wps="http://schemas.microsoft.com/office/word/2010/wordprocessingShape" mc:Ignorable="w14 w15 w16se w16cid wp14">
+<w:ftr xmlns:wpc="http://schemas.microsoft.com/office/word/2010/wordprocessingCanvas" xmlns:cx="http://schemas.microsoft.com/office/drawing/2014/chartex" xmlns:cx1="http://schemas.microsoft.com/office/drawing/2015/9/8/chartex" xmlns:cx2="http://schemas.microsoft.com/office/drawing/2015/10/21/chartex" xmlns:cx3="http://schemas.microsoft.com/office/drawing/2016/5/9/chartex" xmlns:cx4="http://schemas.microsoft.com/office/drawing/2016/5/10/chartex" xmlns:cx5="http://schemas.microsoft.com/office/drawing/2016/5/11/chartex" xmlns:cx6="http://schemas.microsoft.com/office/drawing/2016/5/12/chartex" xmlns:cx7="http://schemas.microsoft.com/office/drawing/2016/5/13/chartex" xmlns:cx8="http://schemas.microsoft.com/office/drawing/2016/5/14/chartex" xmlns:mc="http://schemas.openxmlformats.org/markup-compatibility/2006" xmlns:aink="http://schemas.microsoft.com/office/drawing/2016/ink" xmlns:am3d="http://schemas.microsoft.com/office/drawing/2017/model3d" xmlns:o="urn:schemas-microsoft-com:office:office" xmlns:oel="http://schemas.microsoft.com/office/2019/extlst" xmlns:r="http://schemas.openxmlformats.org/officeDocument/2006/relationships" xmlns:m="http://schemas.openxmlformats.org/officeDocument/2006/math" xmlns:v="urn:schemas-microsoft-com:vml" xmlns:wp14="http://schemas.microsoft.com/office/word/2010/wordprocessingDrawing" xmlns:wp="http://schemas.openxmlformats.org/drawingml/2006/wordprocessingDrawing" xmlns:w10="urn:schemas-microsoft-com:office:word" xmlns:w="http://schemas.openxmlformats.org/wordprocessingml/2006/main" xmlns:w14="http://schemas.microsoft.com/office/word/2010/wordml" xmlns:w15="http://schemas.microsoft.com/office/word/2012/wordml" xmlns:w16cex="http://schemas.microsoft.com/office/word/2018/wordml/cex" xmlns:w16cid="http://schemas.microsoft.com/office/word/2016/wordml/cid" xmlns:w16="http://schemas.microsoft.com/office/word/2018/wordml" xmlns:w16sdtdh="http://schemas.microsoft.com/office/word/2020/wordml/sdtdatahash" xmlns:w16se="http://schemas.microsoft.com/office/word/2015/wordml/symex" xmlns:wpg="http://schemas.microsoft.com/office/word/2010/wordprocessingGroup" xmlns:wpi="http://schemas.microsoft.com/office/word/2010/wordprocessingInk" xmlns:wne="http://schemas.microsoft.com/office/word/2006/wordml" xmlns:wps="http://schemas.microsoft.com/office/word/2010/wordprocessingShape" mc:Ignorable="w14 w15 w16se w16cid w16 w16cex w16sdtdh wp14">
   <w:p>
     <w:pPr>
       <w:tabs>
@@ -3677,7 +2790,7 @@
 </file>
 
 <file path=word/footnotes.xml><?xml version="1.0" encoding="utf-8"?>
-<w:footnotes xmlns:wpc="http://schemas.microsoft.com/office/word/2010/wordprocessingCanvas" xmlns:cx="http://schemas.microsoft.com/office/drawing/2014/chartex" xmlns:cx1="http://schemas.microsoft.com/office/drawing/2015/9/8/chartex" xmlns:cx2="http://schemas.microsoft.com/office/drawing/2015/10/21/chartex" xmlns:cx3="http://schemas.microsoft.com/office/drawing/2016/5/9/chartex" xmlns:cx4="http://schemas.microsoft.com/office/drawing/2016/5/10/chartex" xmlns:cx5="http://schemas.microsoft.com/office/drawing/2016/5/11/chartex" xmlns:cx6="http://schemas.microsoft.com/office/drawing/2016/5/12/chartex" xmlns:cx7="http://schemas.microsoft.com/office/drawing/2016/5/13/chartex" xmlns:cx8="http://schemas.microsoft.com/office/drawing/2016/5/14/chartex" xmlns:mc="http://schemas.openxmlformats.org/markup-compatibility/2006" xmlns:aink="http://schemas.microsoft.com/office/drawing/2016/ink" xmlns:am3d="http://schemas.microsoft.com/office/drawing/2017/model3d" xmlns:o="urn:schemas-microsoft-com:office:office" xmlns:r="http://schemas.openxmlformats.org/officeDocument/2006/relationships" xmlns:m="http://schemas.openxmlformats.org/officeDocument/2006/math" xmlns:v="urn:schemas-microsoft-com:vml" xmlns:wp14="http://schemas.microsoft.com/office/word/2010/wordprocessingDrawing" xmlns:wp="http://schemas.openxmlformats.org/drawingml/2006/wordprocessingDrawing" xmlns:w10="urn:schemas-microsoft-com:office:word" xmlns:w="http://schemas.openxmlformats.org/wordprocessingml/2006/main" xmlns:w14="http://schemas.microsoft.com/office/word/2010/wordml" xmlns:w15="http://schemas.microsoft.com/office/word/2012/wordml" xmlns:w16cid="http://schemas.microsoft.com/office/word/2016/wordml/cid" xmlns:w16se="http://schemas.microsoft.com/office/word/2015/wordml/symex" xmlns:wpg="http://schemas.microsoft.com/office/word/2010/wordprocessingGroup" xmlns:wpi="http://schemas.microsoft.com/office/word/2010/wordprocessingInk" xmlns:wne="http://schemas.microsoft.com/office/word/2006/wordml" xmlns:wps="http://schemas.microsoft.com/office/word/2010/wordprocessingShape" mc:Ignorable="w14 w15 w16se w16cid wp14">
+<w:footnotes xmlns:wpc="http://schemas.microsoft.com/office/word/2010/wordprocessingCanvas" xmlns:cx="http://schemas.microsoft.com/office/drawing/2014/chartex" xmlns:cx1="http://schemas.microsoft.com/office/drawing/2015/9/8/chartex" xmlns:cx2="http://schemas.microsoft.com/office/drawing/2015/10/21/chartex" xmlns:cx3="http://schemas.microsoft.com/office/drawing/2016/5/9/chartex" xmlns:cx4="http://schemas.microsoft.com/office/drawing/2016/5/10/chartex" xmlns:cx5="http://schemas.microsoft.com/office/drawing/2016/5/11/chartex" xmlns:cx6="http://schemas.microsoft.com/office/drawing/2016/5/12/chartex" xmlns:cx7="http://schemas.microsoft.com/office/drawing/2016/5/13/chartex" xmlns:cx8="http://schemas.microsoft.com/office/drawing/2016/5/14/chartex" xmlns:mc="http://schemas.openxmlformats.org/markup-compatibility/2006" xmlns:aink="http://schemas.microsoft.com/office/drawing/2016/ink" xmlns:am3d="http://schemas.microsoft.com/office/drawing/2017/model3d" xmlns:o="urn:schemas-microsoft-com:office:office" xmlns:oel="http://schemas.microsoft.com/office/2019/extlst" xmlns:r="http://schemas.openxmlformats.org/officeDocument/2006/relationships" xmlns:m="http://schemas.openxmlformats.org/officeDocument/2006/math" xmlns:v="urn:schemas-microsoft-com:vml" xmlns:wp14="http://schemas.microsoft.com/office/word/2010/wordprocessingDrawing" xmlns:wp="http://schemas.openxmlformats.org/drawingml/2006/wordprocessingDrawing" xmlns:w10="urn:schemas-microsoft-com:office:word" xmlns:w="http://schemas.openxmlformats.org/wordprocessingml/2006/main" xmlns:w14="http://schemas.microsoft.com/office/word/2010/wordml" xmlns:w15="http://schemas.microsoft.com/office/word/2012/wordml" xmlns:w16cex="http://schemas.microsoft.com/office/word/2018/wordml/cex" xmlns:w16cid="http://schemas.microsoft.com/office/word/2016/wordml/cid" xmlns:w16="http://schemas.microsoft.com/office/word/2018/wordml" xmlns:w16sdtdh="http://schemas.microsoft.com/office/word/2020/wordml/sdtdatahash" xmlns:w16se="http://schemas.microsoft.com/office/word/2015/wordml/symex" xmlns:wpg="http://schemas.microsoft.com/office/word/2010/wordprocessingGroup" xmlns:wpi="http://schemas.microsoft.com/office/word/2010/wordprocessingInk" xmlns:wne="http://schemas.microsoft.com/office/word/2006/wordml" xmlns:wps="http://schemas.microsoft.com/office/word/2010/wordprocessingShape" mc:Ignorable="w14 w15 w16se w16cid w16 w16cex w16sdtdh wp14">
   <w:footnote w:type="separator" w:id="-1">
     <w:p>
       <w:pPr>
@@ -3702,7 +2815,7 @@
 </file>
 
 <file path=word/header1.xml><?xml version="1.0" encoding="utf-8"?>
-<w:hdr xmlns:wpc="http://schemas.microsoft.com/office/word/2010/wordprocessingCanvas" xmlns:cx="http://schemas.microsoft.com/office/drawing/2014/chartex" xmlns:cx1="http://schemas.microsoft.com/office/drawing/2015/9/8/chartex" xmlns:cx2="http://schemas.microsoft.com/office/drawing/2015/10/21/chartex" xmlns:cx3="http://schemas.microsoft.com/office/drawing/2016/5/9/chartex" xmlns:cx4="http://schemas.microsoft.com/office/drawing/2016/5/10/chartex" xmlns:cx5="http://schemas.microsoft.com/office/drawing/2016/5/11/chartex" xmlns:cx6="http://schemas.microsoft.com/office/drawing/2016/5/12/chartex" xmlns:cx7="http://schemas.microsoft.com/office/drawing/2016/5/13/chartex" xmlns:cx8="http://schemas.microsoft.com/office/drawing/2016/5/14/chartex" xmlns:mc="http://schemas.openxmlformats.org/markup-compatibility/2006" xmlns:aink="http://schemas.microsoft.com/office/drawing/2016/ink" xmlns:am3d="http://schemas.microsoft.com/office/drawing/2017/model3d" xmlns:o="urn:schemas-microsoft-com:office:office" xmlns:r="http://schemas.openxmlformats.org/officeDocument/2006/relationships" xmlns:m="http://schemas.openxmlformats.org/officeDocument/2006/math" xmlns:v="urn:schemas-microsoft-com:vml" xmlns:wp14="http://schemas.microsoft.com/office/word/2010/wordprocessingDrawing" xmlns:wp="http://schemas.openxmlformats.org/drawingml/2006/wordprocessingDrawing" xmlns:w10="urn:schemas-microsoft-com:office:word" xmlns:w="http://schemas.openxmlformats.org/wordprocessingml/2006/main" xmlns:w14="http://schemas.microsoft.com/office/word/2010/wordml" xmlns:w15="http://schemas.microsoft.com/office/word/2012/wordml" xmlns:w16cid="http://schemas.microsoft.com/office/word/2016/wordml/cid" xmlns:w16se="http://schemas.microsoft.com/office/word/2015/wordml/symex" xmlns:wpg="http://schemas.microsoft.com/office/word/2010/wordprocessingGroup" xmlns:wpi="http://schemas.microsoft.com/office/word/2010/wordprocessingInk" xmlns:wne="http://schemas.microsoft.com/office/word/2006/wordml" xmlns:wps="http://schemas.microsoft.com/office/word/2010/wordprocessingShape" mc:Ignorable="w14 w15 w16se w16cid wp14">
+<w:hdr xmlns:wpc="http://schemas.microsoft.com/office/word/2010/wordprocessingCanvas" xmlns:cx="http://schemas.microsoft.com/office/drawing/2014/chartex" xmlns:cx1="http://schemas.microsoft.com/office/drawing/2015/9/8/chartex" xmlns:cx2="http://schemas.microsoft.com/office/drawing/2015/10/21/chartex" xmlns:cx3="http://schemas.microsoft.com/office/drawing/2016/5/9/chartex" xmlns:cx4="http://schemas.microsoft.com/office/drawing/2016/5/10/chartex" xmlns:cx5="http://schemas.microsoft.com/office/drawing/2016/5/11/chartex" xmlns:cx6="http://schemas.microsoft.com/office/drawing/2016/5/12/chartex" xmlns:cx7="http://schemas.microsoft.com/office/drawing/2016/5/13/chartex" xmlns:cx8="http://schemas.microsoft.com/office/drawing/2016/5/14/chartex" xmlns:mc="http://schemas.openxmlformats.org/markup-compatibility/2006" xmlns:aink="http://schemas.microsoft.com/office/drawing/2016/ink" xmlns:am3d="http://schemas.microsoft.com/office/drawing/2017/model3d" xmlns:o="urn:schemas-microsoft-com:office:office" xmlns:oel="http://schemas.microsoft.com/office/2019/extlst" xmlns:r="http://schemas.openxmlformats.org/officeDocument/2006/relationships" xmlns:m="http://schemas.openxmlformats.org/officeDocument/2006/math" xmlns:v="urn:schemas-microsoft-com:vml" xmlns:wp14="http://schemas.microsoft.com/office/word/2010/wordprocessingDrawing" xmlns:wp="http://schemas.openxmlformats.org/drawingml/2006/wordprocessingDrawing" xmlns:w10="urn:schemas-microsoft-com:office:word" xmlns:w="http://schemas.openxmlformats.org/wordprocessingml/2006/main" xmlns:w14="http://schemas.microsoft.com/office/word/2010/wordml" xmlns:w15="http://schemas.microsoft.com/office/word/2012/wordml" xmlns:w16cex="http://schemas.microsoft.com/office/word/2018/wordml/cex" xmlns:w16cid="http://schemas.microsoft.com/office/word/2016/wordml/cid" xmlns:w16="http://schemas.microsoft.com/office/word/2018/wordml" xmlns:w16sdtdh="http://schemas.microsoft.com/office/word/2020/wordml/sdtdatahash" xmlns:w16se="http://schemas.microsoft.com/office/word/2015/wordml/symex" xmlns:wpg="http://schemas.microsoft.com/office/word/2010/wordprocessingGroup" xmlns:wpi="http://schemas.microsoft.com/office/word/2010/wordprocessingInk" xmlns:wne="http://schemas.microsoft.com/office/word/2006/wordml" xmlns:wps="http://schemas.microsoft.com/office/word/2010/wordprocessingShape" mc:Ignorable="w14 w15 w16se w16cid w16 w16cex w16sdtdh wp14">
   <w:p>
     <w:pPr>
       <w:pStyle w:val="Header"/>
@@ -3712,7 +2825,7 @@
 </file>
 
 <file path=word/header2.xml><?xml version="1.0" encoding="utf-8"?>
-<w:hdr xmlns:wpc="http://schemas.microsoft.com/office/word/2010/wordprocessingCanvas" xmlns:cx="http://schemas.microsoft.com/office/drawing/2014/chartex" xmlns:cx1="http://schemas.microsoft.com/office/drawing/2015/9/8/chartex" xmlns:cx2="http://schemas.microsoft.com/office/drawing/2015/10/21/chartex" xmlns:cx3="http://schemas.microsoft.com/office/drawing/2016/5/9/chartex" xmlns:cx4="http://schemas.microsoft.com/office/drawing/2016/5/10/chartex" xmlns:cx5="http://schemas.microsoft.com/office/drawing/2016/5/11/chartex" xmlns:cx6="http://schemas.microsoft.com/office/drawing/2016/5/12/chartex" xmlns:cx7="http://schemas.microsoft.com/office/drawing/2016/5/13/chartex" xmlns:cx8="http://schemas.microsoft.com/office/drawing/2016/5/14/chartex" xmlns:mc="http://schemas.openxmlformats.org/markup-compatibility/2006" xmlns:aink="http://schemas.microsoft.com/office/drawing/2016/ink" xmlns:am3d="http://schemas.microsoft.com/office/drawing/2017/model3d" xmlns:o="urn:schemas-microsoft-com:office:office" xmlns:r="http://schemas.openxmlformats.org/officeDocument/2006/relationships" xmlns:m="http://schemas.openxmlformats.org/officeDocument/2006/math" xmlns:v="urn:schemas-microsoft-com:vml" xmlns:wp14="http://schemas.microsoft.com/office/word/2010/wordprocessingDrawing" xmlns:wp="http://schemas.openxmlformats.org/drawingml/2006/wordprocessingDrawing" xmlns:w10="urn:schemas-microsoft-com:office:word" xmlns:w="http://schemas.openxmlformats.org/wordprocessingml/2006/main" xmlns:w14="http://schemas.microsoft.com/office/word/2010/wordml" xmlns:w15="http://schemas.microsoft.com/office/word/2012/wordml" xmlns:w16cid="http://schemas.microsoft.com/office/word/2016/wordml/cid" xmlns:w16se="http://schemas.microsoft.com/office/word/2015/wordml/symex" xmlns:wpg="http://schemas.microsoft.com/office/word/2010/wordprocessingGroup" xmlns:wpi="http://schemas.microsoft.com/office/word/2010/wordprocessingInk" xmlns:wne="http://schemas.microsoft.com/office/word/2006/wordml" xmlns:wps="http://schemas.microsoft.com/office/word/2010/wordprocessingShape" mc:Ignorable="w14 w15 w16se w16cid wp14">
+<w:hdr xmlns:wpc="http://schemas.microsoft.com/office/word/2010/wordprocessingCanvas" xmlns:cx="http://schemas.microsoft.com/office/drawing/2014/chartex" xmlns:cx1="http://schemas.microsoft.com/office/drawing/2015/9/8/chartex" xmlns:cx2="http://schemas.microsoft.com/office/drawing/2015/10/21/chartex" xmlns:cx3="http://schemas.microsoft.com/office/drawing/2016/5/9/chartex" xmlns:cx4="http://schemas.microsoft.com/office/drawing/2016/5/10/chartex" xmlns:cx5="http://schemas.microsoft.com/office/drawing/2016/5/11/chartex" xmlns:cx6="http://schemas.microsoft.com/office/drawing/2016/5/12/chartex" xmlns:cx7="http://schemas.microsoft.com/office/drawing/2016/5/13/chartex" xmlns:cx8="http://schemas.microsoft.com/office/drawing/2016/5/14/chartex" xmlns:mc="http://schemas.openxmlformats.org/markup-compatibility/2006" xmlns:aink="http://schemas.microsoft.com/office/drawing/2016/ink" xmlns:am3d="http://schemas.microsoft.com/office/drawing/2017/model3d" xmlns:o="urn:schemas-microsoft-com:office:office" xmlns:oel="http://schemas.microsoft.com/office/2019/extlst" xmlns:r="http://schemas.openxmlformats.org/officeDocument/2006/relationships" xmlns:m="http://schemas.openxmlformats.org/officeDocument/2006/math" xmlns:v="urn:schemas-microsoft-com:vml" xmlns:wp14="http://schemas.microsoft.com/office/word/2010/wordprocessingDrawing" xmlns:wp="http://schemas.openxmlformats.org/drawingml/2006/wordprocessingDrawing" xmlns:w10="urn:schemas-microsoft-com:office:word" xmlns:w="http://schemas.openxmlformats.org/wordprocessingml/2006/main" xmlns:w14="http://schemas.microsoft.com/office/word/2010/wordml" xmlns:w15="http://schemas.microsoft.com/office/word/2012/wordml" xmlns:w16cex="http://schemas.microsoft.com/office/word/2018/wordml/cex" xmlns:w16cid="http://schemas.microsoft.com/office/word/2016/wordml/cid" xmlns:w16="http://schemas.microsoft.com/office/word/2018/wordml" xmlns:w16sdtdh="http://schemas.microsoft.com/office/word/2020/wordml/sdtdatahash" xmlns:w16se="http://schemas.microsoft.com/office/word/2015/wordml/symex" xmlns:wpg="http://schemas.microsoft.com/office/word/2010/wordprocessingGroup" xmlns:wpi="http://schemas.microsoft.com/office/word/2010/wordprocessingInk" xmlns:wne="http://schemas.microsoft.com/office/word/2006/wordml" xmlns:wps="http://schemas.microsoft.com/office/word/2010/wordprocessingShape" mc:Ignorable="w14 w15 w16se w16cid w16 w16cex w16sdtdh wp14">
   <w:p>
     <w:pPr>
       <w:pStyle w:val="Header"/>
@@ -3730,20 +2843,20 @@
       <w:rPr>
         <w:color w:val="099BDD" w:themeColor="text2"/>
       </w:rPr>
-      <w:t xml:space="preserve"> – Control Flow: </w:t>
+      <w:t xml:space="preserve"> – </w:t>
     </w:r>
     <w:r>
       <w:rPr>
         <w:color w:val="099BDD" w:themeColor="text2"/>
       </w:rPr>
-      <w:t>Bring It Together</w:t>
+      <w:t>Data Flow</w:t>
     </w:r>
   </w:p>
 </w:hdr>
 </file>
 
 <file path=word/header3.xml><?xml version="1.0" encoding="utf-8"?>
-<w:hdr xmlns:wpc="http://schemas.microsoft.com/office/word/2010/wordprocessingCanvas" xmlns:cx="http://schemas.microsoft.com/office/drawing/2014/chartex" xmlns:cx1="http://schemas.microsoft.com/office/drawing/2015/9/8/chartex" xmlns:cx2="http://schemas.microsoft.com/office/drawing/2015/10/21/chartex" xmlns:cx3="http://schemas.microsoft.com/office/drawing/2016/5/9/chartex" xmlns:cx4="http://schemas.microsoft.com/office/drawing/2016/5/10/chartex" xmlns:cx5="http://schemas.microsoft.com/office/drawing/2016/5/11/chartex" xmlns:cx6="http://schemas.microsoft.com/office/drawing/2016/5/12/chartex" xmlns:cx7="http://schemas.microsoft.com/office/drawing/2016/5/13/chartex" xmlns:cx8="http://schemas.microsoft.com/office/drawing/2016/5/14/chartex" xmlns:mc="http://schemas.openxmlformats.org/markup-compatibility/2006" xmlns:aink="http://schemas.microsoft.com/office/drawing/2016/ink" xmlns:am3d="http://schemas.microsoft.com/office/drawing/2017/model3d" xmlns:o="urn:schemas-microsoft-com:office:office" xmlns:r="http://schemas.openxmlformats.org/officeDocument/2006/relationships" xmlns:m="http://schemas.openxmlformats.org/officeDocument/2006/math" xmlns:v="urn:schemas-microsoft-com:vml" xmlns:wp14="http://schemas.microsoft.com/office/word/2010/wordprocessingDrawing" xmlns:wp="http://schemas.openxmlformats.org/drawingml/2006/wordprocessingDrawing" xmlns:w10="urn:schemas-microsoft-com:office:word" xmlns:w="http://schemas.openxmlformats.org/wordprocessingml/2006/main" xmlns:w14="http://schemas.microsoft.com/office/word/2010/wordml" xmlns:w15="http://schemas.microsoft.com/office/word/2012/wordml" xmlns:w16cid="http://schemas.microsoft.com/office/word/2016/wordml/cid" xmlns:w16se="http://schemas.microsoft.com/office/word/2015/wordml/symex" xmlns:wpg="http://schemas.microsoft.com/office/word/2010/wordprocessingGroup" xmlns:wpi="http://schemas.microsoft.com/office/word/2010/wordprocessingInk" xmlns:wne="http://schemas.microsoft.com/office/word/2006/wordml" xmlns:wps="http://schemas.microsoft.com/office/word/2010/wordprocessingShape" mc:Ignorable="w14 w15 w16se w16cid wp14">
+<w:hdr xmlns:wpc="http://schemas.microsoft.com/office/word/2010/wordprocessingCanvas" xmlns:cx="http://schemas.microsoft.com/office/drawing/2014/chartex" xmlns:cx1="http://schemas.microsoft.com/office/drawing/2015/9/8/chartex" xmlns:cx2="http://schemas.microsoft.com/office/drawing/2015/10/21/chartex" xmlns:cx3="http://schemas.microsoft.com/office/drawing/2016/5/9/chartex" xmlns:cx4="http://schemas.microsoft.com/office/drawing/2016/5/10/chartex" xmlns:cx5="http://schemas.microsoft.com/office/drawing/2016/5/11/chartex" xmlns:cx6="http://schemas.microsoft.com/office/drawing/2016/5/12/chartex" xmlns:cx7="http://schemas.microsoft.com/office/drawing/2016/5/13/chartex" xmlns:cx8="http://schemas.microsoft.com/office/drawing/2016/5/14/chartex" xmlns:mc="http://schemas.openxmlformats.org/markup-compatibility/2006" xmlns:aink="http://schemas.microsoft.com/office/drawing/2016/ink" xmlns:am3d="http://schemas.microsoft.com/office/drawing/2017/model3d" xmlns:o="urn:schemas-microsoft-com:office:office" xmlns:oel="http://schemas.microsoft.com/office/2019/extlst" xmlns:r="http://schemas.openxmlformats.org/officeDocument/2006/relationships" xmlns:m="http://schemas.openxmlformats.org/officeDocument/2006/math" xmlns:v="urn:schemas-microsoft-com:vml" xmlns:wp14="http://schemas.microsoft.com/office/word/2010/wordprocessingDrawing" xmlns:wp="http://schemas.openxmlformats.org/drawingml/2006/wordprocessingDrawing" xmlns:w10="urn:schemas-microsoft-com:office:word" xmlns:w="http://schemas.openxmlformats.org/wordprocessingml/2006/main" xmlns:w14="http://schemas.microsoft.com/office/word/2010/wordml" xmlns:w15="http://schemas.microsoft.com/office/word/2012/wordml" xmlns:w16cex="http://schemas.microsoft.com/office/word/2018/wordml/cex" xmlns:w16cid="http://schemas.microsoft.com/office/word/2016/wordml/cid" xmlns:w16="http://schemas.microsoft.com/office/word/2018/wordml" xmlns:w16sdtdh="http://schemas.microsoft.com/office/word/2020/wordml/sdtdatahash" xmlns:w16se="http://schemas.microsoft.com/office/word/2015/wordml/symex" xmlns:wpg="http://schemas.microsoft.com/office/word/2010/wordprocessingGroup" xmlns:wpi="http://schemas.microsoft.com/office/word/2010/wordprocessingInk" xmlns:wne="http://schemas.microsoft.com/office/word/2006/wordml" xmlns:wps="http://schemas.microsoft.com/office/word/2010/wordprocessingShape" mc:Ignorable="w14 w15 w16se w16cid w16 w16cex w16sdtdh wp14">
   <w:p>
     <w:pPr>
       <w:pStyle w:val="Header"/>
@@ -3768,7 +2881,7 @@
 </file>
 
 <file path=word/numbering.xml><?xml version="1.0" encoding="utf-8"?>
-<w:numbering xmlns:wpc="http://schemas.microsoft.com/office/word/2010/wordprocessingCanvas" xmlns:cx="http://schemas.microsoft.com/office/drawing/2014/chartex" xmlns:cx1="http://schemas.microsoft.com/office/drawing/2015/9/8/chartex" xmlns:cx2="http://schemas.microsoft.com/office/drawing/2015/10/21/chartex" xmlns:cx3="http://schemas.microsoft.com/office/drawing/2016/5/9/chartex" xmlns:cx4="http://schemas.microsoft.com/office/drawing/2016/5/10/chartex" xmlns:cx5="http://schemas.microsoft.com/office/drawing/2016/5/11/chartex" xmlns:cx6="http://schemas.microsoft.com/office/drawing/2016/5/12/chartex" xmlns:cx7="http://schemas.microsoft.com/office/drawing/2016/5/13/chartex" xmlns:cx8="http://schemas.microsoft.com/office/drawing/2016/5/14/chartex" xmlns:mc="http://schemas.openxmlformats.org/markup-compatibility/2006" xmlns:aink="http://schemas.microsoft.com/office/drawing/2016/ink" xmlns:am3d="http://schemas.microsoft.com/office/drawing/2017/model3d" xmlns:o="urn:schemas-microsoft-com:office:office" xmlns:r="http://schemas.openxmlformats.org/officeDocument/2006/relationships" xmlns:m="http://schemas.openxmlformats.org/officeDocument/2006/math" xmlns:v="urn:schemas-microsoft-com:vml" xmlns:wp14="http://schemas.microsoft.com/office/word/2010/wordprocessingDrawing" xmlns:wp="http://schemas.openxmlformats.org/drawingml/2006/wordprocessingDrawing" xmlns:w10="urn:schemas-microsoft-com:office:word" xmlns:w="http://schemas.openxmlformats.org/wordprocessingml/2006/main" xmlns:w14="http://schemas.microsoft.com/office/word/2010/wordml" xmlns:w15="http://schemas.microsoft.com/office/word/2012/wordml" xmlns:w16cid="http://schemas.microsoft.com/office/word/2016/wordml/cid" xmlns:w16se="http://schemas.microsoft.com/office/word/2015/wordml/symex" xmlns:wpg="http://schemas.microsoft.com/office/word/2010/wordprocessingGroup" xmlns:wpi="http://schemas.microsoft.com/office/word/2010/wordprocessingInk" xmlns:wne="http://schemas.microsoft.com/office/word/2006/wordml" xmlns:wps="http://schemas.microsoft.com/office/word/2010/wordprocessingShape" mc:Ignorable="w14 w15 w16se w16cid wp14">
+<w:numbering xmlns:wpc="http://schemas.microsoft.com/office/word/2010/wordprocessingCanvas" xmlns:cx="http://schemas.microsoft.com/office/drawing/2014/chartex" xmlns:cx1="http://schemas.microsoft.com/office/drawing/2015/9/8/chartex" xmlns:cx2="http://schemas.microsoft.com/office/drawing/2015/10/21/chartex" xmlns:cx3="http://schemas.microsoft.com/office/drawing/2016/5/9/chartex" xmlns:cx4="http://schemas.microsoft.com/office/drawing/2016/5/10/chartex" xmlns:cx5="http://schemas.microsoft.com/office/drawing/2016/5/11/chartex" xmlns:cx6="http://schemas.microsoft.com/office/drawing/2016/5/12/chartex" xmlns:cx7="http://schemas.microsoft.com/office/drawing/2016/5/13/chartex" xmlns:cx8="http://schemas.microsoft.com/office/drawing/2016/5/14/chartex" xmlns:mc="http://schemas.openxmlformats.org/markup-compatibility/2006" xmlns:aink="http://schemas.microsoft.com/office/drawing/2016/ink" xmlns:am3d="http://schemas.microsoft.com/office/drawing/2017/model3d" xmlns:o="urn:schemas-microsoft-com:office:office" xmlns:oel="http://schemas.microsoft.com/office/2019/extlst" xmlns:r="http://schemas.openxmlformats.org/officeDocument/2006/relationships" xmlns:m="http://schemas.openxmlformats.org/officeDocument/2006/math" xmlns:v="urn:schemas-microsoft-com:vml" xmlns:wp14="http://schemas.microsoft.com/office/word/2010/wordprocessingDrawing" xmlns:wp="http://schemas.openxmlformats.org/drawingml/2006/wordprocessingDrawing" xmlns:w10="urn:schemas-microsoft-com:office:word" xmlns:w="http://schemas.openxmlformats.org/wordprocessingml/2006/main" xmlns:w14="http://schemas.microsoft.com/office/word/2010/wordml" xmlns:w15="http://schemas.microsoft.com/office/word/2012/wordml" xmlns:w16cex="http://schemas.microsoft.com/office/word/2018/wordml/cex" xmlns:w16cid="http://schemas.microsoft.com/office/word/2016/wordml/cid" xmlns:w16="http://schemas.microsoft.com/office/word/2018/wordml" xmlns:w16sdtdh="http://schemas.microsoft.com/office/word/2020/wordml/sdtdatahash" xmlns:w16se="http://schemas.microsoft.com/office/word/2015/wordml/symex" xmlns:wpg="http://schemas.microsoft.com/office/word/2010/wordprocessingGroup" xmlns:wpi="http://schemas.microsoft.com/office/word/2010/wordprocessingInk" xmlns:wne="http://schemas.microsoft.com/office/word/2006/wordml" xmlns:wps="http://schemas.microsoft.com/office/word/2010/wordprocessingShape" mc:Ignorable="w14 w15 w16se w16cid w16 w16cex w16sdtdh wp14">
   <w:abstractNum w:abstractNumId="0" w15:restartNumberingAfterBreak="0">
     <w:nsid w:val="FFFFFF7C"/>
     <w:multiLevelType w:val="singleLevel"/>
@@ -4736,68 +3849,68 @@
       </w:pPr>
     </w:lvl>
   </w:abstractNum>
-  <w:num w:numId="1">
+  <w:num w:numId="1" w16cid:durableId="1691448082">
     <w:abstractNumId w:val="13"/>
   </w:num>
-  <w:num w:numId="2">
+  <w:num w:numId="2" w16cid:durableId="1566573861">
     <w:abstractNumId w:val="10"/>
   </w:num>
-  <w:num w:numId="3">
+  <w:num w:numId="3" w16cid:durableId="958493947">
     <w:abstractNumId w:val="12"/>
   </w:num>
-  <w:num w:numId="4">
+  <w:num w:numId="4" w16cid:durableId="899708939">
     <w:abstractNumId w:val="11"/>
   </w:num>
-  <w:num w:numId="5">
+  <w:num w:numId="5" w16cid:durableId="699934181">
     <w:abstractNumId w:val="15"/>
   </w:num>
-  <w:num w:numId="6">
+  <w:num w:numId="6" w16cid:durableId="926155721">
     <w:abstractNumId w:val="16"/>
   </w:num>
-  <w:num w:numId="7">
+  <w:num w:numId="7" w16cid:durableId="1081023520">
     <w:abstractNumId w:val="14"/>
   </w:num>
-  <w:num w:numId="8">
+  <w:num w:numId="8" w16cid:durableId="125784357">
     <w:abstractNumId w:val="18"/>
   </w:num>
-  <w:num w:numId="9">
+  <w:num w:numId="9" w16cid:durableId="778063991">
     <w:abstractNumId w:val="9"/>
   </w:num>
-  <w:num w:numId="10">
+  <w:num w:numId="10" w16cid:durableId="517082800">
     <w:abstractNumId w:val="7"/>
   </w:num>
-  <w:num w:numId="11">
+  <w:num w:numId="11" w16cid:durableId="394470506">
     <w:abstractNumId w:val="6"/>
   </w:num>
-  <w:num w:numId="12">
+  <w:num w:numId="12" w16cid:durableId="655884484">
     <w:abstractNumId w:val="5"/>
   </w:num>
-  <w:num w:numId="13">
+  <w:num w:numId="13" w16cid:durableId="1877305994">
     <w:abstractNumId w:val="4"/>
   </w:num>
-  <w:num w:numId="14">
+  <w:num w:numId="14" w16cid:durableId="368457344">
     <w:abstractNumId w:val="8"/>
   </w:num>
-  <w:num w:numId="15">
+  <w:num w:numId="15" w16cid:durableId="1568883632">
     <w:abstractNumId w:val="3"/>
   </w:num>
-  <w:num w:numId="16">
+  <w:num w:numId="16" w16cid:durableId="872620240">
     <w:abstractNumId w:val="2"/>
   </w:num>
-  <w:num w:numId="17">
+  <w:num w:numId="17" w16cid:durableId="132991349">
     <w:abstractNumId w:val="1"/>
   </w:num>
-  <w:num w:numId="18">
+  <w:num w:numId="18" w16cid:durableId="727072407">
     <w:abstractNumId w:val="0"/>
   </w:num>
-  <w:num w:numId="19">
+  <w:num w:numId="19" w16cid:durableId="706486759">
     <w:abstractNumId w:val="17"/>
   </w:num>
 </w:numbering>
 </file>
 
 <file path=word/styles.xml><?xml version="1.0" encoding="utf-8"?>
-<w:styles xmlns:mc="http://schemas.openxmlformats.org/markup-compatibility/2006" xmlns:r="http://schemas.openxmlformats.org/officeDocument/2006/relationships" xmlns:w="http://schemas.openxmlformats.org/wordprocessingml/2006/main" xmlns:w14="http://schemas.microsoft.com/office/word/2010/wordml" xmlns:w15="http://schemas.microsoft.com/office/word/2012/wordml" xmlns:w16cid="http://schemas.microsoft.com/office/word/2016/wordml/cid" xmlns:w16se="http://schemas.microsoft.com/office/word/2015/wordml/symex" mc:Ignorable="w14 w15 w16se w16cid">
+<w:styles xmlns:mc="http://schemas.openxmlformats.org/markup-compatibility/2006" xmlns:r="http://schemas.openxmlformats.org/officeDocument/2006/relationships" xmlns:w="http://schemas.openxmlformats.org/wordprocessingml/2006/main" xmlns:w14="http://schemas.microsoft.com/office/word/2010/wordml" xmlns:w15="http://schemas.microsoft.com/office/word/2012/wordml" xmlns:w16cex="http://schemas.microsoft.com/office/word/2018/wordml/cex" xmlns:w16cid="http://schemas.microsoft.com/office/word/2016/wordml/cid" xmlns:w16="http://schemas.microsoft.com/office/word/2018/wordml" xmlns:w16sdtdh="http://schemas.microsoft.com/office/word/2020/wordml/sdtdatahash" xmlns:w16se="http://schemas.microsoft.com/office/word/2015/wordml/symex" mc:Ignorable="w14 w15 w16se w16cid w16 w16cex w16sdtdh">
   <w:docDefaults>
     <w:rPrDefault>
       <w:rPr>
@@ -4813,7 +3926,7 @@
       </w:pPr>
     </w:pPrDefault>
   </w:docDefaults>
-  <w:latentStyles w:defLockedState="0" w:defUIPriority="99" w:defSemiHidden="0" w:defUnhideWhenUsed="0" w:defQFormat="0" w:count="375">
+  <w:latentStyles w:defLockedState="0" w:defUIPriority="99" w:defSemiHidden="0" w:defUnhideWhenUsed="0" w:defQFormat="0" w:count="376">
     <w:lsdException w:name="Normal" w:uiPriority="0" w:qFormat="1"/>
     <w:lsdException w:name="heading 1" w:uiPriority="9" w:qFormat="1"/>
     <w:lsdException w:name="heading 2" w:semiHidden="1" w:uiPriority="9" w:unhideWhenUsed="1" w:qFormat="1"/>
@@ -5189,6 +4302,7 @@
     <w:lsdException w:name="Smart Hyperlink" w:semiHidden="1" w:unhideWhenUsed="1"/>
     <w:lsdException w:name="Hashtag" w:semiHidden="1" w:unhideWhenUsed="1"/>
     <w:lsdException w:name="Unresolved Mention" w:semiHidden="1" w:unhideWhenUsed="1"/>
+    <w:lsdException w:name="Smart Link" w:semiHidden="1" w:unhideWhenUsed="1"/>
   </w:latentStyles>
   <w:style w:type="paragraph" w:default="1" w:styleId="Normal">
     <w:name w:val="Normal"/>
@@ -6318,6 +5432,81 @@
       </w:rPr>
     </w:tblStylePr>
   </w:style>
+  <w:style w:type="table" w:styleId="GridTable2-Accent5">
+    <w:name w:val="Grid Table 2 Accent 5"/>
+    <w:basedOn w:val="TableNormal"/>
+    <w:uiPriority w:val="47"/>
+    <w:rsid w:val="006154CA"/>
+    <w:pPr>
+      <w:spacing w:after="0" w:line="240" w:lineRule="auto"/>
+    </w:pPr>
+    <w:tblPr>
+      <w:tblStyleRowBandSize w:val="1"/>
+      <w:tblStyleColBandSize w:val="1"/>
+      <w:tblBorders>
+        <w:top w:val="single" w:sz="2" w:space="0" w:color="B3B3B7" w:themeColor="accent5" w:themeTint="99"/>
+        <w:bottom w:val="single" w:sz="2" w:space="0" w:color="B3B3B7" w:themeColor="accent5" w:themeTint="99"/>
+        <w:insideH w:val="single" w:sz="2" w:space="0" w:color="B3B3B7" w:themeColor="accent5" w:themeTint="99"/>
+        <w:insideV w:val="single" w:sz="2" w:space="0" w:color="B3B3B7" w:themeColor="accent5" w:themeTint="99"/>
+      </w:tblBorders>
+    </w:tblPr>
+    <w:tblStylePr w:type="firstRow">
+      <w:rPr>
+        <w:b/>
+        <w:bCs/>
+      </w:rPr>
+      <w:tblPr/>
+      <w:tcPr>
+        <w:tcBorders>
+          <w:top w:val="nil"/>
+          <w:bottom w:val="single" w:sz="12" w:space="0" w:color="B3B3B7" w:themeColor="accent5" w:themeTint="99"/>
+          <w:insideH w:val="nil"/>
+          <w:insideV w:val="nil"/>
+        </w:tcBorders>
+        <w:shd w:val="clear" w:color="auto" w:fill="FFFFFF" w:themeFill="background1"/>
+      </w:tcPr>
+    </w:tblStylePr>
+    <w:tblStylePr w:type="lastRow">
+      <w:rPr>
+        <w:b/>
+        <w:bCs/>
+      </w:rPr>
+      <w:tblPr/>
+      <w:tcPr>
+        <w:tcBorders>
+          <w:top w:val="double" w:sz="2" w:space="0" w:color="B3B3B7" w:themeColor="accent5" w:themeTint="99"/>
+          <w:bottom w:val="nil"/>
+          <w:insideH w:val="nil"/>
+          <w:insideV w:val="nil"/>
+        </w:tcBorders>
+        <w:shd w:val="clear" w:color="auto" w:fill="FFFFFF" w:themeFill="background1"/>
+      </w:tcPr>
+    </w:tblStylePr>
+    <w:tblStylePr w:type="firstCol">
+      <w:rPr>
+        <w:b/>
+        <w:bCs/>
+      </w:rPr>
+    </w:tblStylePr>
+    <w:tblStylePr w:type="lastCol">
+      <w:rPr>
+        <w:b/>
+        <w:bCs/>
+      </w:rPr>
+    </w:tblStylePr>
+    <w:tblStylePr w:type="band1Vert">
+      <w:tblPr/>
+      <w:tcPr>
+        <w:shd w:val="clear" w:color="auto" w:fill="E5E5E7" w:themeFill="accent5" w:themeFillTint="33"/>
+      </w:tcPr>
+    </w:tblStylePr>
+    <w:tblStylePr w:type="band1Horz">
+      <w:tblPr/>
+      <w:tcPr>
+        <w:shd w:val="clear" w:color="auto" w:fill="E5E5E7" w:themeFill="accent5" w:themeFillTint="33"/>
+      </w:tcPr>
+    </w:tblStylePr>
+  </w:style>
 </w:styles>
 </file>
 
@@ -6584,1043 +5773,56 @@
 </file>
 
 <file path=customXml/item1.xml><?xml version="1.0" encoding="utf-8"?>
-<ct:contentTypeSchema xmlns:ct="http://schemas.microsoft.com/office/2006/metadata/contentType" xmlns:ma="http://schemas.microsoft.com/office/2006/metadata/properties/metaAttributes" ct:_="" ma:_="" ma:contentTypeName="TemplateFile" ma:contentTypeID="0x0101006EDDDB5EE6D98C44930B742096920B300400F5B6D36B3EF94B4E9A635CDF2A18F5B8" ma:contentTypeVersion="72" ma:contentTypeDescription="Create a new document." ma:contentTypeScope="" ma:versionID="a23e56308344d904b51738559c3d67c9">
-  <xsd:schema xmlns:xsd="http://www.w3.org/2001/XMLSchema" xmlns:xs="http://www.w3.org/2001/XMLSchema" xmlns:p="http://schemas.microsoft.com/office/2006/metadata/properties" xmlns:ns2="4873beb7-5857-4685-be1f-d57550cc96cc" targetNamespace="http://schemas.microsoft.com/office/2006/metadata/properties" ma:root="true" ma:fieldsID="cd0908cc4600e77bf5da051303e00c8d" ns2:_="">
-    <xsd:import namespace="4873beb7-5857-4685-be1f-d57550cc96cc"/>
-    <xsd:element name="properties">
-      <xsd:complexType>
-        <xsd:sequence>
-          <xsd:element name="documentManagement">
-            <xsd:complexType>
-              <xsd:all>
-                <xsd:element ref="ns2:AcquiredFrom" minOccurs="0"/>
-                <xsd:element ref="ns2:UACurrentWords" minOccurs="0"/>
-                <xsd:element ref="ns2:TPApplication" minOccurs="0"/>
-                <xsd:element ref="ns2:ApprovalLog" minOccurs="0"/>
-                <xsd:element ref="ns2:ApprovalStatus" minOccurs="0"/>
-                <xsd:element ref="ns2:AssetStart" minOccurs="0"/>
-                <xsd:element ref="ns2:AssetExpire" minOccurs="0"/>
-                <xsd:element ref="ns2:AssetId" minOccurs="0"/>
-                <xsd:element ref="ns2:IsSearchable" minOccurs="0"/>
-                <xsd:element ref="ns2:AssetType" minOccurs="0"/>
-                <xsd:element ref="ns2:APAuthor" minOccurs="0"/>
-                <xsd:element ref="ns2:AverageRating" minOccurs="0"/>
-                <xsd:element ref="ns2:BlockPublish" minOccurs="0"/>
-                <xsd:element ref="ns2:BugNumber" minOccurs="0"/>
-                <xsd:element ref="ns2:CampaignTagsTaxHTField0" minOccurs="0"/>
-                <xsd:element ref="ns2:TPClientViewer" minOccurs="0"/>
-                <xsd:element ref="ns2:ClipArtFilename" minOccurs="0"/>
-                <xsd:element ref="ns2:TPCommandLine" minOccurs="0"/>
-                <xsd:element ref="ns2:TPComponent" minOccurs="0"/>
-                <xsd:element ref="ns2:ContentItem" minOccurs="0"/>
-                <xsd:element ref="ns2:CrawlForDependencies" minOccurs="0"/>
-                <xsd:element ref="ns2:CSXHash" minOccurs="0"/>
-                <xsd:element ref="ns2:CSXSubmissionMarket" minOccurs="0"/>
-                <xsd:element ref="ns2:CSXUpdate" minOccurs="0"/>
-                <xsd:element ref="ns2:IntlLangReviewDate" minOccurs="0"/>
-                <xsd:element ref="ns2:IsDeleted" minOccurs="0"/>
-                <xsd:element ref="ns2:APDescription" minOccurs="0"/>
-                <xsd:element ref="ns2:DirectSourceMarket" minOccurs="0"/>
-                <xsd:element ref="ns2:Downloads" minOccurs="0"/>
-                <xsd:element ref="ns2:DSATActionTaken" minOccurs="0"/>
-                <xsd:element ref="ns2:APEditor" minOccurs="0"/>
-                <xsd:element ref="ns2:EditorialStatus" minOccurs="0"/>
-                <xsd:element ref="ns2:EditorialTags" minOccurs="0"/>
-                <xsd:element ref="ns2:TPExecutable" minOccurs="0"/>
-                <xsd:element ref="ns2:FeatureTagsTaxHTField0" minOccurs="0"/>
-                <xsd:element ref="ns2:TPFriendlyName" minOccurs="0"/>
-                <xsd:element ref="ns2:FriendlyTitle" minOccurs="0"/>
-                <xsd:element ref="ns2:PrimaryImageGen" minOccurs="0"/>
-                <xsd:element ref="ns2:HandoffToMSDN" minOccurs="0"/>
-                <xsd:element ref="ns2:InProjectListLookup" minOccurs="0"/>
-                <xsd:element ref="ns2:TPInstallLocation" minOccurs="0"/>
-                <xsd:element ref="ns2:InternalTagsTaxHTField0" minOccurs="0"/>
-                <xsd:element ref="ns2:IntlLangReview" minOccurs="0"/>
-                <xsd:element ref="ns2:IntlLangReviewer" minOccurs="0"/>
-                <xsd:element ref="ns2:MarketSpecific" minOccurs="0"/>
-                <xsd:element ref="ns2:LastCompleteVersionLookup" minOccurs="0"/>
-                <xsd:element ref="ns2:LastHandOff" minOccurs="0"/>
-                <xsd:element ref="ns2:LastModifiedDateTime" minOccurs="0"/>
-                <xsd:element ref="ns2:LastPreviewErrorLookup" minOccurs="0"/>
-                <xsd:element ref="ns2:LastPreviewResultLookup" minOccurs="0"/>
-                <xsd:element ref="ns2:LastPreviewAttemptDateLookup" minOccurs="0"/>
-                <xsd:element ref="ns2:LastPreviewedByLookup" minOccurs="0"/>
-                <xsd:element ref="ns2:LastPreviewTimeLookup" minOccurs="0"/>
-                <xsd:element ref="ns2:LastPreviewVersionLookup" minOccurs="0"/>
-                <xsd:element ref="ns2:LastPublishErrorLookup" minOccurs="0"/>
-                <xsd:element ref="ns2:LastPublishResultLookup" minOccurs="0"/>
-                <xsd:element ref="ns2:LastPublishAttemptDateLookup" minOccurs="0"/>
-                <xsd:element ref="ns2:LastPublishedByLookup" minOccurs="0"/>
-                <xsd:element ref="ns2:LastPublishTimeLookup" minOccurs="0"/>
-                <xsd:element ref="ns2:LastPublishVersionLookup" minOccurs="0"/>
-                <xsd:element ref="ns2:TPLaunchHelpLinkType" minOccurs="0"/>
-                <xsd:element ref="ns2:LegacyData" minOccurs="0"/>
-                <xsd:element ref="ns2:TPLaunchHelpLink" minOccurs="0"/>
-                <xsd:element ref="ns2:LocComments" minOccurs="0"/>
-                <xsd:element ref="ns2:LocLastLocAttemptVersionLookup" minOccurs="0"/>
-                <xsd:element ref="ns2:LocLastLocAttemptVersionTypeLookup" minOccurs="0"/>
-                <xsd:element ref="ns2:LocManualTestRequired" minOccurs="0"/>
-                <xsd:element ref="ns2:LocMarketGroupTiers2" minOccurs="0"/>
-                <xsd:element ref="ns2:LocNewPublishedVersionLookup" minOccurs="0"/>
-                <xsd:element ref="ns2:LocOverallHandbackStatusLookup" minOccurs="0"/>
-                <xsd:element ref="ns2:LocOverallLocStatusLookup" minOccurs="0"/>
-                <xsd:element ref="ns2:LocOverallPreviewStatusLookup" minOccurs="0"/>
-                <xsd:element ref="ns2:LocOverallPublishStatusLookup" minOccurs="0"/>
-                <xsd:element ref="ns2:IntlLocPriority" minOccurs="0"/>
-                <xsd:element ref="ns2:LocProcessedForHandoffsLookup" minOccurs="0"/>
-                <xsd:element ref="ns2:LocProcessedForMarketsLookup" minOccurs="0"/>
-                <xsd:element ref="ns2:LocPublishedDependentAssetsLookup" minOccurs="0"/>
-                <xsd:element ref="ns2:LocPublishedLinkedAssetsLookup" minOccurs="0"/>
-                <xsd:element ref="ns2:LocRecommendedHandoff" minOccurs="0"/>
-                <xsd:element ref="ns2:LocalizationTagsTaxHTField0" minOccurs="0"/>
-                <xsd:element ref="ns2:MachineTranslated" minOccurs="0"/>
-                <xsd:element ref="ns2:Manager" minOccurs="0"/>
-                <xsd:element ref="ns2:Markets" minOccurs="0"/>
-                <xsd:element ref="ns2:Milestone" minOccurs="0"/>
-                <xsd:element ref="ns2:TPNamespace" minOccurs="0"/>
-                <xsd:element ref="ns2:NumericId" minOccurs="0"/>
-                <xsd:element ref="ns2:NumOfRatingsLookup" minOccurs="0"/>
-                <xsd:element ref="ns2:OOCacheId" minOccurs="0"/>
-                <xsd:element ref="ns2:OpenTemplate" minOccurs="0"/>
-                <xsd:element ref="ns2:OriginAsset" minOccurs="0"/>
-                <xsd:element ref="ns2:OriginalRelease" minOccurs="0"/>
-                <xsd:element ref="ns2:OriginalSourceMarket" minOccurs="0"/>
-                <xsd:element ref="ns2:OutputCachingOn" minOccurs="0"/>
-                <xsd:element ref="ns2:ParentAssetId" minOccurs="0"/>
-                <xsd:element ref="ns2:PlannedPubDate" minOccurs="0"/>
-                <xsd:element ref="ns2:PolicheckWords" minOccurs="0"/>
-                <xsd:element ref="ns2:BusinessGroup" minOccurs="0"/>
-                <xsd:element ref="ns2:UAProjectedTotalWords" minOccurs="0"/>
-                <xsd:element ref="ns2:Provider" minOccurs="0"/>
-                <xsd:element ref="ns2:Providers" minOccurs="0"/>
-                <xsd:element ref="ns2:PublishStatusLookup" minOccurs="0"/>
-                <xsd:element ref="ns2:PublishTargets" minOccurs="0"/>
-                <xsd:element ref="ns2:RecommendationsModifier" minOccurs="0"/>
-                <xsd:element ref="ns2:ArtSampleDocs" minOccurs="0"/>
-                <xsd:element ref="ns2:ScenarioTagsTaxHTField0" minOccurs="0"/>
-                <xsd:element ref="ns2:ShowIn" minOccurs="0"/>
-                <xsd:element ref="ns2:SourceTitle" minOccurs="0"/>
-                <xsd:element ref="ns2:CSXSubmissionDate" minOccurs="0"/>
-                <xsd:element ref="ns2:SubmitterId" minOccurs="0"/>
-                <xsd:element ref="ns2:TaxCatchAll" minOccurs="0"/>
-                <xsd:element ref="ns2:TaxCatchAllLabel" minOccurs="0"/>
-                <xsd:element ref="ns2:TemplateStatus" minOccurs="0"/>
-                <xsd:element ref="ns2:TemplateTemplateType" minOccurs="0"/>
-                <xsd:element ref="ns2:ThumbnailAssetId" minOccurs="0"/>
-                <xsd:element ref="ns2:TimesCloned" minOccurs="0"/>
-                <xsd:element ref="ns2:TrustLevel" minOccurs="0"/>
-                <xsd:element ref="ns2:UALocComments" minOccurs="0"/>
-                <xsd:element ref="ns2:UALocRecommendation" minOccurs="0"/>
-                <xsd:element ref="ns2:UANotes" minOccurs="0"/>
-                <xsd:element ref="ns2:TPAppVersion" minOccurs="0"/>
-                <xsd:element ref="ns2:VoteCount" minOccurs="0"/>
-              </xsd:all>
-            </xsd:complexType>
-          </xsd:element>
-        </xsd:sequence>
-      </xsd:complexType>
-    </xsd:element>
-  </xsd:schema>
-  <xsd:schema xmlns:xsd="http://www.w3.org/2001/XMLSchema" xmlns:xs="http://www.w3.org/2001/XMLSchema" xmlns:dms="http://schemas.microsoft.com/office/2006/documentManagement/types" xmlns:pc="http://schemas.microsoft.com/office/infopath/2007/PartnerControls" targetNamespace="4873beb7-5857-4685-be1f-d57550cc96cc" elementFormDefault="qualified">
-    <xsd:import namespace="http://schemas.microsoft.com/office/2006/documentManagement/types"/>
-    <xsd:import namespace="http://schemas.microsoft.com/office/infopath/2007/PartnerControls"/>
-    <xsd:element name="AcquiredFrom" ma:index="1" nillable="true" ma:displayName="Acquired From" ma:default="Internal MS" ma:internalName="AcquiredFrom" ma:readOnly="false">
-      <xsd:simpleType>
-        <xsd:restriction base="dms:Choice">
-          <xsd:enumeration value="Internal MS"/>
-          <xsd:enumeration value="Community"/>
-          <xsd:enumeration value="MVP"/>
-          <xsd:enumeration value="Publisher"/>
-          <xsd:enumeration value="Partner"/>
-          <xsd:enumeration value="None"/>
-        </xsd:restriction>
-      </xsd:simpleType>
-    </xsd:element>
-    <xsd:element name="UACurrentWords" ma:index="2" nillable="true" ma:displayName="Actual Word Count" ma:default="" ma:internalName="UACurrentWords" ma:readOnly="false">
-      <xsd:simpleType>
-        <xsd:restriction base="dms:Unknown"/>
-      </xsd:simpleType>
-    </xsd:element>
-    <xsd:element name="TPApplication" ma:index="3" nillable="true" ma:displayName="Application to Open Template With" ma:default="" ma:internalName="TPApplication">
-      <xsd:simpleType>
-        <xsd:restriction base="dms:Text"/>
-      </xsd:simpleType>
-    </xsd:element>
-    <xsd:element name="ApprovalLog" ma:index="4" nillable="true" ma:displayName="Approval Log" ma:default="" ma:hidden="true" ma:internalName="ApprovalLog" ma:readOnly="false">
-      <xsd:simpleType>
-        <xsd:restriction base="dms:Note"/>
-      </xsd:simpleType>
-    </xsd:element>
-    <xsd:element name="ApprovalStatus" ma:index="5" nillable="true" ma:displayName="Approval Status" ma:default="InProgress" ma:internalName="ApprovalStatus" ma:readOnly="false">
-      <xsd:simpleType>
-        <xsd:restriction base="dms:Choice">
-          <xsd:enumeration value="InProgress"/>
-          <xsd:enumeration value="Rejected"/>
-          <xsd:enumeration value="Questionable"/>
-          <xsd:enumeration value="ApprovedAutomatic"/>
-          <xsd:enumeration value="ApprovedManual"/>
-          <xsd:enumeration value="On Hold"/>
-          <xsd:enumeration value="Needs Review"/>
-          <xsd:enumeration value="A Violation"/>
-          <xsd:enumeration value="Unpublished Violation"/>
-        </xsd:restriction>
-      </xsd:simpleType>
-    </xsd:element>
-    <xsd:element name="AssetStart" ma:index="6" nillable="true" ma:displayName="Asset Begin Date" ma:default="[Today]" ma:internalName="AssetStart" ma:readOnly="false">
-      <xsd:simpleType>
-        <xsd:restriction base="dms:DateTime"/>
-      </xsd:simpleType>
-    </xsd:element>
-    <xsd:element name="AssetExpire" ma:index="7" nillable="true" ma:displayName="Asset End Date" ma:default="2029-01-01T08:00:00Z" ma:format="DateTime" ma:internalName="AssetExpire" ma:readOnly="false">
-      <xsd:simpleType>
-        <xsd:restriction base="dms:DateTime"/>
-      </xsd:simpleType>
-    </xsd:element>
-    <xsd:element name="AssetId" ma:index="8" nillable="true" ma:displayName="Asset ID" ma:default="" ma:indexed="true" ma:internalName="AssetId" ma:readOnly="false">
-      <xsd:simpleType>
-        <xsd:restriction base="dms:Text">
-          <xsd:maxLength value="255"/>
-        </xsd:restriction>
-      </xsd:simpleType>
-    </xsd:element>
-    <xsd:element name="IsSearchable" ma:index="9" nillable="true" ma:displayName="Asset Searchable?" ma:default="true" ma:internalName="IsSearchable" ma:readOnly="false">
-      <xsd:simpleType>
-        <xsd:restriction base="dms:Boolean"/>
-      </xsd:simpleType>
-    </xsd:element>
-    <xsd:element name="AssetType" ma:index="10" nillable="true" ma:displayName="Asset Type" ma:default="" ma:internalName="AssetType" ma:readOnly="false">
-      <xsd:simpleType>
-        <xsd:restriction base="dms:Unknown"/>
-      </xsd:simpleType>
-    </xsd:element>
-    <xsd:element name="APAuthor" ma:index="11" nillable="true" ma:displayName="Author" ma:default="" ma:list="UserInfo" ma:internalName="APAuthor" ma:readOnly="false">
-      <xsd:complexType>
-        <xsd:complexContent>
-          <xsd:extension base="dms:User">
-            <xsd:sequence>
-              <xsd:element name="UserInfo" minOccurs="0" maxOccurs="unbounded">
-                <xsd:complexType>
-                  <xsd:sequence>
-                    <xsd:element name="DisplayName" type="xsd:string" minOccurs="0"/>
-                    <xsd:element name="AccountId" type="dms:UserId" minOccurs="0" nillable="true"/>
-                    <xsd:element name="AccountType" type="xsd:string" minOccurs="0"/>
-                  </xsd:sequence>
-                </xsd:complexType>
-              </xsd:element>
-            </xsd:sequence>
-          </xsd:extension>
-        </xsd:complexContent>
-      </xsd:complexType>
-    </xsd:element>
-    <xsd:element name="AverageRating" ma:index="12" nillable="true" ma:displayName="Average Rating" ma:internalName="AverageRating" ma:readOnly="false">
-      <xsd:simpleType>
-        <xsd:restriction base="dms:Text"/>
-      </xsd:simpleType>
-    </xsd:element>
-    <xsd:element name="BlockPublish" ma:index="13" nillable="true" ma:displayName="Block from Publishing?" ma:default="" ma:internalName="BlockPublish" ma:readOnly="false">
-      <xsd:simpleType>
-        <xsd:restriction base="dms:Boolean"/>
-      </xsd:simpleType>
-    </xsd:element>
-    <xsd:element name="BugNumber" ma:index="14" nillable="true" ma:displayName="Bug Number" ma:default="" ma:internalName="BugNumber" ma:readOnly="false">
-      <xsd:simpleType>
-        <xsd:restriction base="dms:Text"/>
-      </xsd:simpleType>
-    </xsd:element>
-    <xsd:element name="CampaignTagsTaxHTField0" ma:index="16" nillable="true" ma:taxonomy="true" ma:internalName="CampaignTagsTaxHTField0" ma:taxonomyFieldName="CampaignTags" ma:displayName="Campaigns" ma:readOnly="false" ma:default="" ma:fieldId="{1df42cc3-2301-4f11-a52a-6ead923c29ed}" ma:taxonomyMulti="true" ma:sspId="8f79753a-75d3-41f5-8ca3-40b843941b4f" ma:termSetId="ca0e50d4-faa1-44ce-961e-bb1441c60e66" ma:anchorId="00000000-0000-0000-0000-000000000000" ma:open="false" ma:isKeyword="false">
-      <xsd:complexType>
-        <xsd:sequence>
-          <xsd:element ref="pc:Terms" minOccurs="0" maxOccurs="1"/>
-        </xsd:sequence>
-      </xsd:complexType>
-    </xsd:element>
-    <xsd:element name="TPClientViewer" ma:index="17" nillable="true" ma:displayName="Client Viewer" ma:default="" ma:internalName="TPClientViewer">
-      <xsd:simpleType>
-        <xsd:restriction base="dms:Text"/>
-      </xsd:simpleType>
-    </xsd:element>
-    <xsd:element name="ClipArtFilename" ma:index="18" nillable="true" ma:displayName="Clip Art Name" ma:default="" ma:internalName="ClipArtFilename" ma:readOnly="false">
-      <xsd:simpleType>
-        <xsd:restriction base="dms:Text"/>
-      </xsd:simpleType>
-    </xsd:element>
-    <xsd:element name="TPCommandLine" ma:index="19" nillable="true" ma:displayName="Command Line" ma:default="" ma:internalName="TPCommandLine">
-      <xsd:simpleType>
-        <xsd:restriction base="dms:Text"/>
-      </xsd:simpleType>
-    </xsd:element>
-    <xsd:element name="TPComponent" ma:index="20" nillable="true" ma:displayName="Component" ma:default="" ma:internalName="TPComponent">
-      <xsd:simpleType>
-        <xsd:restriction base="dms:Text"/>
-      </xsd:simpleType>
-    </xsd:element>
-    <xsd:element name="ContentItem" ma:index="21" nillable="true" ma:displayName="Content Item" ma:default="" ma:hidden="true" ma:internalName="ContentItem" ma:readOnly="false">
-      <xsd:simpleType>
-        <xsd:restriction base="dms:Unknown"/>
-      </xsd:simpleType>
-    </xsd:element>
-    <xsd:element name="CrawlForDependencies" ma:index="23" nillable="true" ma:displayName="Crawl for Dependencies?" ma:default="true" ma:internalName="CrawlForDependencies" ma:readOnly="false">
-      <xsd:simpleType>
-        <xsd:restriction base="dms:Boolean"/>
-      </xsd:simpleType>
-    </xsd:element>
-    <xsd:element name="CSXHash" ma:index="26" nillable="true" ma:displayName="CSX Hash" ma:default="" ma:indexed="true" ma:internalName="CSXHash" ma:readOnly="false">
-      <xsd:simpleType>
-        <xsd:restriction base="dms:Text"/>
-      </xsd:simpleType>
-    </xsd:element>
-    <xsd:element name="CSXSubmissionMarket" ma:index="27" nillable="true" ma:displayName="CSX Submission Market" ma:default="" ma:list="{2FBD1B11-2ACE-4FDC-B5A3-635D4ADF6F1B}" ma:internalName="CSXSubmissionMarket" ma:readOnly="false" ma:showField="MarketName" ma:web="4873beb7-5857-4685-be1f-d57550cc96cc">
-      <xsd:simpleType>
-        <xsd:restriction base="dms:Lookup"/>
-      </xsd:simpleType>
-    </xsd:element>
-    <xsd:element name="CSXUpdate" ma:index="28" nillable="true" ma:displayName="CSX Updated?" ma:default="false" ma:internalName="CSXUpdate" ma:readOnly="false">
-      <xsd:simpleType>
-        <xsd:restriction base="dms:Boolean"/>
-      </xsd:simpleType>
-    </xsd:element>
-    <xsd:element name="IntlLangReviewDate" ma:index="29" nillable="true" ma:displayName="Date to Complete Intl QA" ma:default="" ma:internalName="IntlLangReviewDate" ma:readOnly="false">
-      <xsd:simpleType>
-        <xsd:restriction base="dms:DateTime"/>
-      </xsd:simpleType>
-    </xsd:element>
-    <xsd:element name="IsDeleted" ma:index="30" nillable="true" ma:displayName="Deleted?" ma:default="" ma:internalName="IsDeleted" ma:readOnly="false">
-      <xsd:simpleType>
-        <xsd:restriction base="dms:Boolean"/>
-      </xsd:simpleType>
-    </xsd:element>
-    <xsd:element name="APDescription" ma:index="31" nillable="true" ma:displayName="Description" ma:default="" ma:internalName="APDescription" ma:readOnly="false">
-      <xsd:simpleType>
-        <xsd:restriction base="dms:Note"/>
-      </xsd:simpleType>
-    </xsd:element>
-    <xsd:element name="DirectSourceMarket" ma:index="32" nillable="true" ma:displayName="Direct Source Market Group" ma:default="" ma:internalName="DirectSourceMarket" ma:readOnly="false">
-      <xsd:simpleType>
-        <xsd:restriction base="dms:Text"/>
-      </xsd:simpleType>
-    </xsd:element>
-    <xsd:element name="Downloads" ma:index="33" nillable="true" ma:displayName="Downloads" ma:default="0" ma:hidden="true" ma:internalName="Downloads" ma:readOnly="false">
-      <xsd:simpleType>
-        <xsd:restriction base="dms:Unknown"/>
-      </xsd:simpleType>
-    </xsd:element>
-    <xsd:element name="DSATActionTaken" ma:index="34" nillable="true" ma:displayName="DSAT Action Taken" ma:default="" ma:internalName="DSATActionTaken" ma:readOnly="false">
-      <xsd:simpleType>
-        <xsd:restriction base="dms:Choice">
-          <xsd:enumeration value="Best Bets"/>
-          <xsd:enumeration value="Expire"/>
-          <xsd:enumeration value="Hide"/>
-          <xsd:enumeration value="None"/>
-        </xsd:restriction>
-      </xsd:simpleType>
-    </xsd:element>
-    <xsd:element name="APEditor" ma:index="35" nillable="true" ma:displayName="Editor" ma:default="" ma:list="UserInfo" ma:internalName="APEditor" ma:readOnly="false">
-      <xsd:complexType>
-        <xsd:complexContent>
-          <xsd:extension base="dms:User">
-            <xsd:sequence>
-              <xsd:element name="UserInfo" minOccurs="0" maxOccurs="unbounded">
-                <xsd:complexType>
-                  <xsd:sequence>
-                    <xsd:element name="DisplayName" type="xsd:string" minOccurs="0"/>
-                    <xsd:element name="AccountId" type="dms:UserId" minOccurs="0" nillable="true"/>
-                    <xsd:element name="AccountType" type="xsd:string" minOccurs="0"/>
-                  </xsd:sequence>
-                </xsd:complexType>
-              </xsd:element>
-            </xsd:sequence>
-          </xsd:extension>
-        </xsd:complexContent>
-      </xsd:complexType>
-    </xsd:element>
-    <xsd:element name="EditorialStatus" ma:index="36" nillable="true" ma:displayName="Editorial Status" ma:default="" ma:internalName="EditorialStatus" ma:readOnly="false">
-      <xsd:simpleType>
-        <xsd:restriction base="dms:Unknown"/>
-      </xsd:simpleType>
-    </xsd:element>
-    <xsd:element name="EditorialTags" ma:index="37" nillable="true" ma:displayName="Editorial Tags" ma:default="" ma:internalName="EditorialTags">
-      <xsd:simpleType>
-        <xsd:restriction base="dms:Unknown"/>
-      </xsd:simpleType>
-    </xsd:element>
-    <xsd:element name="TPExecutable" ma:index="38" nillable="true" ma:displayName="Executable" ma:default="" ma:internalName="TPExecutable">
-      <xsd:simpleType>
-        <xsd:restriction base="dms:Text"/>
-      </xsd:simpleType>
-    </xsd:element>
-    <xsd:element name="FeatureTagsTaxHTField0" ma:index="40" nillable="true" ma:taxonomy="true" ma:internalName="FeatureTagsTaxHTField0" ma:taxonomyFieldName="FeatureTags" ma:displayName="Features" ma:readOnly="false" ma:default="" ma:fieldId="{7fc0d542-15c6-4882-a8e3-13bca44403fb}" ma:taxonomyMulti="true" ma:sspId="8f79753a-75d3-41f5-8ca3-40b843941b4f" ma:termSetId="f1ab6845-967d-4854-a0ba-4ec07f0f8113" ma:anchorId="00000000-0000-0000-0000-000000000000" ma:open="false" ma:isKeyword="false">
-      <xsd:complexType>
-        <xsd:sequence>
-          <xsd:element ref="pc:Terms" minOccurs="0" maxOccurs="1"/>
-        </xsd:sequence>
-      </xsd:complexType>
-    </xsd:element>
-    <xsd:element name="TPFriendlyName" ma:index="41" nillable="true" ma:displayName="Friendly Name" ma:default="" ma:internalName="TPFriendlyName">
-      <xsd:simpleType>
-        <xsd:restriction base="dms:Text"/>
-      </xsd:simpleType>
-    </xsd:element>
-    <xsd:element name="FriendlyTitle" ma:index="42" nillable="true" ma:displayName="Friendly Title" ma:default="" ma:description="Shorter title to be used when displaying search results" ma:internalName="FriendlyTitle" ma:readOnly="false">
-      <xsd:simpleType>
-        <xsd:restriction base="dms:Text"/>
-      </xsd:simpleType>
-    </xsd:element>
-    <xsd:element name="PrimaryImageGen" ma:index="43" nillable="true" ma:displayName="Generate Images?" ma:default="true" ma:internalName="PrimaryImageGen">
-      <xsd:simpleType>
-        <xsd:restriction base="dms:Boolean"/>
-      </xsd:simpleType>
-    </xsd:element>
-    <xsd:element name="HandoffToMSDN" ma:index="44" nillable="true" ma:displayName="Handoff To MSDN Date" ma:default="" ma:internalName="HandoffToMSDN" ma:readOnly="false">
-      <xsd:simpleType>
-        <xsd:restriction base="dms:DateTime"/>
-      </xsd:simpleType>
-    </xsd:element>
-    <xsd:element name="InProjectListLookup" ma:index="45" nillable="true" ma:displayName="InProjectListLookup" ma:list="{9E343742-310B-4684-A24C-1D137CB4B230}" ma:internalName="InProjectListLookup" ma:readOnly="true" ma:showField="InProjectList" ma:web="4873beb7-5857-4685-be1f-d57550cc96cc">
-      <xsd:complexType>
-        <xsd:complexContent>
-          <xsd:extension base="dms:MultiChoiceLookup">
-            <xsd:sequence>
-              <xsd:element name="Value" type="dms:Lookup" maxOccurs="unbounded" minOccurs="0" nillable="true"/>
-            </xsd:sequence>
-          </xsd:extension>
-        </xsd:complexContent>
-      </xsd:complexType>
-    </xsd:element>
-    <xsd:element name="TPInstallLocation" ma:index="46" nillable="true" ma:displayName="Install Location" ma:default="" ma:internalName="TPInstallLocation">
-      <xsd:simpleType>
-        <xsd:restriction base="dms:Text"/>
-      </xsd:simpleType>
-    </xsd:element>
-    <xsd:element name="InternalTagsTaxHTField0" ma:index="48" nillable="true" ma:taxonomy="true" ma:internalName="InternalTagsTaxHTField0" ma:taxonomyFieldName="InternalTags" ma:displayName="Internal Tags" ma:readOnly="false" ma:default="" ma:fieldId="{1490b8a4-2706-41ec-b5e3-73176dccf34e}" ma:taxonomyMulti="true" ma:sspId="8f79753a-75d3-41f5-8ca3-40b843941b4f" ma:termSetId="82b6639e-f7fc-4c18-ad2d-003a6e707765" ma:anchorId="00000000-0000-0000-0000-000000000000" ma:open="false" ma:isKeyword="false">
-      <xsd:complexType>
-        <xsd:sequence>
-          <xsd:element ref="pc:Terms" minOccurs="0" maxOccurs="1"/>
-        </xsd:sequence>
-      </xsd:complexType>
-    </xsd:element>
-    <xsd:element name="IntlLangReview" ma:index="49" nillable="true" ma:displayName="Intl Lang QA Review Required?" ma:default="" ma:internalName="IntlLangReview" ma:readOnly="false">
-      <xsd:simpleType>
-        <xsd:restriction base="dms:Boolean"/>
-      </xsd:simpleType>
-    </xsd:element>
-    <xsd:element name="IntlLangReviewer" ma:index="50" nillable="true" ma:displayName="Intl Lang QA Reviewer" ma:default="" ma:internalName="IntlLangReviewer" ma:readOnly="false">
-      <xsd:simpleType>
-        <xsd:restriction base="dms:Text"/>
-      </xsd:simpleType>
-    </xsd:element>
-    <xsd:element name="MarketSpecific" ma:index="51" nillable="true" ma:displayName="Is Market Specific?" ma:default="" ma:internalName="MarketSpecific" ma:readOnly="false">
-      <xsd:simpleType>
-        <xsd:restriction base="dms:Boolean"/>
-      </xsd:simpleType>
-    </xsd:element>
-    <xsd:element name="LastCompleteVersionLookup" ma:index="52" nillable="true" ma:displayName="Last Complete Version Lookup" ma:default="" ma:list="{9E343742-310B-4684-A24C-1D137CB4B230}" ma:internalName="LastCompleteVersionLookup" ma:readOnly="true" ma:showField="LastCompleteVersion" ma:web="4873beb7-5857-4685-be1f-d57550cc96cc">
-      <xsd:complexType>
-        <xsd:complexContent>
-          <xsd:extension base="dms:MultiChoiceLookup">
-            <xsd:sequence>
-              <xsd:element name="Value" type="dms:Lookup" maxOccurs="unbounded" minOccurs="0" nillable="true"/>
-            </xsd:sequence>
-          </xsd:extension>
-        </xsd:complexContent>
-      </xsd:complexType>
-    </xsd:element>
-    <xsd:element name="LastHandOff" ma:index="53" nillable="true" ma:displayName="Last Hand-off" ma:default="" ma:internalName="LastHandOff" ma:readOnly="false">
-      <xsd:simpleType>
-        <xsd:restriction base="dms:DateTime"/>
-      </xsd:simpleType>
-    </xsd:element>
-    <xsd:element name="LastModifiedDateTime" ma:index="54" nillable="true" ma:displayName="Last Modified Date" ma:default="" ma:internalName="LastModifiedDateTime" ma:readOnly="false">
-      <xsd:simpleType>
-        <xsd:restriction base="dms:DateTime"/>
-      </xsd:simpleType>
-    </xsd:element>
-    <xsd:element name="LastPreviewErrorLookup" ma:index="55" nillable="true" ma:displayName="Last Preview Attempt Error" ma:default="" ma:list="{9E343742-310B-4684-A24C-1D137CB4B230}" ma:internalName="LastPreviewErrorLookup" ma:readOnly="true" ma:showField="LastPreviewError" ma:web="4873beb7-5857-4685-be1f-d57550cc96cc">
-      <xsd:complexType>
-        <xsd:complexContent>
-          <xsd:extension base="dms:MultiChoiceLookup">
-            <xsd:sequence>
-              <xsd:element name="Value" type="dms:Lookup" maxOccurs="unbounded" minOccurs="0" nillable="true"/>
-            </xsd:sequence>
-          </xsd:extension>
-        </xsd:complexContent>
-      </xsd:complexType>
-    </xsd:element>
-    <xsd:element name="LastPreviewResultLookup" ma:index="56" nillable="true" ma:displayName="Last Preview Attempt Result" ma:default="" ma:list="{9E343742-310B-4684-A24C-1D137CB4B230}" ma:internalName="LastPreviewResultLookup" ma:readOnly="true" ma:showField="LastPreviewResult" ma:web="4873beb7-5857-4685-be1f-d57550cc96cc">
-      <xsd:complexType>
-        <xsd:complexContent>
-          <xsd:extension base="dms:MultiChoiceLookup">
-            <xsd:sequence>
-              <xsd:element name="Value" type="dms:Lookup" maxOccurs="unbounded" minOccurs="0" nillable="true"/>
-            </xsd:sequence>
-          </xsd:extension>
-        </xsd:complexContent>
-      </xsd:complexType>
-    </xsd:element>
-    <xsd:element name="LastPreviewAttemptDateLookup" ma:index="57" nillable="true" ma:displayName="Last Preview Attempted On" ma:default="" ma:list="{9E343742-310B-4684-A24C-1D137CB4B230}" ma:internalName="LastPreviewAttemptDateLookup" ma:readOnly="true" ma:showField="LastPreviewAttemptDate" ma:web="4873beb7-5857-4685-be1f-d57550cc96cc">
-      <xsd:complexType>
-        <xsd:complexContent>
-          <xsd:extension base="dms:MultiChoiceLookup">
-            <xsd:sequence>
-              <xsd:element name="Value" type="dms:Lookup" maxOccurs="unbounded" minOccurs="0" nillable="true"/>
-            </xsd:sequence>
-          </xsd:extension>
-        </xsd:complexContent>
-      </xsd:complexType>
-    </xsd:element>
-    <xsd:element name="LastPreviewedByLookup" ma:index="58" nillable="true" ma:displayName="Last Previewed By" ma:default="" ma:list="{9E343742-310B-4684-A24C-1D137CB4B230}" ma:internalName="LastPreviewedByLookup" ma:readOnly="true" ma:showField="LastPreviewedBy" ma:web="4873beb7-5857-4685-be1f-d57550cc96cc">
-      <xsd:complexType>
-        <xsd:complexContent>
-          <xsd:extension base="dms:MultiChoiceLookup">
-            <xsd:sequence>
-              <xsd:element name="Value" type="dms:Lookup" maxOccurs="unbounded" minOccurs="0" nillable="true"/>
-            </xsd:sequence>
-          </xsd:extension>
-        </xsd:complexContent>
-      </xsd:complexType>
-    </xsd:element>
-    <xsd:element name="LastPreviewTimeLookup" ma:index="59" nillable="true" ma:displayName="Last Previewed Date" ma:default="" ma:list="{9E343742-310B-4684-A24C-1D137CB4B230}" ma:internalName="LastPreviewTimeLookup" ma:readOnly="true" ma:showField="LastPreviewTime" ma:web="4873beb7-5857-4685-be1f-d57550cc96cc">
-      <xsd:complexType>
-        <xsd:complexContent>
-          <xsd:extension base="dms:MultiChoiceLookup">
-            <xsd:sequence>
-              <xsd:element name="Value" type="dms:Lookup" maxOccurs="unbounded" minOccurs="0" nillable="true"/>
-            </xsd:sequence>
-          </xsd:extension>
-        </xsd:complexContent>
-      </xsd:complexType>
-    </xsd:element>
-    <xsd:element name="LastPreviewVersionLookup" ma:index="60" nillable="true" ma:displayName="Last Previewed Version" ma:default="" ma:list="{9E343742-310B-4684-A24C-1D137CB4B230}" ma:internalName="LastPreviewVersionLookup" ma:readOnly="true" ma:showField="LastPreviewVersion" ma:web="4873beb7-5857-4685-be1f-d57550cc96cc">
-      <xsd:complexType>
-        <xsd:complexContent>
-          <xsd:extension base="dms:MultiChoiceLookup">
-            <xsd:sequence>
-              <xsd:element name="Value" type="dms:Lookup" maxOccurs="unbounded" minOccurs="0" nillable="true"/>
-            </xsd:sequence>
-          </xsd:extension>
-        </xsd:complexContent>
-      </xsd:complexType>
-    </xsd:element>
-    <xsd:element name="LastPublishErrorLookup" ma:index="61" nillable="true" ma:displayName="Last Publish Attempt Error" ma:default="" ma:list="{9E343742-310B-4684-A24C-1D137CB4B230}" ma:internalName="LastPublishErrorLookup" ma:readOnly="true" ma:showField="LastPublishError" ma:web="4873beb7-5857-4685-be1f-d57550cc96cc">
-      <xsd:complexType>
-        <xsd:complexContent>
-          <xsd:extension base="dms:MultiChoiceLookup">
-            <xsd:sequence>
-              <xsd:element name="Value" type="dms:Lookup" maxOccurs="unbounded" minOccurs="0" nillable="true"/>
-            </xsd:sequence>
-          </xsd:extension>
-        </xsd:complexContent>
-      </xsd:complexType>
-    </xsd:element>
-    <xsd:element name="LastPublishResultLookup" ma:index="62" nillable="true" ma:displayName="Last Publish Attempt Result" ma:default="" ma:list="{9E343742-310B-4684-A24C-1D137CB4B230}" ma:internalName="LastPublishResultLookup" ma:readOnly="true" ma:showField="LastPublishResult" ma:web="4873beb7-5857-4685-be1f-d57550cc96cc">
-      <xsd:complexType>
-        <xsd:complexContent>
-          <xsd:extension base="dms:MultiChoiceLookup">
-            <xsd:sequence>
-              <xsd:element name="Value" type="dms:Lookup" maxOccurs="unbounded" minOccurs="0" nillable="true"/>
-            </xsd:sequence>
-          </xsd:extension>
-        </xsd:complexContent>
-      </xsd:complexType>
-    </xsd:element>
-    <xsd:element name="LastPublishAttemptDateLookup" ma:index="63" nillable="true" ma:displayName="Last Publish Attempted On" ma:default="" ma:list="{9E343742-310B-4684-A24C-1D137CB4B230}" ma:internalName="LastPublishAttemptDateLookup" ma:readOnly="true" ma:showField="LastPublishAttemptDate" ma:web="4873beb7-5857-4685-be1f-d57550cc96cc">
-      <xsd:complexType>
-        <xsd:complexContent>
-          <xsd:extension base="dms:MultiChoiceLookup">
-            <xsd:sequence>
-              <xsd:element name="Value" type="dms:Lookup" maxOccurs="unbounded" minOccurs="0" nillable="true"/>
-            </xsd:sequence>
-          </xsd:extension>
-        </xsd:complexContent>
-      </xsd:complexType>
-    </xsd:element>
-    <xsd:element name="LastPublishedByLookup" ma:index="64" nillable="true" ma:displayName="Last Published By" ma:default="" ma:list="{9E343742-310B-4684-A24C-1D137CB4B230}" ma:internalName="LastPublishedByLookup" ma:readOnly="true" ma:showField="LastPublishedBy" ma:web="4873beb7-5857-4685-be1f-d57550cc96cc">
-      <xsd:complexType>
-        <xsd:complexContent>
-          <xsd:extension base="dms:MultiChoiceLookup">
-            <xsd:sequence>
-              <xsd:element name="Value" type="dms:Lookup" maxOccurs="unbounded" minOccurs="0" nillable="true"/>
-            </xsd:sequence>
-          </xsd:extension>
-        </xsd:complexContent>
-      </xsd:complexType>
-    </xsd:element>
-    <xsd:element name="LastPublishTimeLookup" ma:index="65" nillable="true" ma:displayName="Last Published Date" ma:default="" ma:list="{9E343742-310B-4684-A24C-1D137CB4B230}" ma:internalName="LastPublishTimeLookup" ma:readOnly="true" ma:showField="LastPublishTime" ma:web="4873beb7-5857-4685-be1f-d57550cc96cc">
-      <xsd:complexType>
-        <xsd:complexContent>
-          <xsd:extension base="dms:MultiChoiceLookup">
-            <xsd:sequence>
-              <xsd:element name="Value" type="dms:Lookup" maxOccurs="unbounded" minOccurs="0" nillable="true"/>
-            </xsd:sequence>
-          </xsd:extension>
-        </xsd:complexContent>
-      </xsd:complexType>
-    </xsd:element>
-    <xsd:element name="LastPublishVersionLookup" ma:index="66" nillable="true" ma:displayName="Last Published Version" ma:default="" ma:list="{9E343742-310B-4684-A24C-1D137CB4B230}" ma:internalName="LastPublishVersionLookup" ma:readOnly="true" ma:showField="LastPublishVersion" ma:web="4873beb7-5857-4685-be1f-d57550cc96cc">
-      <xsd:complexType>
-        <xsd:complexContent>
-          <xsd:extension base="dms:MultiChoiceLookup">
-            <xsd:sequence>
-              <xsd:element name="Value" type="dms:Lookup" maxOccurs="unbounded" minOccurs="0" nillable="true"/>
-            </xsd:sequence>
-          </xsd:extension>
-        </xsd:complexContent>
-      </xsd:complexType>
-    </xsd:element>
-    <xsd:element name="TPLaunchHelpLinkType" ma:index="67" nillable="true" ma:displayName="Launch Help Link Type" ma:default="Template" ma:internalName="TPLaunchHelpLinkType">
-      <xsd:simpleType>
-        <xsd:restriction base="dms:Choice">
-          <xsd:enumeration value="Template"/>
-          <xsd:enumeration value="Training"/>
-          <xsd:enumeration value="URL"/>
-          <xsd:enumeration value="None"/>
-        </xsd:restriction>
-      </xsd:simpleType>
-    </xsd:element>
-    <xsd:element name="LegacyData" ma:index="68" nillable="true" ma:displayName="Legacy Data" ma:default="" ma:internalName="LegacyData" ma:readOnly="false">
-      <xsd:simpleType>
-        <xsd:restriction base="dms:Note"/>
-      </xsd:simpleType>
-    </xsd:element>
-    <xsd:element name="TPLaunchHelpLink" ma:index="69" nillable="true" ma:displayName="Link to Launch Help Topic" ma:default="" ma:internalName="TPLaunchHelpLink">
-      <xsd:simpleType>
-        <xsd:restriction base="dms:Text"/>
-      </xsd:simpleType>
-    </xsd:element>
-    <xsd:element name="LocComments" ma:index="70" nillable="true" ma:displayName="Loc Approval Comments" ma:default="" ma:internalName="LocComments" ma:readOnly="false">
-      <xsd:simpleType>
-        <xsd:restriction base="dms:Note"/>
-      </xsd:simpleType>
-    </xsd:element>
-    <xsd:element name="LocLastLocAttemptVersionLookup" ma:index="71" nillable="true" ma:displayName="Loc Last Loc Attempt Version" ma:default="" ma:list="{7DD1DCEC-E449-43D3-891F-7DC62F62AD21}" ma:internalName="LocLastLocAttemptVersionLookup" ma:readOnly="false" ma:showField="LastLocAttemptVersion" ma:web="4873beb7-5857-4685-be1f-d57550cc96cc">
-      <xsd:simpleType>
-        <xsd:restriction base="dms:Lookup"/>
-      </xsd:simpleType>
-    </xsd:element>
-    <xsd:element name="LocLastLocAttemptVersionTypeLookup" ma:index="72" nillable="true" ma:displayName="Loc Last Loc Attempt Version Type" ma:default="" ma:list="{7DD1DCEC-E449-43D3-891F-7DC62F62AD21}" ma:internalName="LocLastLocAttemptVersionTypeLookup" ma:readOnly="true" ma:showField="LastLocAttemptVersionType" ma:web="4873beb7-5857-4685-be1f-d57550cc96cc">
-      <xsd:simpleType>
-        <xsd:restriction base="dms:Lookup"/>
-      </xsd:simpleType>
-    </xsd:element>
-    <xsd:element name="LocManualTestRequired" ma:index="73" nillable="true" ma:displayName="Loc Manual Test Required" ma:default="" ma:internalName="LocManualTestRequired" ma:readOnly="false">
-      <xsd:simpleType>
-        <xsd:restriction base="dms:Boolean"/>
-      </xsd:simpleType>
-    </xsd:element>
-    <xsd:element name="LocMarketGroupTiers2" ma:index="74" nillable="true" ma:displayName="Loc Market Group Tiers" ma:internalName="LocMarketGroupTiers2" ma:readOnly="false">
-      <xsd:simpleType>
-        <xsd:restriction base="dms:Unknown"/>
-      </xsd:simpleType>
-    </xsd:element>
-    <xsd:element name="LocNewPublishedVersionLookup" ma:index="75" nillable="true" ma:displayName="Loc New Published Version Lookup" ma:default="" ma:list="{7DD1DCEC-E449-43D3-891F-7DC62F62AD21}" ma:internalName="LocNewPublishedVersionLookup" ma:readOnly="true" ma:showField="NewPublishedVersion" ma:web="4873beb7-5857-4685-be1f-d57550cc96cc">
-      <xsd:simpleType>
-        <xsd:restriction base="dms:Lookup"/>
-      </xsd:simpleType>
-    </xsd:element>
-    <xsd:element name="LocOverallHandbackStatusLookup" ma:index="76" nillable="true" ma:displayName="Loc Overall Handback Status" ma:default="" ma:list="{7DD1DCEC-E449-43D3-891F-7DC62F62AD21}" ma:internalName="LocOverallHandbackStatusLookup" ma:readOnly="true" ma:showField="OverallHandbackStatus" ma:web="4873beb7-5857-4685-be1f-d57550cc96cc">
-      <xsd:simpleType>
-        <xsd:restriction base="dms:Lookup"/>
-      </xsd:simpleType>
-    </xsd:element>
-    <xsd:element name="LocOverallLocStatusLookup" ma:index="77" nillable="true" ma:displayName="Loc Overall Localize Status" ma:default="" ma:list="{7DD1DCEC-E449-43D3-891F-7DC62F62AD21}" ma:internalName="LocOverallLocStatusLookup" ma:readOnly="true" ma:showField="OverallLocStatus" ma:web="4873beb7-5857-4685-be1f-d57550cc96cc">
-      <xsd:simpleType>
-        <xsd:restriction base="dms:Lookup"/>
-      </xsd:simpleType>
-    </xsd:element>
-    <xsd:element name="LocOverallPreviewStatusLookup" ma:index="78" nillable="true" ma:displayName="Loc Overall Preview Status" ma:default="" ma:list="{7DD1DCEC-E449-43D3-891F-7DC62F62AD21}" ma:internalName="LocOverallPreviewStatusLookup" ma:readOnly="true" ma:showField="OverallPreviewStatus" ma:web="4873beb7-5857-4685-be1f-d57550cc96cc">
-      <xsd:simpleType>
-        <xsd:restriction base="dms:Lookup"/>
-      </xsd:simpleType>
-    </xsd:element>
-    <xsd:element name="LocOverallPublishStatusLookup" ma:index="79" nillable="true" ma:displayName="Loc Overall Publish Status" ma:default="" ma:list="{7DD1DCEC-E449-43D3-891F-7DC62F62AD21}" ma:internalName="LocOverallPublishStatusLookup" ma:readOnly="true" ma:showField="OverallPublishStatus" ma:web="4873beb7-5857-4685-be1f-d57550cc96cc">
-      <xsd:simpleType>
-        <xsd:restriction base="dms:Lookup"/>
-      </xsd:simpleType>
-    </xsd:element>
-    <xsd:element name="IntlLocPriority" ma:index="80" nillable="true" ma:displayName="Loc Priority" ma:default="" ma:internalName="IntlLocPriority" ma:readOnly="false">
-      <xsd:simpleType>
-        <xsd:restriction base="dms:Unknown"/>
-      </xsd:simpleType>
-    </xsd:element>
-    <xsd:element name="LocProcessedForHandoffsLookup" ma:index="81" nillable="true" ma:displayName="Loc Processed For Handoffs" ma:default="" ma:list="{7DD1DCEC-E449-43D3-891F-7DC62F62AD21}" ma:internalName="LocProcessedForHandoffsLookup" ma:readOnly="true" ma:showField="ProcessedForHandoffs" ma:web="4873beb7-5857-4685-be1f-d57550cc96cc">
-      <xsd:simpleType>
-        <xsd:restriction base="dms:Lookup"/>
-      </xsd:simpleType>
-    </xsd:element>
-    <xsd:element name="LocProcessedForMarketsLookup" ma:index="82" nillable="true" ma:displayName="Loc Processed For Markets" ma:default="" ma:list="{7DD1DCEC-E449-43D3-891F-7DC62F62AD21}" ma:internalName="LocProcessedForMarketsLookup" ma:readOnly="true" ma:showField="ProcessedForMarkets" ma:web="4873beb7-5857-4685-be1f-d57550cc96cc">
-      <xsd:simpleType>
-        <xsd:restriction base="dms:Lookup"/>
-      </xsd:simpleType>
-    </xsd:element>
-    <xsd:element name="LocPublishedDependentAssetsLookup" ma:index="83" nillable="true" ma:displayName="Loc Published Dependent Assets" ma:default="" ma:list="{7DD1DCEC-E449-43D3-891F-7DC62F62AD21}" ma:internalName="LocPublishedDependentAssetsLookup" ma:readOnly="true" ma:showField="PublishedDependentAssets" ma:web="4873beb7-5857-4685-be1f-d57550cc96cc">
-      <xsd:simpleType>
-        <xsd:restriction base="dms:Lookup"/>
-      </xsd:simpleType>
-    </xsd:element>
-    <xsd:element name="LocPublishedLinkedAssetsLookup" ma:index="84" nillable="true" ma:displayName="Loc Published Linked Assets" ma:default="" ma:list="{7DD1DCEC-E449-43D3-891F-7DC62F62AD21}" ma:internalName="LocPublishedLinkedAssetsLookup" ma:readOnly="true" ma:showField="PublishedLinkedAssets" ma:web="4873beb7-5857-4685-be1f-d57550cc96cc">
-      <xsd:simpleType>
-        <xsd:restriction base="dms:Lookup"/>
-      </xsd:simpleType>
-    </xsd:element>
-    <xsd:element name="LocRecommendedHandoff" ma:index="85" nillable="true" ma:displayName="Loc Recommended Handoff" ma:default="" ma:indexed="true" ma:internalName="LocRecommendedHandoff" ma:readOnly="false">
-      <xsd:simpleType>
-        <xsd:restriction base="dms:Text"/>
-      </xsd:simpleType>
-    </xsd:element>
-    <xsd:element name="LocalizationTagsTaxHTField0" ma:index="87" nillable="true" ma:taxonomy="true" ma:internalName="LocalizationTagsTaxHTField0" ma:taxonomyFieldName="LocalizationTags" ma:displayName="Localization Tags" ma:readOnly="false" ma:default="" ma:fieldId="{00f02cb3-2c7c-424a-9c61-10e9b6878429}" ma:taxonomyMulti="true" ma:sspId="8f79753a-75d3-41f5-8ca3-40b843941b4f" ma:termSetId="5b7703a5-8e8b-4b58-8b31-1cea35331da3" ma:anchorId="00000000-0000-0000-0000-000000000000" ma:open="false" ma:isKeyword="false">
-      <xsd:complexType>
-        <xsd:sequence>
-          <xsd:element ref="pc:Terms" minOccurs="0" maxOccurs="1"/>
-        </xsd:sequence>
-      </xsd:complexType>
-    </xsd:element>
-    <xsd:element name="MachineTranslated" ma:index="88" nillable="true" ma:displayName="Machine Translated" ma:default="" ma:internalName="MachineTranslated" ma:readOnly="false">
-      <xsd:simpleType>
-        <xsd:restriction base="dms:Boolean"/>
-      </xsd:simpleType>
-    </xsd:element>
-    <xsd:element name="Manager" ma:index="89" nillable="true" ma:displayName="Manager" ma:hidden="true" ma:internalName="Manager" ma:readOnly="false">
-      <xsd:simpleType>
-        <xsd:restriction base="dms:Text"/>
-      </xsd:simpleType>
-    </xsd:element>
-    <xsd:element name="Markets" ma:index="90" nillable="true" ma:displayName="Markets" ma:default="" ma:description="Leave blank to show in all markets" ma:list="{2FBD1B11-2ACE-4FDC-B5A3-635D4ADF6F1B}" ma:internalName="Markets" ma:readOnly="false" ma:showField="MarketName" ma:web="4873beb7-5857-4685-be1f-d57550cc96cc">
-      <xsd:complexType>
-        <xsd:complexContent>
-          <xsd:extension base="dms:MultiChoiceLookup">
-            <xsd:sequence>
-              <xsd:element name="Value" type="dms:Lookup" maxOccurs="unbounded" minOccurs="0" nillable="true"/>
-            </xsd:sequence>
-          </xsd:extension>
-        </xsd:complexContent>
-      </xsd:complexType>
-    </xsd:element>
-    <xsd:element name="Milestone" ma:index="91" nillable="true" ma:displayName="Milestone" ma:default="" ma:internalName="Milestone" ma:readOnly="false">
-      <xsd:simpleType>
-        <xsd:restriction base="dms:Unknown"/>
-      </xsd:simpleType>
-    </xsd:element>
-    <xsd:element name="TPNamespace" ma:index="94" nillable="true" ma:displayName="Namespace" ma:default="" ma:internalName="TPNamespace">
-      <xsd:simpleType>
-        <xsd:restriction base="dms:Text"/>
-      </xsd:simpleType>
-    </xsd:element>
-    <xsd:element name="NumericId" ma:index="95" nillable="true" ma:displayName="Numeric ID" ma:default="" ma:indexed="true" ma:internalName="NumericId" ma:readOnly="false">
-      <xsd:simpleType>
-        <xsd:restriction base="dms:Number"/>
-      </xsd:simpleType>
-    </xsd:element>
-    <xsd:element name="NumOfRatingsLookup" ma:index="96" nillable="true" ma:displayName="NumOfRatings" ma:default="" ma:list="{9E343742-310B-4684-A24C-1D137CB4B230}" ma:internalName="NumOfRatingsLookup" ma:readOnly="true" ma:showField="NumOfRatings" ma:web="4873beb7-5857-4685-be1f-d57550cc96cc">
-      <xsd:complexType>
-        <xsd:complexContent>
-          <xsd:extension base="dms:MultiChoiceLookup">
-            <xsd:sequence>
-              <xsd:element name="Value" type="dms:Lookup" maxOccurs="unbounded" minOccurs="0" nillable="true"/>
-            </xsd:sequence>
-          </xsd:extension>
-        </xsd:complexContent>
-      </xsd:complexType>
-    </xsd:element>
-    <xsd:element name="OOCacheId" ma:index="97" nillable="true" ma:displayName="OOCacheId" ma:internalName="OOCacheId" ma:readOnly="false">
-      <xsd:simpleType>
-        <xsd:restriction base="dms:Text"/>
-      </xsd:simpleType>
-    </xsd:element>
-    <xsd:element name="OpenTemplate" ma:index="98" nillable="true" ma:displayName="Open Template" ma:default="true" ma:internalName="OpenTemplate">
-      <xsd:simpleType>
-        <xsd:restriction base="dms:Boolean"/>
-      </xsd:simpleType>
-    </xsd:element>
-    <xsd:element name="OriginAsset" ma:index="99" nillable="true" ma:displayName="Origin Asset" ma:default="" ma:internalName="OriginAsset" ma:readOnly="false">
-      <xsd:simpleType>
-        <xsd:restriction base="dms:Text"/>
-      </xsd:simpleType>
-    </xsd:element>
-    <xsd:element name="OriginalRelease" ma:index="100" nillable="true" ma:displayName="Original Release" ma:default="15" ma:internalName="OriginalRelease" ma:readOnly="false">
-      <xsd:simpleType>
-        <xsd:restriction base="dms:Choice">
-          <xsd:enumeration value="14"/>
-          <xsd:enumeration value="15"/>
-          <xsd:enumeration value="16"/>
-        </xsd:restriction>
-      </xsd:simpleType>
-    </xsd:element>
-    <xsd:element name="OriginalSourceMarket" ma:index="101" nillable="true" ma:displayName="Original Source Market Group" ma:default="" ma:internalName="OriginalSourceMarket" ma:readOnly="false">
-      <xsd:simpleType>
-        <xsd:restriction base="dms:Text"/>
-      </xsd:simpleType>
-    </xsd:element>
-    <xsd:element name="OutputCachingOn" ma:index="102" nillable="true" ma:displayName="Output Caching" ma:default="true" ma:hidden="true" ma:internalName="OutputCachingOn" ma:readOnly="false">
-      <xsd:simpleType>
-        <xsd:restriction base="dms:Boolean"/>
-      </xsd:simpleType>
-    </xsd:element>
-    <xsd:element name="ParentAssetId" ma:index="103" nillable="true" ma:displayName="Parent Asset Id" ma:default="" ma:internalName="ParentAssetId" ma:readOnly="false">
-      <xsd:simpleType>
-        <xsd:restriction base="dms:Text"/>
-      </xsd:simpleType>
-    </xsd:element>
-    <xsd:element name="PlannedPubDate" ma:index="104" nillable="true" ma:displayName="Planned Publish Date" ma:default="" ma:indexed="true" ma:internalName="PlannedPubDate" ma:readOnly="false">
-      <xsd:simpleType>
-        <xsd:restriction base="dms:DateTime"/>
-      </xsd:simpleType>
-    </xsd:element>
-    <xsd:element name="PolicheckWords" ma:index="105" nillable="true" ma:displayName="Policheck Words" ma:default="" ma:internalName="PolicheckWords" ma:readOnly="false">
-      <xsd:simpleType>
-        <xsd:restriction base="dms:Text"/>
-      </xsd:simpleType>
-    </xsd:element>
-    <xsd:element name="BusinessGroup" ma:index="106" nillable="true" ma:displayName="Product Division Owner" ma:default="" ma:internalName="BusinessGroup" ma:readOnly="false">
-      <xsd:simpleType>
-        <xsd:restriction base="dms:Unknown"/>
-      </xsd:simpleType>
-    </xsd:element>
-    <xsd:element name="UAProjectedTotalWords" ma:index="107" nillable="true" ma:displayName="Projected Word Count" ma:default="" ma:internalName="UAProjectedTotalWords" ma:readOnly="false">
-      <xsd:simpleType>
-        <xsd:restriction base="dms:Unknown"/>
-      </xsd:simpleType>
-    </xsd:element>
-    <xsd:element name="Provider" ma:index="108" nillable="true" ma:displayName="Provider" ma:default="" ma:internalName="Provider" ma:readOnly="false">
-      <xsd:simpleType>
-        <xsd:restriction base="dms:Unknown"/>
-      </xsd:simpleType>
-    </xsd:element>
-    <xsd:element name="Providers" ma:index="109" nillable="true" ma:displayName="Providers" ma:default="" ma:internalName="Providers">
-      <xsd:simpleType>
-        <xsd:restriction base="dms:Unknown"/>
-      </xsd:simpleType>
-    </xsd:element>
-    <xsd:element name="PublishStatusLookup" ma:index="110" nillable="true" ma:displayName="Publish Status" ma:default="" ma:list="{9E343742-310B-4684-A24C-1D137CB4B230}" ma:internalName="PublishStatusLookup" ma:readOnly="false" ma:showField="PublishStatus" ma:web="4873beb7-5857-4685-be1f-d57550cc96cc">
-      <xsd:complexType>
-        <xsd:complexContent>
-          <xsd:extension base="dms:MultiChoiceLookup">
-            <xsd:sequence>
-              <xsd:element name="Value" type="dms:Lookup" maxOccurs="unbounded" minOccurs="0" nillable="true"/>
-            </xsd:sequence>
-          </xsd:extension>
-        </xsd:complexContent>
-      </xsd:complexType>
-    </xsd:element>
-    <xsd:element name="PublishTargets" ma:index="111" nillable="true" ma:displayName="Publish Target" ma:default="OfficeOnlineVNext" ma:internalName="PublishTargets" ma:readOnly="false">
-      <xsd:simpleType>
-        <xsd:restriction base="dms:Unknown"/>
-      </xsd:simpleType>
-    </xsd:element>
-    <xsd:element name="RecommendationsModifier" ma:index="112" nillable="true" ma:displayName="Recommendations Modifier" ma:default="" ma:internalName="RecommendationsModifier" ma:readOnly="false">
-      <xsd:simpleType>
-        <xsd:restriction base="dms:Number"/>
-      </xsd:simpleType>
-    </xsd:element>
-    <xsd:element name="ArtSampleDocs" ma:index="113" nillable="true" ma:displayName="Sample Docs" ma:default="" ma:hidden="true" ma:internalName="ArtSampleDocs" ma:readOnly="false">
-      <xsd:simpleType>
-        <xsd:restriction base="dms:Text"/>
-      </xsd:simpleType>
-    </xsd:element>
-    <xsd:element name="ScenarioTagsTaxHTField0" ma:index="115" nillable="true" ma:taxonomy="true" ma:internalName="ScenarioTagsTaxHTField0" ma:taxonomyFieldName="ScenarioTags" ma:displayName="Scenarios" ma:readOnly="false" ma:default="" ma:fieldId="{93aef74d-6c78-4815-8310-51477dceeccc}" ma:taxonomyMulti="true" ma:sspId="8f79753a-75d3-41f5-8ca3-40b843941b4f" ma:termSetId="4b7d5f16-e2f2-4fc0-bab3-6e8b931e57d6" ma:anchorId="00000000-0000-0000-0000-000000000000" ma:open="false" ma:isKeyword="false">
-      <xsd:complexType>
-        <xsd:sequence>
-          <xsd:element ref="pc:Terms" minOccurs="0" maxOccurs="1"/>
-        </xsd:sequence>
-      </xsd:complexType>
-    </xsd:element>
-    <xsd:element name="ShowIn" ma:index="117" nillable="true" ma:displayName="Show In" ma:default="Show everywhere" ma:internalName="ShowIn" ma:readOnly="false">
-      <xsd:simpleType>
-        <xsd:restriction base="dms:Choice">
-          <xsd:enumeration value="Hide on web"/>
-          <xsd:enumeration value="On Web no search"/>
-          <xsd:enumeration value="Show everywhere"/>
-          <xsd:enumeration value="Special use only"/>
-        </xsd:restriction>
-      </xsd:simpleType>
-    </xsd:element>
-    <xsd:element name="SourceTitle" ma:index="118" nillable="true" ma:displayName="Source Title" ma:default="" ma:indexed="true" ma:internalName="SourceTitle" ma:readOnly="false">
-      <xsd:simpleType>
-        <xsd:restriction base="dms:Text"/>
-      </xsd:simpleType>
-    </xsd:element>
-    <xsd:element name="CSXSubmissionDate" ma:index="119" nillable="true" ma:displayName="Submission Date" ma:default="" ma:internalName="CSXSubmissionDate" ma:readOnly="false">
-      <xsd:simpleType>
-        <xsd:restriction base="dms:DateTime"/>
-      </xsd:simpleType>
-    </xsd:element>
-    <xsd:element name="SubmitterId" ma:index="120" nillable="true" ma:displayName="Submitter ID" ma:default="" ma:internalName="SubmitterId" ma:readOnly="false">
-      <xsd:simpleType>
-        <xsd:restriction base="dms:Text"/>
-      </xsd:simpleType>
-    </xsd:element>
-    <xsd:element name="TaxCatchAll" ma:index="121" nillable="true" ma:displayName="Taxonomy Catch All Column" ma:hidden="true" ma:list="{530f955b-6704-4601-bd83-f81d87f1e440}" ma:internalName="TaxCatchAll" ma:showField="CatchAllData" ma:web="4873beb7-5857-4685-be1f-d57550cc96cc">
-      <xsd:complexType>
-        <xsd:complexContent>
-          <xsd:extension base="dms:MultiChoiceLookup">
-            <xsd:sequence>
-              <xsd:element name="Value" type="dms:Lookup" maxOccurs="unbounded" minOccurs="0" nillable="true"/>
-            </xsd:sequence>
-          </xsd:extension>
-        </xsd:complexContent>
-      </xsd:complexType>
-    </xsd:element>
-    <xsd:element name="TaxCatchAllLabel" ma:index="122" nillable="true" ma:displayName="Taxonomy Catch All Column1" ma:hidden="true" ma:list="{530f955b-6704-4601-bd83-f81d87f1e440}" ma:internalName="TaxCatchAllLabel" ma:readOnly="true" ma:showField="CatchAllDataLabel" ma:web="4873beb7-5857-4685-be1f-d57550cc96cc">
-      <xsd:complexType>
-        <xsd:complexContent>
-          <xsd:extension base="dms:MultiChoiceLookup">
-            <xsd:sequence>
-              <xsd:element name="Value" type="dms:Lookup" maxOccurs="unbounded" minOccurs="0" nillable="true"/>
-            </xsd:sequence>
-          </xsd:extension>
-        </xsd:complexContent>
-      </xsd:complexType>
-    </xsd:element>
-    <xsd:element name="TemplateStatus" ma:index="123" nillable="true" ma:displayName="Template Status" ma:default="" ma:internalName="TemplateStatus">
-      <xsd:simpleType>
-        <xsd:restriction base="dms:Unknown"/>
-      </xsd:simpleType>
-    </xsd:element>
-    <xsd:element name="TemplateTemplateType" ma:index="124" nillable="true" ma:displayName="Template Type" ma:default="" ma:internalName="TemplateTemplateType">
-      <xsd:simpleType>
-        <xsd:restriction base="dms:Unknown"/>
-      </xsd:simpleType>
-    </xsd:element>
-    <xsd:element name="ThumbnailAssetId" ma:index="125" nillable="true" ma:displayName="Thumbnail Image Asset" ma:default="" ma:internalName="ThumbnailAssetId" ma:readOnly="false">
-      <xsd:simpleType>
-        <xsd:restriction base="dms:Text"/>
-      </xsd:simpleType>
-    </xsd:element>
-    <xsd:element name="TimesCloned" ma:index="126" nillable="true" ma:displayName="Times Cloned" ma:default="" ma:internalName="TimesCloned" ma:readOnly="false">
-      <xsd:simpleType>
-        <xsd:restriction base="dms:Number"/>
-      </xsd:simpleType>
-    </xsd:element>
-    <xsd:element name="TrustLevel" ma:index="128" nillable="true" ma:displayName="Trust Level" ma:default="1 Microsoft Managed Content" ma:internalName="TrustLevel" ma:readOnly="false">
-      <xsd:simpleType>
-        <xsd:restriction base="dms:Unknown"/>
-      </xsd:simpleType>
-    </xsd:element>
-    <xsd:element name="UALocComments" ma:index="129" nillable="true" ma:displayName="UA Loc Comments" ma:default="" ma:internalName="UALocComments" ma:readOnly="false">
-      <xsd:simpleType>
-        <xsd:restriction base="dms:Note"/>
-      </xsd:simpleType>
-    </xsd:element>
-    <xsd:element name="UALocRecommendation" ma:index="130" nillable="true" ma:displayName="UA Loc Recommendation" ma:default="Localize" ma:internalName="UALocRecommendation" ma:readOnly="false">
-      <xsd:simpleType>
-        <xsd:restriction base="dms:Choice">
-          <xsd:enumeration value="Localize"/>
-          <xsd:enumeration value="Never Localize"/>
-          <xsd:enumeration value="Priority Localize"/>
-        </xsd:restriction>
-      </xsd:simpleType>
-    </xsd:element>
-    <xsd:element name="UANotes" ma:index="131" nillable="true" ma:displayName="UA Notes" ma:default="" ma:internalName="UANotes" ma:readOnly="false">
-      <xsd:simpleType>
-        <xsd:restriction base="dms:Note"/>
-      </xsd:simpleType>
-    </xsd:element>
-    <xsd:element name="TPAppVersion" ma:index="132" nillable="true" ma:displayName="Version" ma:default="" ma:internalName="TPAppVersion">
-      <xsd:simpleType>
-        <xsd:restriction base="dms:Text"/>
-      </xsd:simpleType>
-    </xsd:element>
-    <xsd:element name="VoteCount" ma:index="133" nillable="true" ma:displayName="Vote Count" ma:default="" ma:internalName="VoteCount" ma:readOnly="false">
-      <xsd:simpleType>
-        <xsd:restriction base="dms:Unknown"/>
-      </xsd:simpleType>
-    </xsd:element>
-  </xsd:schema>
-  <xsd:schema xmlns="http://schemas.openxmlformats.org/package/2006/metadata/core-properties" xmlns:xsd="http://www.w3.org/2001/XMLSchema" xmlns:xsi="http://www.w3.org/2001/XMLSchema-instance" xmlns:dc="http://purl.org/dc/elements/1.1/" xmlns:dcterms="http://purl.org/dc/terms/" xmlns:odoc="http://schemas.microsoft.com/internal/obd" targetNamespace="http://schemas.openxmlformats.org/package/2006/metadata/core-properties" elementFormDefault="qualified" attributeFormDefault="unqualified" blockDefault="#all">
-    <xsd:import namespace="http://purl.org/dc/elements/1.1/" schemaLocation="http://dublincore.org/schemas/xmls/qdc/2003/04/02/dc.xsd"/>
-    <xsd:import namespace="http://purl.org/dc/terms/" schemaLocation="http://dublincore.org/schemas/xmls/qdc/2003/04/02/dcterms.xsd"/>
-    <xsd:element name="coreProperties" type="CT_coreProperties"/>
-    <xsd:complexType name="CT_coreProperties">
-      <xsd:all>
-        <xsd:element ref="dc:creator" minOccurs="0" maxOccurs="1"/>
-        <xsd:element ref="dcterms:created" minOccurs="0" maxOccurs="1"/>
-        <xsd:element ref="dc:identifier" minOccurs="0" maxOccurs="1"/>
-        <xsd:element name="contentType" minOccurs="0" maxOccurs="1" type="xsd:string" ma:index="22" ma:displayName="Content Type"/>
-        <xsd:element ref="dc:title" minOccurs="0" maxOccurs="1" ma:index="127" ma:displayName="Title"/>
-        <xsd:element ref="dc:subject" minOccurs="0" maxOccurs="1"/>
-        <xsd:element ref="dc:description" minOccurs="0" maxOccurs="1"/>
-        <xsd:element name="keywords" minOccurs="0" maxOccurs="1" type="xsd:string"/>
-        <xsd:element ref="dc:language" minOccurs="0" maxOccurs="1"/>
-        <xsd:element name="category" minOccurs="0" maxOccurs="1" type="xsd:string"/>
-        <xsd:element name="version" minOccurs="0" maxOccurs="1" type="xsd:string"/>
-        <xsd:element name="revision" minOccurs="0" maxOccurs="1" type="xsd:string">
-          <xsd:annotation>
-            <xsd:documentation>
-                        This value indicates the number of saves or revisions. The application is responsible for updating this value after each revision.
-                    </xsd:documentation>
-          </xsd:annotation>
-        </xsd:element>
-        <xsd:element name="lastModifiedBy" minOccurs="0" maxOccurs="1" type="xsd:string"/>
-        <xsd:element ref="dcterms:modified" minOccurs="0" maxOccurs="1"/>
-        <xsd:element name="contentStatus" minOccurs="0" maxOccurs="1" type="xsd:string"/>
-      </xsd:all>
-    </xsd:complexType>
-  </xsd:schema>
-  <xs:schema xmlns:pc="http://schemas.microsoft.com/office/infopath/2007/PartnerControls" xmlns:xs="http://www.w3.org/2001/XMLSchema" targetNamespace="http://schemas.microsoft.com/office/infopath/2007/PartnerControls" elementFormDefault="qualified" attributeFormDefault="unqualified">
-    <xs:element name="Person">
-      <xs:complexType>
-        <xs:sequence>
-          <xs:element ref="pc:DisplayName" minOccurs="0"/>
-          <xs:element ref="pc:AccountId" minOccurs="0"/>
-          <xs:element ref="pc:AccountType" minOccurs="0"/>
-        </xs:sequence>
-      </xs:complexType>
-    </xs:element>
-    <xs:element name="DisplayName" type="xs:string"/>
-    <xs:element name="AccountId" type="xs:string"/>
-    <xs:element name="AccountType" type="xs:string"/>
-    <xs:element name="BDCAssociatedEntity">
-      <xs:complexType>
-        <xs:sequence>
-          <xs:element ref="pc:BDCEntity" minOccurs="0" maxOccurs="unbounded"/>
-        </xs:sequence>
-        <xs:attribute ref="pc:EntityNamespace"/>
-        <xs:attribute ref="pc:EntityName"/>
-        <xs:attribute ref="pc:SystemInstanceName"/>
-        <xs:attribute ref="pc:AssociationName"/>
-      </xs:complexType>
-    </xs:element>
-    <xs:attribute name="EntityNamespace" type="xs:string"/>
-    <xs:attribute name="EntityName" type="xs:string"/>
-    <xs:attribute name="SystemInstanceName" type="xs:string"/>
-    <xs:attribute name="AssociationName" type="xs:string"/>
-    <xs:element name="BDCEntity">
-      <xs:complexType>
-        <xs:sequence>
-          <xs:element ref="pc:EntityDisplayName" minOccurs="0"/>
-          <xs:element ref="pc:EntityInstanceReference" minOccurs="0"/>
-          <xs:element ref="pc:EntityId1" minOccurs="0"/>
-          <xs:element ref="pc:EntityId2" minOccurs="0"/>
-          <xs:element ref="pc:EntityId3" minOccurs="0"/>
-          <xs:element ref="pc:EntityId4" minOccurs="0"/>
-          <xs:element ref="pc:EntityId5" minOccurs="0"/>
-        </xs:sequence>
-      </xs:complexType>
-    </xs:element>
-    <xs:element name="EntityDisplayName" type="xs:string"/>
-    <xs:element name="EntityInstanceReference" type="xs:string"/>
-    <xs:element name="EntityId1" type="xs:string"/>
-    <xs:element name="EntityId2" type="xs:string"/>
-    <xs:element name="EntityId3" type="xs:string"/>
-    <xs:element name="EntityId4" type="xs:string"/>
-    <xs:element name="EntityId5" type="xs:string"/>
-    <xs:element name="Terms">
-      <xs:complexType>
-        <xs:sequence>
-          <xs:element ref="pc:TermInfo" minOccurs="0" maxOccurs="unbounded"/>
-        </xs:sequence>
-      </xs:complexType>
-    </xs:element>
-    <xs:element name="TermInfo">
-      <xs:complexType>
-        <xs:sequence>
-          <xs:element ref="pc:TermName" minOccurs="0"/>
-          <xs:element ref="pc:TermId" minOccurs="0"/>
-        </xs:sequence>
-      </xs:complexType>
-    </xs:element>
-    <xs:element name="TermName" type="xs:string"/>
-    <xs:element name="TermId" type="xs:string"/>
-  </xs:schema>
-</ct:contentTypeSchema>
+<b:Sources xmlns:b="http://schemas.openxmlformats.org/officeDocument/2006/bibliography" SelectedStyle="\APA.XSL" StyleName="APA">
+  <b:Source>
+    <b:Tag>RSt01</b:Tag>
+    <b:SourceType>Book</b:SourceType>
+    <b:Guid>{7AD77338-905D-470F-B1E0-188E68B0C2E5}</b:Guid>
+    <b:Author>
+      <b:Author>
+        <b:NameList>
+          <b:Person>
+            <b:Last>Stair</b:Last>
+            <b:First>R</b:First>
+          </b:Person>
+          <b:Person>
+            <b:Last>Reynolds</b:Last>
+            <b:First>G.</b:First>
+          </b:Person>
+        </b:NameList>
+      </b:Author>
+    </b:Author>
+    <b:Title>Principles of Information Systems</b:Title>
+    <b:Year>2001</b:Year>
+    <b:City>Boston</b:City>
+    <b:Publisher>Course Technology</b:Publisher>
+    <b:RefOrder>1</b:RefOrder>
+  </b:Source>
+  <b:Source>
+    <b:Tag>Kro09</b:Tag>
+    <b:SourceType>Book</b:SourceType>
+    <b:Guid>{BECAF388-DFB8-4ECD-A8A7-68C152322225}</b:Guid>
+    <b:Author>
+      <b:Author>
+        <b:NameList>
+          <b:Person>
+            <b:Last>Kroenke</b:Last>
+            <b:First>D.</b:First>
+          </b:Person>
+          <b:Person>
+            <b:Last>Auer</b:Last>
+            <b:First>D.</b:First>
+          </b:Person>
+        </b:NameList>
+      </b:Author>
+    </b:Author>
+    <b:Year>2009</b:Year>
+    <b:Title>Database Concepts</b:Title>
+    <b:City>New Jersey</b:City>
+    <b:Publisher>Prentice Hall</b:Publisher>
+    <b:RefOrder>2</b:RefOrder>
+  </b:Source>
+</b:Sources>
 </file>
 
 <file path=customXml/item2.xml><?xml version="1.0" encoding="utf-8"?>
@@ -7759,59 +5961,1072 @@
 </file>
 
 <file path=customXml/item4.xml><?xml version="1.0" encoding="utf-8"?>
-<b:Sources xmlns:b="http://schemas.openxmlformats.org/officeDocument/2006/bibliography" SelectedStyle="\APA.XSL" StyleName="APA">
-  <b:Source>
-    <b:Tag>RSt01</b:Tag>
-    <b:SourceType>Book</b:SourceType>
-    <b:Guid>{7AD77338-905D-470F-B1E0-188E68B0C2E5}</b:Guid>
-    <b:Author>
-      <b:Author>
-        <b:NameList>
-          <b:Person>
-            <b:Last>Stair</b:Last>
-            <b:First>R</b:First>
-          </b:Person>
-          <b:Person>
-            <b:Last>Reynolds</b:Last>
-            <b:First>G.</b:First>
-          </b:Person>
-        </b:NameList>
-      </b:Author>
-    </b:Author>
-    <b:Title>Principles of Information Systems</b:Title>
-    <b:Year>2001</b:Year>
-    <b:City>Boston</b:City>
-    <b:Publisher>Course Technology</b:Publisher>
-    <b:RefOrder>1</b:RefOrder>
-  </b:Source>
-  <b:Source>
-    <b:Tag>Kro09</b:Tag>
-    <b:SourceType>Book</b:SourceType>
-    <b:Guid>{BECAF388-DFB8-4ECD-A8A7-68C152322225}</b:Guid>
-    <b:Author>
-      <b:Author>
-        <b:NameList>
-          <b:Person>
-            <b:Last>Kroenke</b:Last>
-            <b:First>D.</b:First>
-          </b:Person>
-          <b:Person>
-            <b:Last>Auer</b:Last>
-            <b:First>D.</b:First>
-          </b:Person>
-        </b:NameList>
-      </b:Author>
-    </b:Author>
-    <b:Year>2009</b:Year>
-    <b:Title>Database Concepts</b:Title>
-    <b:City>New Jersey</b:City>
-    <b:Publisher>Prentice Hall</b:Publisher>
-    <b:RefOrder>2</b:RefOrder>
-  </b:Source>
-</b:Sources>
+<ct:contentTypeSchema xmlns:ct="http://schemas.microsoft.com/office/2006/metadata/contentType" xmlns:ma="http://schemas.microsoft.com/office/2006/metadata/properties/metaAttributes" ct:_="" ma:_="" ma:contentTypeName="TemplateFile" ma:contentTypeID="0x0101006EDDDB5EE6D98C44930B742096920B300400F5B6D36B3EF94B4E9A635CDF2A18F5B8" ma:contentTypeVersion="72" ma:contentTypeDescription="Create a new document." ma:contentTypeScope="" ma:versionID="a23e56308344d904b51738559c3d67c9">
+  <xsd:schema xmlns:xsd="http://www.w3.org/2001/XMLSchema" xmlns:xs="http://www.w3.org/2001/XMLSchema" xmlns:p="http://schemas.microsoft.com/office/2006/metadata/properties" xmlns:ns2="4873beb7-5857-4685-be1f-d57550cc96cc" targetNamespace="http://schemas.microsoft.com/office/2006/metadata/properties" ma:root="true" ma:fieldsID="cd0908cc4600e77bf5da051303e00c8d" ns2:_="">
+    <xsd:import namespace="4873beb7-5857-4685-be1f-d57550cc96cc"/>
+    <xsd:element name="properties">
+      <xsd:complexType>
+        <xsd:sequence>
+          <xsd:element name="documentManagement">
+            <xsd:complexType>
+              <xsd:all>
+                <xsd:element ref="ns2:AcquiredFrom" minOccurs="0"/>
+                <xsd:element ref="ns2:UACurrentWords" minOccurs="0"/>
+                <xsd:element ref="ns2:TPApplication" minOccurs="0"/>
+                <xsd:element ref="ns2:ApprovalLog" minOccurs="0"/>
+                <xsd:element ref="ns2:ApprovalStatus" minOccurs="0"/>
+                <xsd:element ref="ns2:AssetStart" minOccurs="0"/>
+                <xsd:element ref="ns2:AssetExpire" minOccurs="0"/>
+                <xsd:element ref="ns2:AssetId" minOccurs="0"/>
+                <xsd:element ref="ns2:IsSearchable" minOccurs="0"/>
+                <xsd:element ref="ns2:AssetType" minOccurs="0"/>
+                <xsd:element ref="ns2:APAuthor" minOccurs="0"/>
+                <xsd:element ref="ns2:AverageRating" minOccurs="0"/>
+                <xsd:element ref="ns2:BlockPublish" minOccurs="0"/>
+                <xsd:element ref="ns2:BugNumber" minOccurs="0"/>
+                <xsd:element ref="ns2:CampaignTagsTaxHTField0" minOccurs="0"/>
+                <xsd:element ref="ns2:TPClientViewer" minOccurs="0"/>
+                <xsd:element ref="ns2:ClipArtFilename" minOccurs="0"/>
+                <xsd:element ref="ns2:TPCommandLine" minOccurs="0"/>
+                <xsd:element ref="ns2:TPComponent" minOccurs="0"/>
+                <xsd:element ref="ns2:ContentItem" minOccurs="0"/>
+                <xsd:element ref="ns2:CrawlForDependencies" minOccurs="0"/>
+                <xsd:element ref="ns2:CSXHash" minOccurs="0"/>
+                <xsd:element ref="ns2:CSXSubmissionMarket" minOccurs="0"/>
+                <xsd:element ref="ns2:CSXUpdate" minOccurs="0"/>
+                <xsd:element ref="ns2:IntlLangReviewDate" minOccurs="0"/>
+                <xsd:element ref="ns2:IsDeleted" minOccurs="0"/>
+                <xsd:element ref="ns2:APDescription" minOccurs="0"/>
+                <xsd:element ref="ns2:DirectSourceMarket" minOccurs="0"/>
+                <xsd:element ref="ns2:Downloads" minOccurs="0"/>
+                <xsd:element ref="ns2:DSATActionTaken" minOccurs="0"/>
+                <xsd:element ref="ns2:APEditor" minOccurs="0"/>
+                <xsd:element ref="ns2:EditorialStatus" minOccurs="0"/>
+                <xsd:element ref="ns2:EditorialTags" minOccurs="0"/>
+                <xsd:element ref="ns2:TPExecutable" minOccurs="0"/>
+                <xsd:element ref="ns2:FeatureTagsTaxHTField0" minOccurs="0"/>
+                <xsd:element ref="ns2:TPFriendlyName" minOccurs="0"/>
+                <xsd:element ref="ns2:FriendlyTitle" minOccurs="0"/>
+                <xsd:element ref="ns2:PrimaryImageGen" minOccurs="0"/>
+                <xsd:element ref="ns2:HandoffToMSDN" minOccurs="0"/>
+                <xsd:element ref="ns2:InProjectListLookup" minOccurs="0"/>
+                <xsd:element ref="ns2:TPInstallLocation" minOccurs="0"/>
+                <xsd:element ref="ns2:InternalTagsTaxHTField0" minOccurs="0"/>
+                <xsd:element ref="ns2:IntlLangReview" minOccurs="0"/>
+                <xsd:element ref="ns2:IntlLangReviewer" minOccurs="0"/>
+                <xsd:element ref="ns2:MarketSpecific" minOccurs="0"/>
+                <xsd:element ref="ns2:LastCompleteVersionLookup" minOccurs="0"/>
+                <xsd:element ref="ns2:LastHandOff" minOccurs="0"/>
+                <xsd:element ref="ns2:LastModifiedDateTime" minOccurs="0"/>
+                <xsd:element ref="ns2:LastPreviewErrorLookup" minOccurs="0"/>
+                <xsd:element ref="ns2:LastPreviewResultLookup" minOccurs="0"/>
+                <xsd:element ref="ns2:LastPreviewAttemptDateLookup" minOccurs="0"/>
+                <xsd:element ref="ns2:LastPreviewedByLookup" minOccurs="0"/>
+                <xsd:element ref="ns2:LastPreviewTimeLookup" minOccurs="0"/>
+                <xsd:element ref="ns2:LastPreviewVersionLookup" minOccurs="0"/>
+                <xsd:element ref="ns2:LastPublishErrorLookup" minOccurs="0"/>
+                <xsd:element ref="ns2:LastPublishResultLookup" minOccurs="0"/>
+                <xsd:element ref="ns2:LastPublishAttemptDateLookup" minOccurs="0"/>
+                <xsd:element ref="ns2:LastPublishedByLookup" minOccurs="0"/>
+                <xsd:element ref="ns2:LastPublishTimeLookup" minOccurs="0"/>
+                <xsd:element ref="ns2:LastPublishVersionLookup" minOccurs="0"/>
+                <xsd:element ref="ns2:TPLaunchHelpLinkType" minOccurs="0"/>
+                <xsd:element ref="ns2:LegacyData" minOccurs="0"/>
+                <xsd:element ref="ns2:TPLaunchHelpLink" minOccurs="0"/>
+                <xsd:element ref="ns2:LocComments" minOccurs="0"/>
+                <xsd:element ref="ns2:LocLastLocAttemptVersionLookup" minOccurs="0"/>
+                <xsd:element ref="ns2:LocLastLocAttemptVersionTypeLookup" minOccurs="0"/>
+                <xsd:element ref="ns2:LocManualTestRequired" minOccurs="0"/>
+                <xsd:element ref="ns2:LocMarketGroupTiers2" minOccurs="0"/>
+                <xsd:element ref="ns2:LocNewPublishedVersionLookup" minOccurs="0"/>
+                <xsd:element ref="ns2:LocOverallHandbackStatusLookup" minOccurs="0"/>
+                <xsd:element ref="ns2:LocOverallLocStatusLookup" minOccurs="0"/>
+                <xsd:element ref="ns2:LocOverallPreviewStatusLookup" minOccurs="0"/>
+                <xsd:element ref="ns2:LocOverallPublishStatusLookup" minOccurs="0"/>
+                <xsd:element ref="ns2:IntlLocPriority" minOccurs="0"/>
+                <xsd:element ref="ns2:LocProcessedForHandoffsLookup" minOccurs="0"/>
+                <xsd:element ref="ns2:LocProcessedForMarketsLookup" minOccurs="0"/>
+                <xsd:element ref="ns2:LocPublishedDependentAssetsLookup" minOccurs="0"/>
+                <xsd:element ref="ns2:LocPublishedLinkedAssetsLookup" minOccurs="0"/>
+                <xsd:element ref="ns2:LocRecommendedHandoff" minOccurs="0"/>
+                <xsd:element ref="ns2:LocalizationTagsTaxHTField0" minOccurs="0"/>
+                <xsd:element ref="ns2:MachineTranslated" minOccurs="0"/>
+                <xsd:element ref="ns2:Manager" minOccurs="0"/>
+                <xsd:element ref="ns2:Markets" minOccurs="0"/>
+                <xsd:element ref="ns2:Milestone" minOccurs="0"/>
+                <xsd:element ref="ns2:TPNamespace" minOccurs="0"/>
+                <xsd:element ref="ns2:NumericId" minOccurs="0"/>
+                <xsd:element ref="ns2:NumOfRatingsLookup" minOccurs="0"/>
+                <xsd:element ref="ns2:OOCacheId" minOccurs="0"/>
+                <xsd:element ref="ns2:OpenTemplate" minOccurs="0"/>
+                <xsd:element ref="ns2:OriginAsset" minOccurs="0"/>
+                <xsd:element ref="ns2:OriginalRelease" minOccurs="0"/>
+                <xsd:element ref="ns2:OriginalSourceMarket" minOccurs="0"/>
+                <xsd:element ref="ns2:OutputCachingOn" minOccurs="0"/>
+                <xsd:element ref="ns2:ParentAssetId" minOccurs="0"/>
+                <xsd:element ref="ns2:PlannedPubDate" minOccurs="0"/>
+                <xsd:element ref="ns2:PolicheckWords" minOccurs="0"/>
+                <xsd:element ref="ns2:BusinessGroup" minOccurs="0"/>
+                <xsd:element ref="ns2:UAProjectedTotalWords" minOccurs="0"/>
+                <xsd:element ref="ns2:Provider" minOccurs="0"/>
+                <xsd:element ref="ns2:Providers" minOccurs="0"/>
+                <xsd:element ref="ns2:PublishStatusLookup" minOccurs="0"/>
+                <xsd:element ref="ns2:PublishTargets" minOccurs="0"/>
+                <xsd:element ref="ns2:RecommendationsModifier" minOccurs="0"/>
+                <xsd:element ref="ns2:ArtSampleDocs" minOccurs="0"/>
+                <xsd:element ref="ns2:ScenarioTagsTaxHTField0" minOccurs="0"/>
+                <xsd:element ref="ns2:ShowIn" minOccurs="0"/>
+                <xsd:element ref="ns2:SourceTitle" minOccurs="0"/>
+                <xsd:element ref="ns2:CSXSubmissionDate" minOccurs="0"/>
+                <xsd:element ref="ns2:SubmitterId" minOccurs="0"/>
+                <xsd:element ref="ns2:TaxCatchAll" minOccurs="0"/>
+                <xsd:element ref="ns2:TaxCatchAllLabel" minOccurs="0"/>
+                <xsd:element ref="ns2:TemplateStatus" minOccurs="0"/>
+                <xsd:element ref="ns2:TemplateTemplateType" minOccurs="0"/>
+                <xsd:element ref="ns2:ThumbnailAssetId" minOccurs="0"/>
+                <xsd:element ref="ns2:TimesCloned" minOccurs="0"/>
+                <xsd:element ref="ns2:TrustLevel" minOccurs="0"/>
+                <xsd:element ref="ns2:UALocComments" minOccurs="0"/>
+                <xsd:element ref="ns2:UALocRecommendation" minOccurs="0"/>
+                <xsd:element ref="ns2:UANotes" minOccurs="0"/>
+                <xsd:element ref="ns2:TPAppVersion" minOccurs="0"/>
+                <xsd:element ref="ns2:VoteCount" minOccurs="0"/>
+              </xsd:all>
+            </xsd:complexType>
+          </xsd:element>
+        </xsd:sequence>
+      </xsd:complexType>
+    </xsd:element>
+  </xsd:schema>
+  <xsd:schema xmlns:xsd="http://www.w3.org/2001/XMLSchema" xmlns:xs="http://www.w3.org/2001/XMLSchema" xmlns:dms="http://schemas.microsoft.com/office/2006/documentManagement/types" xmlns:pc="http://schemas.microsoft.com/office/infopath/2007/PartnerControls" targetNamespace="4873beb7-5857-4685-be1f-d57550cc96cc" elementFormDefault="qualified">
+    <xsd:import namespace="http://schemas.microsoft.com/office/2006/documentManagement/types"/>
+    <xsd:import namespace="http://schemas.microsoft.com/office/infopath/2007/PartnerControls"/>
+    <xsd:element name="AcquiredFrom" ma:index="1" nillable="true" ma:displayName="Acquired From" ma:default="Internal MS" ma:internalName="AcquiredFrom" ma:readOnly="false">
+      <xsd:simpleType>
+        <xsd:restriction base="dms:Choice">
+          <xsd:enumeration value="Internal MS"/>
+          <xsd:enumeration value="Community"/>
+          <xsd:enumeration value="MVP"/>
+          <xsd:enumeration value="Publisher"/>
+          <xsd:enumeration value="Partner"/>
+          <xsd:enumeration value="None"/>
+        </xsd:restriction>
+      </xsd:simpleType>
+    </xsd:element>
+    <xsd:element name="UACurrentWords" ma:index="2" nillable="true" ma:displayName="Actual Word Count" ma:default="" ma:internalName="UACurrentWords" ma:readOnly="false">
+      <xsd:simpleType>
+        <xsd:restriction base="dms:Unknown"/>
+      </xsd:simpleType>
+    </xsd:element>
+    <xsd:element name="TPApplication" ma:index="3" nillable="true" ma:displayName="Application to Open Template With" ma:default="" ma:internalName="TPApplication">
+      <xsd:simpleType>
+        <xsd:restriction base="dms:Text"/>
+      </xsd:simpleType>
+    </xsd:element>
+    <xsd:element name="ApprovalLog" ma:index="4" nillable="true" ma:displayName="Approval Log" ma:default="" ma:hidden="true" ma:internalName="ApprovalLog" ma:readOnly="false">
+      <xsd:simpleType>
+        <xsd:restriction base="dms:Note"/>
+      </xsd:simpleType>
+    </xsd:element>
+    <xsd:element name="ApprovalStatus" ma:index="5" nillable="true" ma:displayName="Approval Status" ma:default="InProgress" ma:internalName="ApprovalStatus" ma:readOnly="false">
+      <xsd:simpleType>
+        <xsd:restriction base="dms:Choice">
+          <xsd:enumeration value="InProgress"/>
+          <xsd:enumeration value="Rejected"/>
+          <xsd:enumeration value="Questionable"/>
+          <xsd:enumeration value="ApprovedAutomatic"/>
+          <xsd:enumeration value="ApprovedManual"/>
+          <xsd:enumeration value="On Hold"/>
+          <xsd:enumeration value="Needs Review"/>
+          <xsd:enumeration value="A Violation"/>
+          <xsd:enumeration value="Unpublished Violation"/>
+        </xsd:restriction>
+      </xsd:simpleType>
+    </xsd:element>
+    <xsd:element name="AssetStart" ma:index="6" nillable="true" ma:displayName="Asset Begin Date" ma:default="[Today]" ma:internalName="AssetStart" ma:readOnly="false">
+      <xsd:simpleType>
+        <xsd:restriction base="dms:DateTime"/>
+      </xsd:simpleType>
+    </xsd:element>
+    <xsd:element name="AssetExpire" ma:index="7" nillable="true" ma:displayName="Asset End Date" ma:default="2029-01-01T08:00:00Z" ma:format="DateTime" ma:internalName="AssetExpire" ma:readOnly="false">
+      <xsd:simpleType>
+        <xsd:restriction base="dms:DateTime"/>
+      </xsd:simpleType>
+    </xsd:element>
+    <xsd:element name="AssetId" ma:index="8" nillable="true" ma:displayName="Asset ID" ma:default="" ma:indexed="true" ma:internalName="AssetId" ma:readOnly="false">
+      <xsd:simpleType>
+        <xsd:restriction base="dms:Text">
+          <xsd:maxLength value="255"/>
+        </xsd:restriction>
+      </xsd:simpleType>
+    </xsd:element>
+    <xsd:element name="IsSearchable" ma:index="9" nillable="true" ma:displayName="Asset Searchable?" ma:default="true" ma:internalName="IsSearchable" ma:readOnly="false">
+      <xsd:simpleType>
+        <xsd:restriction base="dms:Boolean"/>
+      </xsd:simpleType>
+    </xsd:element>
+    <xsd:element name="AssetType" ma:index="10" nillable="true" ma:displayName="Asset Type" ma:default="" ma:internalName="AssetType" ma:readOnly="false">
+      <xsd:simpleType>
+        <xsd:restriction base="dms:Unknown"/>
+      </xsd:simpleType>
+    </xsd:element>
+    <xsd:element name="APAuthor" ma:index="11" nillable="true" ma:displayName="Author" ma:default="" ma:list="UserInfo" ma:internalName="APAuthor" ma:readOnly="false">
+      <xsd:complexType>
+        <xsd:complexContent>
+          <xsd:extension base="dms:User">
+            <xsd:sequence>
+              <xsd:element name="UserInfo" minOccurs="0" maxOccurs="unbounded">
+                <xsd:complexType>
+                  <xsd:sequence>
+                    <xsd:element name="DisplayName" type="xsd:string" minOccurs="0"/>
+                    <xsd:element name="AccountId" type="dms:UserId" minOccurs="0" nillable="true"/>
+                    <xsd:element name="AccountType" type="xsd:string" minOccurs="0"/>
+                  </xsd:sequence>
+                </xsd:complexType>
+              </xsd:element>
+            </xsd:sequence>
+          </xsd:extension>
+        </xsd:complexContent>
+      </xsd:complexType>
+    </xsd:element>
+    <xsd:element name="AverageRating" ma:index="12" nillable="true" ma:displayName="Average Rating" ma:internalName="AverageRating" ma:readOnly="false">
+      <xsd:simpleType>
+        <xsd:restriction base="dms:Text"/>
+      </xsd:simpleType>
+    </xsd:element>
+    <xsd:element name="BlockPublish" ma:index="13" nillable="true" ma:displayName="Block from Publishing?" ma:default="" ma:internalName="BlockPublish" ma:readOnly="false">
+      <xsd:simpleType>
+        <xsd:restriction base="dms:Boolean"/>
+      </xsd:simpleType>
+    </xsd:element>
+    <xsd:element name="BugNumber" ma:index="14" nillable="true" ma:displayName="Bug Number" ma:default="" ma:internalName="BugNumber" ma:readOnly="false">
+      <xsd:simpleType>
+        <xsd:restriction base="dms:Text"/>
+      </xsd:simpleType>
+    </xsd:element>
+    <xsd:element name="CampaignTagsTaxHTField0" ma:index="16" nillable="true" ma:taxonomy="true" ma:internalName="CampaignTagsTaxHTField0" ma:taxonomyFieldName="CampaignTags" ma:displayName="Campaigns" ma:readOnly="false" ma:default="" ma:fieldId="{1df42cc3-2301-4f11-a52a-6ead923c29ed}" ma:taxonomyMulti="true" ma:sspId="8f79753a-75d3-41f5-8ca3-40b843941b4f" ma:termSetId="ca0e50d4-faa1-44ce-961e-bb1441c60e66" ma:anchorId="00000000-0000-0000-0000-000000000000" ma:open="false" ma:isKeyword="false">
+      <xsd:complexType>
+        <xsd:sequence>
+          <xsd:element ref="pc:Terms" minOccurs="0" maxOccurs="1"/>
+        </xsd:sequence>
+      </xsd:complexType>
+    </xsd:element>
+    <xsd:element name="TPClientViewer" ma:index="17" nillable="true" ma:displayName="Client Viewer" ma:default="" ma:internalName="TPClientViewer">
+      <xsd:simpleType>
+        <xsd:restriction base="dms:Text"/>
+      </xsd:simpleType>
+    </xsd:element>
+    <xsd:element name="ClipArtFilename" ma:index="18" nillable="true" ma:displayName="Clip Art Name" ma:default="" ma:internalName="ClipArtFilename" ma:readOnly="false">
+      <xsd:simpleType>
+        <xsd:restriction base="dms:Text"/>
+      </xsd:simpleType>
+    </xsd:element>
+    <xsd:element name="TPCommandLine" ma:index="19" nillable="true" ma:displayName="Command Line" ma:default="" ma:internalName="TPCommandLine">
+      <xsd:simpleType>
+        <xsd:restriction base="dms:Text"/>
+      </xsd:simpleType>
+    </xsd:element>
+    <xsd:element name="TPComponent" ma:index="20" nillable="true" ma:displayName="Component" ma:default="" ma:internalName="TPComponent">
+      <xsd:simpleType>
+        <xsd:restriction base="dms:Text"/>
+      </xsd:simpleType>
+    </xsd:element>
+    <xsd:element name="ContentItem" ma:index="21" nillable="true" ma:displayName="Content Item" ma:default="" ma:hidden="true" ma:internalName="ContentItem" ma:readOnly="false">
+      <xsd:simpleType>
+        <xsd:restriction base="dms:Unknown"/>
+      </xsd:simpleType>
+    </xsd:element>
+    <xsd:element name="CrawlForDependencies" ma:index="23" nillable="true" ma:displayName="Crawl for Dependencies?" ma:default="true" ma:internalName="CrawlForDependencies" ma:readOnly="false">
+      <xsd:simpleType>
+        <xsd:restriction base="dms:Boolean"/>
+      </xsd:simpleType>
+    </xsd:element>
+    <xsd:element name="CSXHash" ma:index="26" nillable="true" ma:displayName="CSX Hash" ma:default="" ma:indexed="true" ma:internalName="CSXHash" ma:readOnly="false">
+      <xsd:simpleType>
+        <xsd:restriction base="dms:Text"/>
+      </xsd:simpleType>
+    </xsd:element>
+    <xsd:element name="CSXSubmissionMarket" ma:index="27" nillable="true" ma:displayName="CSX Submission Market" ma:default="" ma:list="{2FBD1B11-2ACE-4FDC-B5A3-635D4ADF6F1B}" ma:internalName="CSXSubmissionMarket" ma:readOnly="false" ma:showField="MarketName" ma:web="4873beb7-5857-4685-be1f-d57550cc96cc">
+      <xsd:simpleType>
+        <xsd:restriction base="dms:Lookup"/>
+      </xsd:simpleType>
+    </xsd:element>
+    <xsd:element name="CSXUpdate" ma:index="28" nillable="true" ma:displayName="CSX Updated?" ma:default="false" ma:internalName="CSXUpdate" ma:readOnly="false">
+      <xsd:simpleType>
+        <xsd:restriction base="dms:Boolean"/>
+      </xsd:simpleType>
+    </xsd:element>
+    <xsd:element name="IntlLangReviewDate" ma:index="29" nillable="true" ma:displayName="Date to Complete Intl QA" ma:default="" ma:internalName="IntlLangReviewDate" ma:readOnly="false">
+      <xsd:simpleType>
+        <xsd:restriction base="dms:DateTime"/>
+      </xsd:simpleType>
+    </xsd:element>
+    <xsd:element name="IsDeleted" ma:index="30" nillable="true" ma:displayName="Deleted?" ma:default="" ma:internalName="IsDeleted" ma:readOnly="false">
+      <xsd:simpleType>
+        <xsd:restriction base="dms:Boolean"/>
+      </xsd:simpleType>
+    </xsd:element>
+    <xsd:element name="APDescription" ma:index="31" nillable="true" ma:displayName="Description" ma:default="" ma:internalName="APDescription" ma:readOnly="false">
+      <xsd:simpleType>
+        <xsd:restriction base="dms:Note"/>
+      </xsd:simpleType>
+    </xsd:element>
+    <xsd:element name="DirectSourceMarket" ma:index="32" nillable="true" ma:displayName="Direct Source Market Group" ma:default="" ma:internalName="DirectSourceMarket" ma:readOnly="false">
+      <xsd:simpleType>
+        <xsd:restriction base="dms:Text"/>
+      </xsd:simpleType>
+    </xsd:element>
+    <xsd:element name="Downloads" ma:index="33" nillable="true" ma:displayName="Downloads" ma:default="0" ma:hidden="true" ma:internalName="Downloads" ma:readOnly="false">
+      <xsd:simpleType>
+        <xsd:restriction base="dms:Unknown"/>
+      </xsd:simpleType>
+    </xsd:element>
+    <xsd:element name="DSATActionTaken" ma:index="34" nillable="true" ma:displayName="DSAT Action Taken" ma:default="" ma:internalName="DSATActionTaken" ma:readOnly="false">
+      <xsd:simpleType>
+        <xsd:restriction base="dms:Choice">
+          <xsd:enumeration value="Best Bets"/>
+          <xsd:enumeration value="Expire"/>
+          <xsd:enumeration value="Hide"/>
+          <xsd:enumeration value="None"/>
+        </xsd:restriction>
+      </xsd:simpleType>
+    </xsd:element>
+    <xsd:element name="APEditor" ma:index="35" nillable="true" ma:displayName="Editor" ma:default="" ma:list="UserInfo" ma:internalName="APEditor" ma:readOnly="false">
+      <xsd:complexType>
+        <xsd:complexContent>
+          <xsd:extension base="dms:User">
+            <xsd:sequence>
+              <xsd:element name="UserInfo" minOccurs="0" maxOccurs="unbounded">
+                <xsd:complexType>
+                  <xsd:sequence>
+                    <xsd:element name="DisplayName" type="xsd:string" minOccurs="0"/>
+                    <xsd:element name="AccountId" type="dms:UserId" minOccurs="0" nillable="true"/>
+                    <xsd:element name="AccountType" type="xsd:string" minOccurs="0"/>
+                  </xsd:sequence>
+                </xsd:complexType>
+              </xsd:element>
+            </xsd:sequence>
+          </xsd:extension>
+        </xsd:complexContent>
+      </xsd:complexType>
+    </xsd:element>
+    <xsd:element name="EditorialStatus" ma:index="36" nillable="true" ma:displayName="Editorial Status" ma:default="" ma:internalName="EditorialStatus" ma:readOnly="false">
+      <xsd:simpleType>
+        <xsd:restriction base="dms:Unknown"/>
+      </xsd:simpleType>
+    </xsd:element>
+    <xsd:element name="EditorialTags" ma:index="37" nillable="true" ma:displayName="Editorial Tags" ma:default="" ma:internalName="EditorialTags">
+      <xsd:simpleType>
+        <xsd:restriction base="dms:Unknown"/>
+      </xsd:simpleType>
+    </xsd:element>
+    <xsd:element name="TPExecutable" ma:index="38" nillable="true" ma:displayName="Executable" ma:default="" ma:internalName="TPExecutable">
+      <xsd:simpleType>
+        <xsd:restriction base="dms:Text"/>
+      </xsd:simpleType>
+    </xsd:element>
+    <xsd:element name="FeatureTagsTaxHTField0" ma:index="40" nillable="true" ma:taxonomy="true" ma:internalName="FeatureTagsTaxHTField0" ma:taxonomyFieldName="FeatureTags" ma:displayName="Features" ma:readOnly="false" ma:default="" ma:fieldId="{7fc0d542-15c6-4882-a8e3-13bca44403fb}" ma:taxonomyMulti="true" ma:sspId="8f79753a-75d3-41f5-8ca3-40b843941b4f" ma:termSetId="f1ab6845-967d-4854-a0ba-4ec07f0f8113" ma:anchorId="00000000-0000-0000-0000-000000000000" ma:open="false" ma:isKeyword="false">
+      <xsd:complexType>
+        <xsd:sequence>
+          <xsd:element ref="pc:Terms" minOccurs="0" maxOccurs="1"/>
+        </xsd:sequence>
+      </xsd:complexType>
+    </xsd:element>
+    <xsd:element name="TPFriendlyName" ma:index="41" nillable="true" ma:displayName="Friendly Name" ma:default="" ma:internalName="TPFriendlyName">
+      <xsd:simpleType>
+        <xsd:restriction base="dms:Text"/>
+      </xsd:simpleType>
+    </xsd:element>
+    <xsd:element name="FriendlyTitle" ma:index="42" nillable="true" ma:displayName="Friendly Title" ma:default="" ma:description="Shorter title to be used when displaying search results" ma:internalName="FriendlyTitle" ma:readOnly="false">
+      <xsd:simpleType>
+        <xsd:restriction base="dms:Text"/>
+      </xsd:simpleType>
+    </xsd:element>
+    <xsd:element name="PrimaryImageGen" ma:index="43" nillable="true" ma:displayName="Generate Images?" ma:default="true" ma:internalName="PrimaryImageGen">
+      <xsd:simpleType>
+        <xsd:restriction base="dms:Boolean"/>
+      </xsd:simpleType>
+    </xsd:element>
+    <xsd:element name="HandoffToMSDN" ma:index="44" nillable="true" ma:displayName="Handoff To MSDN Date" ma:default="" ma:internalName="HandoffToMSDN" ma:readOnly="false">
+      <xsd:simpleType>
+        <xsd:restriction base="dms:DateTime"/>
+      </xsd:simpleType>
+    </xsd:element>
+    <xsd:element name="InProjectListLookup" ma:index="45" nillable="true" ma:displayName="InProjectListLookup" ma:list="{9E343742-310B-4684-A24C-1D137CB4B230}" ma:internalName="InProjectListLookup" ma:readOnly="true" ma:showField="InProjectList" ma:web="4873beb7-5857-4685-be1f-d57550cc96cc">
+      <xsd:complexType>
+        <xsd:complexContent>
+          <xsd:extension base="dms:MultiChoiceLookup">
+            <xsd:sequence>
+              <xsd:element name="Value" type="dms:Lookup" maxOccurs="unbounded" minOccurs="0" nillable="true"/>
+            </xsd:sequence>
+          </xsd:extension>
+        </xsd:complexContent>
+      </xsd:complexType>
+    </xsd:element>
+    <xsd:element name="TPInstallLocation" ma:index="46" nillable="true" ma:displayName="Install Location" ma:default="" ma:internalName="TPInstallLocation">
+      <xsd:simpleType>
+        <xsd:restriction base="dms:Text"/>
+      </xsd:simpleType>
+    </xsd:element>
+    <xsd:element name="InternalTagsTaxHTField0" ma:index="48" nillable="true" ma:taxonomy="true" ma:internalName="InternalTagsTaxHTField0" ma:taxonomyFieldName="InternalTags" ma:displayName="Internal Tags" ma:readOnly="false" ma:default="" ma:fieldId="{1490b8a4-2706-41ec-b5e3-73176dccf34e}" ma:taxonomyMulti="true" ma:sspId="8f79753a-75d3-41f5-8ca3-40b843941b4f" ma:termSetId="82b6639e-f7fc-4c18-ad2d-003a6e707765" ma:anchorId="00000000-0000-0000-0000-000000000000" ma:open="false" ma:isKeyword="false">
+      <xsd:complexType>
+        <xsd:sequence>
+          <xsd:element ref="pc:Terms" minOccurs="0" maxOccurs="1"/>
+        </xsd:sequence>
+      </xsd:complexType>
+    </xsd:element>
+    <xsd:element name="IntlLangReview" ma:index="49" nillable="true" ma:displayName="Intl Lang QA Review Required?" ma:default="" ma:internalName="IntlLangReview" ma:readOnly="false">
+      <xsd:simpleType>
+        <xsd:restriction base="dms:Boolean"/>
+      </xsd:simpleType>
+    </xsd:element>
+    <xsd:element name="IntlLangReviewer" ma:index="50" nillable="true" ma:displayName="Intl Lang QA Reviewer" ma:default="" ma:internalName="IntlLangReviewer" ma:readOnly="false">
+      <xsd:simpleType>
+        <xsd:restriction base="dms:Text"/>
+      </xsd:simpleType>
+    </xsd:element>
+    <xsd:element name="MarketSpecific" ma:index="51" nillable="true" ma:displayName="Is Market Specific?" ma:default="" ma:internalName="MarketSpecific" ma:readOnly="false">
+      <xsd:simpleType>
+        <xsd:restriction base="dms:Boolean"/>
+      </xsd:simpleType>
+    </xsd:element>
+    <xsd:element name="LastCompleteVersionLookup" ma:index="52" nillable="true" ma:displayName="Last Complete Version Lookup" ma:default="" ma:list="{9E343742-310B-4684-A24C-1D137CB4B230}" ma:internalName="LastCompleteVersionLookup" ma:readOnly="true" ma:showField="LastCompleteVersion" ma:web="4873beb7-5857-4685-be1f-d57550cc96cc">
+      <xsd:complexType>
+        <xsd:complexContent>
+          <xsd:extension base="dms:MultiChoiceLookup">
+            <xsd:sequence>
+              <xsd:element name="Value" type="dms:Lookup" maxOccurs="unbounded" minOccurs="0" nillable="true"/>
+            </xsd:sequence>
+          </xsd:extension>
+        </xsd:complexContent>
+      </xsd:complexType>
+    </xsd:element>
+    <xsd:element name="LastHandOff" ma:index="53" nillable="true" ma:displayName="Last Hand-off" ma:default="" ma:internalName="LastHandOff" ma:readOnly="false">
+      <xsd:simpleType>
+        <xsd:restriction base="dms:DateTime"/>
+      </xsd:simpleType>
+    </xsd:element>
+    <xsd:element name="LastModifiedDateTime" ma:index="54" nillable="true" ma:displayName="Last Modified Date" ma:default="" ma:internalName="LastModifiedDateTime" ma:readOnly="false">
+      <xsd:simpleType>
+        <xsd:restriction base="dms:DateTime"/>
+      </xsd:simpleType>
+    </xsd:element>
+    <xsd:element name="LastPreviewErrorLookup" ma:index="55" nillable="true" ma:displayName="Last Preview Attempt Error" ma:default="" ma:list="{9E343742-310B-4684-A24C-1D137CB4B230}" ma:internalName="LastPreviewErrorLookup" ma:readOnly="true" ma:showField="LastPreviewError" ma:web="4873beb7-5857-4685-be1f-d57550cc96cc">
+      <xsd:complexType>
+        <xsd:complexContent>
+          <xsd:extension base="dms:MultiChoiceLookup">
+            <xsd:sequence>
+              <xsd:element name="Value" type="dms:Lookup" maxOccurs="unbounded" minOccurs="0" nillable="true"/>
+            </xsd:sequence>
+          </xsd:extension>
+        </xsd:complexContent>
+      </xsd:complexType>
+    </xsd:element>
+    <xsd:element name="LastPreviewResultLookup" ma:index="56" nillable="true" ma:displayName="Last Preview Attempt Result" ma:default="" ma:list="{9E343742-310B-4684-A24C-1D137CB4B230}" ma:internalName="LastPreviewResultLookup" ma:readOnly="true" ma:showField="LastPreviewResult" ma:web="4873beb7-5857-4685-be1f-d57550cc96cc">
+      <xsd:complexType>
+        <xsd:complexContent>
+          <xsd:extension base="dms:MultiChoiceLookup">
+            <xsd:sequence>
+              <xsd:element name="Value" type="dms:Lookup" maxOccurs="unbounded" minOccurs="0" nillable="true"/>
+            </xsd:sequence>
+          </xsd:extension>
+        </xsd:complexContent>
+      </xsd:complexType>
+    </xsd:element>
+    <xsd:element name="LastPreviewAttemptDateLookup" ma:index="57" nillable="true" ma:displayName="Last Preview Attempted On" ma:default="" ma:list="{9E343742-310B-4684-A24C-1D137CB4B230}" ma:internalName="LastPreviewAttemptDateLookup" ma:readOnly="true" ma:showField="LastPreviewAttemptDate" ma:web="4873beb7-5857-4685-be1f-d57550cc96cc">
+      <xsd:complexType>
+        <xsd:complexContent>
+          <xsd:extension base="dms:MultiChoiceLookup">
+            <xsd:sequence>
+              <xsd:element name="Value" type="dms:Lookup" maxOccurs="unbounded" minOccurs="0" nillable="true"/>
+            </xsd:sequence>
+          </xsd:extension>
+        </xsd:complexContent>
+      </xsd:complexType>
+    </xsd:element>
+    <xsd:element name="LastPreviewedByLookup" ma:index="58" nillable="true" ma:displayName="Last Previewed By" ma:default="" ma:list="{9E343742-310B-4684-A24C-1D137CB4B230}" ma:internalName="LastPreviewedByLookup" ma:readOnly="true" ma:showField="LastPreviewedBy" ma:web="4873beb7-5857-4685-be1f-d57550cc96cc">
+      <xsd:complexType>
+        <xsd:complexContent>
+          <xsd:extension base="dms:MultiChoiceLookup">
+            <xsd:sequence>
+              <xsd:element name="Value" type="dms:Lookup" maxOccurs="unbounded" minOccurs="0" nillable="true"/>
+            </xsd:sequence>
+          </xsd:extension>
+        </xsd:complexContent>
+      </xsd:complexType>
+    </xsd:element>
+    <xsd:element name="LastPreviewTimeLookup" ma:index="59" nillable="true" ma:displayName="Last Previewed Date" ma:default="" ma:list="{9E343742-310B-4684-A24C-1D137CB4B230}" ma:internalName="LastPreviewTimeLookup" ma:readOnly="true" ma:showField="LastPreviewTime" ma:web="4873beb7-5857-4685-be1f-d57550cc96cc">
+      <xsd:complexType>
+        <xsd:complexContent>
+          <xsd:extension base="dms:MultiChoiceLookup">
+            <xsd:sequence>
+              <xsd:element name="Value" type="dms:Lookup" maxOccurs="unbounded" minOccurs="0" nillable="true"/>
+            </xsd:sequence>
+          </xsd:extension>
+        </xsd:complexContent>
+      </xsd:complexType>
+    </xsd:element>
+    <xsd:element name="LastPreviewVersionLookup" ma:index="60" nillable="true" ma:displayName="Last Previewed Version" ma:default="" ma:list="{9E343742-310B-4684-A24C-1D137CB4B230}" ma:internalName="LastPreviewVersionLookup" ma:readOnly="true" ma:showField="LastPreviewVersion" ma:web="4873beb7-5857-4685-be1f-d57550cc96cc">
+      <xsd:complexType>
+        <xsd:complexContent>
+          <xsd:extension base="dms:MultiChoiceLookup">
+            <xsd:sequence>
+              <xsd:element name="Value" type="dms:Lookup" maxOccurs="unbounded" minOccurs="0" nillable="true"/>
+            </xsd:sequence>
+          </xsd:extension>
+        </xsd:complexContent>
+      </xsd:complexType>
+    </xsd:element>
+    <xsd:element name="LastPublishErrorLookup" ma:index="61" nillable="true" ma:displayName="Last Publish Attempt Error" ma:default="" ma:list="{9E343742-310B-4684-A24C-1D137CB4B230}" ma:internalName="LastPublishErrorLookup" ma:readOnly="true" ma:showField="LastPublishError" ma:web="4873beb7-5857-4685-be1f-d57550cc96cc">
+      <xsd:complexType>
+        <xsd:complexContent>
+          <xsd:extension base="dms:MultiChoiceLookup">
+            <xsd:sequence>
+              <xsd:element name="Value" type="dms:Lookup" maxOccurs="unbounded" minOccurs="0" nillable="true"/>
+            </xsd:sequence>
+          </xsd:extension>
+        </xsd:complexContent>
+      </xsd:complexType>
+    </xsd:element>
+    <xsd:element name="LastPublishResultLookup" ma:index="62" nillable="true" ma:displayName="Last Publish Attempt Result" ma:default="" ma:list="{9E343742-310B-4684-A24C-1D137CB4B230}" ma:internalName="LastPublishResultLookup" ma:readOnly="true" ma:showField="LastPublishResult" ma:web="4873beb7-5857-4685-be1f-d57550cc96cc">
+      <xsd:complexType>
+        <xsd:complexContent>
+          <xsd:extension base="dms:MultiChoiceLookup">
+            <xsd:sequence>
+              <xsd:element name="Value" type="dms:Lookup" maxOccurs="unbounded" minOccurs="0" nillable="true"/>
+            </xsd:sequence>
+          </xsd:extension>
+        </xsd:complexContent>
+      </xsd:complexType>
+    </xsd:element>
+    <xsd:element name="LastPublishAttemptDateLookup" ma:index="63" nillable="true" ma:displayName="Last Publish Attempted On" ma:default="" ma:list="{9E343742-310B-4684-A24C-1D137CB4B230}" ma:internalName="LastPublishAttemptDateLookup" ma:readOnly="true" ma:showField="LastPublishAttemptDate" ma:web="4873beb7-5857-4685-be1f-d57550cc96cc">
+      <xsd:complexType>
+        <xsd:complexContent>
+          <xsd:extension base="dms:MultiChoiceLookup">
+            <xsd:sequence>
+              <xsd:element name="Value" type="dms:Lookup" maxOccurs="unbounded" minOccurs="0" nillable="true"/>
+            </xsd:sequence>
+          </xsd:extension>
+        </xsd:complexContent>
+      </xsd:complexType>
+    </xsd:element>
+    <xsd:element name="LastPublishedByLookup" ma:index="64" nillable="true" ma:displayName="Last Published By" ma:default="" ma:list="{9E343742-310B-4684-A24C-1D137CB4B230}" ma:internalName="LastPublishedByLookup" ma:readOnly="true" ma:showField="LastPublishedBy" ma:web="4873beb7-5857-4685-be1f-d57550cc96cc">
+      <xsd:complexType>
+        <xsd:complexContent>
+          <xsd:extension base="dms:MultiChoiceLookup">
+            <xsd:sequence>
+              <xsd:element name="Value" type="dms:Lookup" maxOccurs="unbounded" minOccurs="0" nillable="true"/>
+            </xsd:sequence>
+          </xsd:extension>
+        </xsd:complexContent>
+      </xsd:complexType>
+    </xsd:element>
+    <xsd:element name="LastPublishTimeLookup" ma:index="65" nillable="true" ma:displayName="Last Published Date" ma:default="" ma:list="{9E343742-310B-4684-A24C-1D137CB4B230}" ma:internalName="LastPublishTimeLookup" ma:readOnly="true" ma:showField="LastPublishTime" ma:web="4873beb7-5857-4685-be1f-d57550cc96cc">
+      <xsd:complexType>
+        <xsd:complexContent>
+          <xsd:extension base="dms:MultiChoiceLookup">
+            <xsd:sequence>
+              <xsd:element name="Value" type="dms:Lookup" maxOccurs="unbounded" minOccurs="0" nillable="true"/>
+            </xsd:sequence>
+          </xsd:extension>
+        </xsd:complexContent>
+      </xsd:complexType>
+    </xsd:element>
+    <xsd:element name="LastPublishVersionLookup" ma:index="66" nillable="true" ma:displayName="Last Published Version" ma:default="" ma:list="{9E343742-310B-4684-A24C-1D137CB4B230}" ma:internalName="LastPublishVersionLookup" ma:readOnly="true" ma:showField="LastPublishVersion" ma:web="4873beb7-5857-4685-be1f-d57550cc96cc">
+      <xsd:complexType>
+        <xsd:complexContent>
+          <xsd:extension base="dms:MultiChoiceLookup">
+            <xsd:sequence>
+              <xsd:element name="Value" type="dms:Lookup" maxOccurs="unbounded" minOccurs="0" nillable="true"/>
+            </xsd:sequence>
+          </xsd:extension>
+        </xsd:complexContent>
+      </xsd:complexType>
+    </xsd:element>
+    <xsd:element name="TPLaunchHelpLinkType" ma:index="67" nillable="true" ma:displayName="Launch Help Link Type" ma:default="Template" ma:internalName="TPLaunchHelpLinkType">
+      <xsd:simpleType>
+        <xsd:restriction base="dms:Choice">
+          <xsd:enumeration value="Template"/>
+          <xsd:enumeration value="Training"/>
+          <xsd:enumeration value="URL"/>
+          <xsd:enumeration value="None"/>
+        </xsd:restriction>
+      </xsd:simpleType>
+    </xsd:element>
+    <xsd:element name="LegacyData" ma:index="68" nillable="true" ma:displayName="Legacy Data" ma:default="" ma:internalName="LegacyData" ma:readOnly="false">
+      <xsd:simpleType>
+        <xsd:restriction base="dms:Note"/>
+      </xsd:simpleType>
+    </xsd:element>
+    <xsd:element name="TPLaunchHelpLink" ma:index="69" nillable="true" ma:displayName="Link to Launch Help Topic" ma:default="" ma:internalName="TPLaunchHelpLink">
+      <xsd:simpleType>
+        <xsd:restriction base="dms:Text"/>
+      </xsd:simpleType>
+    </xsd:element>
+    <xsd:element name="LocComments" ma:index="70" nillable="true" ma:displayName="Loc Approval Comments" ma:default="" ma:internalName="LocComments" ma:readOnly="false">
+      <xsd:simpleType>
+        <xsd:restriction base="dms:Note"/>
+      </xsd:simpleType>
+    </xsd:element>
+    <xsd:element name="LocLastLocAttemptVersionLookup" ma:index="71" nillable="true" ma:displayName="Loc Last Loc Attempt Version" ma:default="" ma:list="{7DD1DCEC-E449-43D3-891F-7DC62F62AD21}" ma:internalName="LocLastLocAttemptVersionLookup" ma:readOnly="false" ma:showField="LastLocAttemptVersion" ma:web="4873beb7-5857-4685-be1f-d57550cc96cc">
+      <xsd:simpleType>
+        <xsd:restriction base="dms:Lookup"/>
+      </xsd:simpleType>
+    </xsd:element>
+    <xsd:element name="LocLastLocAttemptVersionTypeLookup" ma:index="72" nillable="true" ma:displayName="Loc Last Loc Attempt Version Type" ma:default="" ma:list="{7DD1DCEC-E449-43D3-891F-7DC62F62AD21}" ma:internalName="LocLastLocAttemptVersionTypeLookup" ma:readOnly="true" ma:showField="LastLocAttemptVersionType" ma:web="4873beb7-5857-4685-be1f-d57550cc96cc">
+      <xsd:simpleType>
+        <xsd:restriction base="dms:Lookup"/>
+      </xsd:simpleType>
+    </xsd:element>
+    <xsd:element name="LocManualTestRequired" ma:index="73" nillable="true" ma:displayName="Loc Manual Test Required" ma:default="" ma:internalName="LocManualTestRequired" ma:readOnly="false">
+      <xsd:simpleType>
+        <xsd:restriction base="dms:Boolean"/>
+      </xsd:simpleType>
+    </xsd:element>
+    <xsd:element name="LocMarketGroupTiers2" ma:index="74" nillable="true" ma:displayName="Loc Market Group Tiers" ma:internalName="LocMarketGroupTiers2" ma:readOnly="false">
+      <xsd:simpleType>
+        <xsd:restriction base="dms:Unknown"/>
+      </xsd:simpleType>
+    </xsd:element>
+    <xsd:element name="LocNewPublishedVersionLookup" ma:index="75" nillable="true" ma:displayName="Loc New Published Version Lookup" ma:default="" ma:list="{7DD1DCEC-E449-43D3-891F-7DC62F62AD21}" ma:internalName="LocNewPublishedVersionLookup" ma:readOnly="true" ma:showField="NewPublishedVersion" ma:web="4873beb7-5857-4685-be1f-d57550cc96cc">
+      <xsd:simpleType>
+        <xsd:restriction base="dms:Lookup"/>
+      </xsd:simpleType>
+    </xsd:element>
+    <xsd:element name="LocOverallHandbackStatusLookup" ma:index="76" nillable="true" ma:displayName="Loc Overall Handback Status" ma:default="" ma:list="{7DD1DCEC-E449-43D3-891F-7DC62F62AD21}" ma:internalName="LocOverallHandbackStatusLookup" ma:readOnly="true" ma:showField="OverallHandbackStatus" ma:web="4873beb7-5857-4685-be1f-d57550cc96cc">
+      <xsd:simpleType>
+        <xsd:restriction base="dms:Lookup"/>
+      </xsd:simpleType>
+    </xsd:element>
+    <xsd:element name="LocOverallLocStatusLookup" ma:index="77" nillable="true" ma:displayName="Loc Overall Localize Status" ma:default="" ma:list="{7DD1DCEC-E449-43D3-891F-7DC62F62AD21}" ma:internalName="LocOverallLocStatusLookup" ma:readOnly="true" ma:showField="OverallLocStatus" ma:web="4873beb7-5857-4685-be1f-d57550cc96cc">
+      <xsd:simpleType>
+        <xsd:restriction base="dms:Lookup"/>
+      </xsd:simpleType>
+    </xsd:element>
+    <xsd:element name="LocOverallPreviewStatusLookup" ma:index="78" nillable="true" ma:displayName="Loc Overall Preview Status" ma:default="" ma:list="{7DD1DCEC-E449-43D3-891F-7DC62F62AD21}" ma:internalName="LocOverallPreviewStatusLookup" ma:readOnly="true" ma:showField="OverallPreviewStatus" ma:web="4873beb7-5857-4685-be1f-d57550cc96cc">
+      <xsd:simpleType>
+        <xsd:restriction base="dms:Lookup"/>
+      </xsd:simpleType>
+    </xsd:element>
+    <xsd:element name="LocOverallPublishStatusLookup" ma:index="79" nillable="true" ma:displayName="Loc Overall Publish Status" ma:default="" ma:list="{7DD1DCEC-E449-43D3-891F-7DC62F62AD21}" ma:internalName="LocOverallPublishStatusLookup" ma:readOnly="true" ma:showField="OverallPublishStatus" ma:web="4873beb7-5857-4685-be1f-d57550cc96cc">
+      <xsd:simpleType>
+        <xsd:restriction base="dms:Lookup"/>
+      </xsd:simpleType>
+    </xsd:element>
+    <xsd:element name="IntlLocPriority" ma:index="80" nillable="true" ma:displayName="Loc Priority" ma:default="" ma:internalName="IntlLocPriority" ma:readOnly="false">
+      <xsd:simpleType>
+        <xsd:restriction base="dms:Unknown"/>
+      </xsd:simpleType>
+    </xsd:element>
+    <xsd:element name="LocProcessedForHandoffsLookup" ma:index="81" nillable="true" ma:displayName="Loc Processed For Handoffs" ma:default="" ma:list="{7DD1DCEC-E449-43D3-891F-7DC62F62AD21}" ma:internalName="LocProcessedForHandoffsLookup" ma:readOnly="true" ma:showField="ProcessedForHandoffs" ma:web="4873beb7-5857-4685-be1f-d57550cc96cc">
+      <xsd:simpleType>
+        <xsd:restriction base="dms:Lookup"/>
+      </xsd:simpleType>
+    </xsd:element>
+    <xsd:element name="LocProcessedForMarketsLookup" ma:index="82" nillable="true" ma:displayName="Loc Processed For Markets" ma:default="" ma:list="{7DD1DCEC-E449-43D3-891F-7DC62F62AD21}" ma:internalName="LocProcessedForMarketsLookup" ma:readOnly="true" ma:showField="ProcessedForMarkets" ma:web="4873beb7-5857-4685-be1f-d57550cc96cc">
+      <xsd:simpleType>
+        <xsd:restriction base="dms:Lookup"/>
+      </xsd:simpleType>
+    </xsd:element>
+    <xsd:element name="LocPublishedDependentAssetsLookup" ma:index="83" nillable="true" ma:displayName="Loc Published Dependent Assets" ma:default="" ma:list="{7DD1DCEC-E449-43D3-891F-7DC62F62AD21}" ma:internalName="LocPublishedDependentAssetsLookup" ma:readOnly="true" ma:showField="PublishedDependentAssets" ma:web="4873beb7-5857-4685-be1f-d57550cc96cc">
+      <xsd:simpleType>
+        <xsd:restriction base="dms:Lookup"/>
+      </xsd:simpleType>
+    </xsd:element>
+    <xsd:element name="LocPublishedLinkedAssetsLookup" ma:index="84" nillable="true" ma:displayName="Loc Published Linked Assets" ma:default="" ma:list="{7DD1DCEC-E449-43D3-891F-7DC62F62AD21}" ma:internalName="LocPublishedLinkedAssetsLookup" ma:readOnly="true" ma:showField="PublishedLinkedAssets" ma:web="4873beb7-5857-4685-be1f-d57550cc96cc">
+      <xsd:simpleType>
+        <xsd:restriction base="dms:Lookup"/>
+      </xsd:simpleType>
+    </xsd:element>
+    <xsd:element name="LocRecommendedHandoff" ma:index="85" nillable="true" ma:displayName="Loc Recommended Handoff" ma:default="" ma:indexed="true" ma:internalName="LocRecommendedHandoff" ma:readOnly="false">
+      <xsd:simpleType>
+        <xsd:restriction base="dms:Text"/>
+      </xsd:simpleType>
+    </xsd:element>
+    <xsd:element name="LocalizationTagsTaxHTField0" ma:index="87" nillable="true" ma:taxonomy="true" ma:internalName="LocalizationTagsTaxHTField0" ma:taxonomyFieldName="LocalizationTags" ma:displayName="Localization Tags" ma:readOnly="false" ma:default="" ma:fieldId="{00f02cb3-2c7c-424a-9c61-10e9b6878429}" ma:taxonomyMulti="true" ma:sspId="8f79753a-75d3-41f5-8ca3-40b843941b4f" ma:termSetId="5b7703a5-8e8b-4b58-8b31-1cea35331da3" ma:anchorId="00000000-0000-0000-0000-000000000000" ma:open="false" ma:isKeyword="false">
+      <xsd:complexType>
+        <xsd:sequence>
+          <xsd:element ref="pc:Terms" minOccurs="0" maxOccurs="1"/>
+        </xsd:sequence>
+      </xsd:complexType>
+    </xsd:element>
+    <xsd:element name="MachineTranslated" ma:index="88" nillable="true" ma:displayName="Machine Translated" ma:default="" ma:internalName="MachineTranslated" ma:readOnly="false">
+      <xsd:simpleType>
+        <xsd:restriction base="dms:Boolean"/>
+      </xsd:simpleType>
+    </xsd:element>
+    <xsd:element name="Manager" ma:index="89" nillable="true" ma:displayName="Manager" ma:hidden="true" ma:internalName="Manager" ma:readOnly="false">
+      <xsd:simpleType>
+        <xsd:restriction base="dms:Text"/>
+      </xsd:simpleType>
+    </xsd:element>
+    <xsd:element name="Markets" ma:index="90" nillable="true" ma:displayName="Markets" ma:default="" ma:description="Leave blank to show in all markets" ma:list="{2FBD1B11-2ACE-4FDC-B5A3-635D4ADF6F1B}" ma:internalName="Markets" ma:readOnly="false" ma:showField="MarketName" ma:web="4873beb7-5857-4685-be1f-d57550cc96cc">
+      <xsd:complexType>
+        <xsd:complexContent>
+          <xsd:extension base="dms:MultiChoiceLookup">
+            <xsd:sequence>
+              <xsd:element name="Value" type="dms:Lookup" maxOccurs="unbounded" minOccurs="0" nillable="true"/>
+            </xsd:sequence>
+          </xsd:extension>
+        </xsd:complexContent>
+      </xsd:complexType>
+    </xsd:element>
+    <xsd:element name="Milestone" ma:index="91" nillable="true" ma:displayName="Milestone" ma:default="" ma:internalName="Milestone" ma:readOnly="false">
+      <xsd:simpleType>
+        <xsd:restriction base="dms:Unknown"/>
+      </xsd:simpleType>
+    </xsd:element>
+    <xsd:element name="TPNamespace" ma:index="94" nillable="true" ma:displayName="Namespace" ma:default="" ma:internalName="TPNamespace">
+      <xsd:simpleType>
+        <xsd:restriction base="dms:Text"/>
+      </xsd:simpleType>
+    </xsd:element>
+    <xsd:element name="NumericId" ma:index="95" nillable="true" ma:displayName="Numeric ID" ma:default="" ma:indexed="true" ma:internalName="NumericId" ma:readOnly="false">
+      <xsd:simpleType>
+        <xsd:restriction base="dms:Number"/>
+      </xsd:simpleType>
+    </xsd:element>
+    <xsd:element name="NumOfRatingsLookup" ma:index="96" nillable="true" ma:displayName="NumOfRatings" ma:default="" ma:list="{9E343742-310B-4684-A24C-1D137CB4B230}" ma:internalName="NumOfRatingsLookup" ma:readOnly="true" ma:showField="NumOfRatings" ma:web="4873beb7-5857-4685-be1f-d57550cc96cc">
+      <xsd:complexType>
+        <xsd:complexContent>
+          <xsd:extension base="dms:MultiChoiceLookup">
+            <xsd:sequence>
+              <xsd:element name="Value" type="dms:Lookup" maxOccurs="unbounded" minOccurs="0" nillable="true"/>
+            </xsd:sequence>
+          </xsd:extension>
+        </xsd:complexContent>
+      </xsd:complexType>
+    </xsd:element>
+    <xsd:element name="OOCacheId" ma:index="97" nillable="true" ma:displayName="OOCacheId" ma:internalName="OOCacheId" ma:readOnly="false">
+      <xsd:simpleType>
+        <xsd:restriction base="dms:Text"/>
+      </xsd:simpleType>
+    </xsd:element>
+    <xsd:element name="OpenTemplate" ma:index="98" nillable="true" ma:displayName="Open Template" ma:default="true" ma:internalName="OpenTemplate">
+      <xsd:simpleType>
+        <xsd:restriction base="dms:Boolean"/>
+      </xsd:simpleType>
+    </xsd:element>
+    <xsd:element name="OriginAsset" ma:index="99" nillable="true" ma:displayName="Origin Asset" ma:default="" ma:internalName="OriginAsset" ma:readOnly="false">
+      <xsd:simpleType>
+        <xsd:restriction base="dms:Text"/>
+      </xsd:simpleType>
+    </xsd:element>
+    <xsd:element name="OriginalRelease" ma:index="100" nillable="true" ma:displayName="Original Release" ma:default="15" ma:internalName="OriginalRelease" ma:readOnly="false">
+      <xsd:simpleType>
+        <xsd:restriction base="dms:Choice">
+          <xsd:enumeration value="14"/>
+          <xsd:enumeration value="15"/>
+          <xsd:enumeration value="16"/>
+        </xsd:restriction>
+      </xsd:simpleType>
+    </xsd:element>
+    <xsd:element name="OriginalSourceMarket" ma:index="101" nillable="true" ma:displayName="Original Source Market Group" ma:default="" ma:internalName="OriginalSourceMarket" ma:readOnly="false">
+      <xsd:simpleType>
+        <xsd:restriction base="dms:Text"/>
+      </xsd:simpleType>
+    </xsd:element>
+    <xsd:element name="OutputCachingOn" ma:index="102" nillable="true" ma:displayName="Output Caching" ma:default="true" ma:hidden="true" ma:internalName="OutputCachingOn" ma:readOnly="false">
+      <xsd:simpleType>
+        <xsd:restriction base="dms:Boolean"/>
+      </xsd:simpleType>
+    </xsd:element>
+    <xsd:element name="ParentAssetId" ma:index="103" nillable="true" ma:displayName="Parent Asset Id" ma:default="" ma:internalName="ParentAssetId" ma:readOnly="false">
+      <xsd:simpleType>
+        <xsd:restriction base="dms:Text"/>
+      </xsd:simpleType>
+    </xsd:element>
+    <xsd:element name="PlannedPubDate" ma:index="104" nillable="true" ma:displayName="Planned Publish Date" ma:default="" ma:indexed="true" ma:internalName="PlannedPubDate" ma:readOnly="false">
+      <xsd:simpleType>
+        <xsd:restriction base="dms:DateTime"/>
+      </xsd:simpleType>
+    </xsd:element>
+    <xsd:element name="PolicheckWords" ma:index="105" nillable="true" ma:displayName="Policheck Words" ma:default="" ma:internalName="PolicheckWords" ma:readOnly="false">
+      <xsd:simpleType>
+        <xsd:restriction base="dms:Text"/>
+      </xsd:simpleType>
+    </xsd:element>
+    <xsd:element name="BusinessGroup" ma:index="106" nillable="true" ma:displayName="Product Division Owner" ma:default="" ma:internalName="BusinessGroup" ma:readOnly="false">
+      <xsd:simpleType>
+        <xsd:restriction base="dms:Unknown"/>
+      </xsd:simpleType>
+    </xsd:element>
+    <xsd:element name="UAProjectedTotalWords" ma:index="107" nillable="true" ma:displayName="Projected Word Count" ma:default="" ma:internalName="UAProjectedTotalWords" ma:readOnly="false">
+      <xsd:simpleType>
+        <xsd:restriction base="dms:Unknown"/>
+      </xsd:simpleType>
+    </xsd:element>
+    <xsd:element name="Provider" ma:index="108" nillable="true" ma:displayName="Provider" ma:default="" ma:internalName="Provider" ma:readOnly="false">
+      <xsd:simpleType>
+        <xsd:restriction base="dms:Unknown"/>
+      </xsd:simpleType>
+    </xsd:element>
+    <xsd:element name="Providers" ma:index="109" nillable="true" ma:displayName="Providers" ma:default="" ma:internalName="Providers">
+      <xsd:simpleType>
+        <xsd:restriction base="dms:Unknown"/>
+      </xsd:simpleType>
+    </xsd:element>
+    <xsd:element name="PublishStatusLookup" ma:index="110" nillable="true" ma:displayName="Publish Status" ma:default="" ma:list="{9E343742-310B-4684-A24C-1D137CB4B230}" ma:internalName="PublishStatusLookup" ma:readOnly="false" ma:showField="PublishStatus" ma:web="4873beb7-5857-4685-be1f-d57550cc96cc">
+      <xsd:complexType>
+        <xsd:complexContent>
+          <xsd:extension base="dms:MultiChoiceLookup">
+            <xsd:sequence>
+              <xsd:element name="Value" type="dms:Lookup" maxOccurs="unbounded" minOccurs="0" nillable="true"/>
+            </xsd:sequence>
+          </xsd:extension>
+        </xsd:complexContent>
+      </xsd:complexType>
+    </xsd:element>
+    <xsd:element name="PublishTargets" ma:index="111" nillable="true" ma:displayName="Publish Target" ma:default="OfficeOnlineVNext" ma:internalName="PublishTargets" ma:readOnly="false">
+      <xsd:simpleType>
+        <xsd:restriction base="dms:Unknown"/>
+      </xsd:simpleType>
+    </xsd:element>
+    <xsd:element name="RecommendationsModifier" ma:index="112" nillable="true" ma:displayName="Recommendations Modifier" ma:default="" ma:internalName="RecommendationsModifier" ma:readOnly="false">
+      <xsd:simpleType>
+        <xsd:restriction base="dms:Number"/>
+      </xsd:simpleType>
+    </xsd:element>
+    <xsd:element name="ArtSampleDocs" ma:index="113" nillable="true" ma:displayName="Sample Docs" ma:default="" ma:hidden="true" ma:internalName="ArtSampleDocs" ma:readOnly="false">
+      <xsd:simpleType>
+        <xsd:restriction base="dms:Text"/>
+      </xsd:simpleType>
+    </xsd:element>
+    <xsd:element name="ScenarioTagsTaxHTField0" ma:index="115" nillable="true" ma:taxonomy="true" ma:internalName="ScenarioTagsTaxHTField0" ma:taxonomyFieldName="ScenarioTags" ma:displayName="Scenarios" ma:readOnly="false" ma:default="" ma:fieldId="{93aef74d-6c78-4815-8310-51477dceeccc}" ma:taxonomyMulti="true" ma:sspId="8f79753a-75d3-41f5-8ca3-40b843941b4f" ma:termSetId="4b7d5f16-e2f2-4fc0-bab3-6e8b931e57d6" ma:anchorId="00000000-0000-0000-0000-000000000000" ma:open="false" ma:isKeyword="false">
+      <xsd:complexType>
+        <xsd:sequence>
+          <xsd:element ref="pc:Terms" minOccurs="0" maxOccurs="1"/>
+        </xsd:sequence>
+      </xsd:complexType>
+    </xsd:element>
+    <xsd:element name="ShowIn" ma:index="117" nillable="true" ma:displayName="Show In" ma:default="Show everywhere" ma:internalName="ShowIn" ma:readOnly="false">
+      <xsd:simpleType>
+        <xsd:restriction base="dms:Choice">
+          <xsd:enumeration value="Hide on web"/>
+          <xsd:enumeration value="On Web no search"/>
+          <xsd:enumeration value="Show everywhere"/>
+          <xsd:enumeration value="Special use only"/>
+        </xsd:restriction>
+      </xsd:simpleType>
+    </xsd:element>
+    <xsd:element name="SourceTitle" ma:index="118" nillable="true" ma:displayName="Source Title" ma:default="" ma:indexed="true" ma:internalName="SourceTitle" ma:readOnly="false">
+      <xsd:simpleType>
+        <xsd:restriction base="dms:Text"/>
+      </xsd:simpleType>
+    </xsd:element>
+    <xsd:element name="CSXSubmissionDate" ma:index="119" nillable="true" ma:displayName="Submission Date" ma:default="" ma:internalName="CSXSubmissionDate" ma:readOnly="false">
+      <xsd:simpleType>
+        <xsd:restriction base="dms:DateTime"/>
+      </xsd:simpleType>
+    </xsd:element>
+    <xsd:element name="SubmitterId" ma:index="120" nillable="true" ma:displayName="Submitter ID" ma:default="" ma:internalName="SubmitterId" ma:readOnly="false">
+      <xsd:simpleType>
+        <xsd:restriction base="dms:Text"/>
+      </xsd:simpleType>
+    </xsd:element>
+    <xsd:element name="TaxCatchAll" ma:index="121" nillable="true" ma:displayName="Taxonomy Catch All Column" ma:hidden="true" ma:list="{530f955b-6704-4601-bd83-f81d87f1e440}" ma:internalName="TaxCatchAll" ma:showField="CatchAllData" ma:web="4873beb7-5857-4685-be1f-d57550cc96cc">
+      <xsd:complexType>
+        <xsd:complexContent>
+          <xsd:extension base="dms:MultiChoiceLookup">
+            <xsd:sequence>
+              <xsd:element name="Value" type="dms:Lookup" maxOccurs="unbounded" minOccurs="0" nillable="true"/>
+            </xsd:sequence>
+          </xsd:extension>
+        </xsd:complexContent>
+      </xsd:complexType>
+    </xsd:element>
+    <xsd:element name="TaxCatchAllLabel" ma:index="122" nillable="true" ma:displayName="Taxonomy Catch All Column1" ma:hidden="true" ma:list="{530f955b-6704-4601-bd83-f81d87f1e440}" ma:internalName="TaxCatchAllLabel" ma:readOnly="true" ma:showField="CatchAllDataLabel" ma:web="4873beb7-5857-4685-be1f-d57550cc96cc">
+      <xsd:complexType>
+        <xsd:complexContent>
+          <xsd:extension base="dms:MultiChoiceLookup">
+            <xsd:sequence>
+              <xsd:element name="Value" type="dms:Lookup" maxOccurs="unbounded" minOccurs="0" nillable="true"/>
+            </xsd:sequence>
+          </xsd:extension>
+        </xsd:complexContent>
+      </xsd:complexType>
+    </xsd:element>
+    <xsd:element name="TemplateStatus" ma:index="123" nillable="true" ma:displayName="Template Status" ma:default="" ma:internalName="TemplateStatus">
+      <xsd:simpleType>
+        <xsd:restriction base="dms:Unknown"/>
+      </xsd:simpleType>
+    </xsd:element>
+    <xsd:element name="TemplateTemplateType" ma:index="124" nillable="true" ma:displayName="Template Type" ma:default="" ma:internalName="TemplateTemplateType">
+      <xsd:simpleType>
+        <xsd:restriction base="dms:Unknown"/>
+      </xsd:simpleType>
+    </xsd:element>
+    <xsd:element name="ThumbnailAssetId" ma:index="125" nillable="true" ma:displayName="Thumbnail Image Asset" ma:default="" ma:internalName="ThumbnailAssetId" ma:readOnly="false">
+      <xsd:simpleType>
+        <xsd:restriction base="dms:Text"/>
+      </xsd:simpleType>
+    </xsd:element>
+    <xsd:element name="TimesCloned" ma:index="126" nillable="true" ma:displayName="Times Cloned" ma:default="" ma:internalName="TimesCloned" ma:readOnly="false">
+      <xsd:simpleType>
+        <xsd:restriction base="dms:Number"/>
+      </xsd:simpleType>
+    </xsd:element>
+    <xsd:element name="TrustLevel" ma:index="128" nillable="true" ma:displayName="Trust Level" ma:default="1 Microsoft Managed Content" ma:internalName="TrustLevel" ma:readOnly="false">
+      <xsd:simpleType>
+        <xsd:restriction base="dms:Unknown"/>
+      </xsd:simpleType>
+    </xsd:element>
+    <xsd:element name="UALocComments" ma:index="129" nillable="true" ma:displayName="UA Loc Comments" ma:default="" ma:internalName="UALocComments" ma:readOnly="false">
+      <xsd:simpleType>
+        <xsd:restriction base="dms:Note"/>
+      </xsd:simpleType>
+    </xsd:element>
+    <xsd:element name="UALocRecommendation" ma:index="130" nillable="true" ma:displayName="UA Loc Recommendation" ma:default="Localize" ma:internalName="UALocRecommendation" ma:readOnly="false">
+      <xsd:simpleType>
+        <xsd:restriction base="dms:Choice">
+          <xsd:enumeration value="Localize"/>
+          <xsd:enumeration value="Never Localize"/>
+          <xsd:enumeration value="Priority Localize"/>
+        </xsd:restriction>
+      </xsd:simpleType>
+    </xsd:element>
+    <xsd:element name="UANotes" ma:index="131" nillable="true" ma:displayName="UA Notes" ma:default="" ma:internalName="UANotes" ma:readOnly="false">
+      <xsd:simpleType>
+        <xsd:restriction base="dms:Note"/>
+      </xsd:simpleType>
+    </xsd:element>
+    <xsd:element name="TPAppVersion" ma:index="132" nillable="true" ma:displayName="Version" ma:default="" ma:internalName="TPAppVersion">
+      <xsd:simpleType>
+        <xsd:restriction base="dms:Text"/>
+      </xsd:simpleType>
+    </xsd:element>
+    <xsd:element name="VoteCount" ma:index="133" nillable="true" ma:displayName="Vote Count" ma:default="" ma:internalName="VoteCount" ma:readOnly="false">
+      <xsd:simpleType>
+        <xsd:restriction base="dms:Unknown"/>
+      </xsd:simpleType>
+    </xsd:element>
+  </xsd:schema>
+  <xsd:schema xmlns="http://schemas.openxmlformats.org/package/2006/metadata/core-properties" xmlns:xsd="http://www.w3.org/2001/XMLSchema" xmlns:xsi="http://www.w3.org/2001/XMLSchema-instance" xmlns:dc="http://purl.org/dc/elements/1.1/" xmlns:dcterms="http://purl.org/dc/terms/" xmlns:odoc="http://schemas.microsoft.com/internal/obd" targetNamespace="http://schemas.openxmlformats.org/package/2006/metadata/core-properties" elementFormDefault="qualified" attributeFormDefault="unqualified" blockDefault="#all">
+    <xsd:import namespace="http://purl.org/dc/elements/1.1/" schemaLocation="http://dublincore.org/schemas/xmls/qdc/2003/04/02/dc.xsd"/>
+    <xsd:import namespace="http://purl.org/dc/terms/" schemaLocation="http://dublincore.org/schemas/xmls/qdc/2003/04/02/dcterms.xsd"/>
+    <xsd:element name="coreProperties" type="CT_coreProperties"/>
+    <xsd:complexType name="CT_coreProperties">
+      <xsd:all>
+        <xsd:element ref="dc:creator" minOccurs="0" maxOccurs="1"/>
+        <xsd:element ref="dcterms:created" minOccurs="0" maxOccurs="1"/>
+        <xsd:element ref="dc:identifier" minOccurs="0" maxOccurs="1"/>
+        <xsd:element name="contentType" minOccurs="0" maxOccurs="1" type="xsd:string" ma:index="22" ma:displayName="Content Type"/>
+        <xsd:element ref="dc:title" minOccurs="0" maxOccurs="1" ma:index="127" ma:displayName="Title"/>
+        <xsd:element ref="dc:subject" minOccurs="0" maxOccurs="1"/>
+        <xsd:element ref="dc:description" minOccurs="0" maxOccurs="1"/>
+        <xsd:element name="keywords" minOccurs="0" maxOccurs="1" type="xsd:string"/>
+        <xsd:element ref="dc:language" minOccurs="0" maxOccurs="1"/>
+        <xsd:element name="category" minOccurs="0" maxOccurs="1" type="xsd:string"/>
+        <xsd:element name="version" minOccurs="0" maxOccurs="1" type="xsd:string"/>
+        <xsd:element name="revision" minOccurs="0" maxOccurs="1" type="xsd:string">
+          <xsd:annotation>
+            <xsd:documentation>
+                        This value indicates the number of saves or revisions. The application is responsible for updating this value after each revision.
+                    </xsd:documentation>
+          </xsd:annotation>
+        </xsd:element>
+        <xsd:element name="lastModifiedBy" minOccurs="0" maxOccurs="1" type="xsd:string"/>
+        <xsd:element ref="dcterms:modified" minOccurs="0" maxOccurs="1"/>
+        <xsd:element name="contentStatus" minOccurs="0" maxOccurs="1" type="xsd:string"/>
+      </xsd:all>
+    </xsd:complexType>
+  </xsd:schema>
+  <xs:schema xmlns:pc="http://schemas.microsoft.com/office/infopath/2007/PartnerControls" xmlns:xs="http://www.w3.org/2001/XMLSchema" targetNamespace="http://schemas.microsoft.com/office/infopath/2007/PartnerControls" elementFormDefault="qualified" attributeFormDefault="unqualified">
+    <xs:element name="Person">
+      <xs:complexType>
+        <xs:sequence>
+          <xs:element ref="pc:DisplayName" minOccurs="0"/>
+          <xs:element ref="pc:AccountId" minOccurs="0"/>
+          <xs:element ref="pc:AccountType" minOccurs="0"/>
+        </xs:sequence>
+      </xs:complexType>
+    </xs:element>
+    <xs:element name="DisplayName" type="xs:string"/>
+    <xs:element name="AccountId" type="xs:string"/>
+    <xs:element name="AccountType" type="xs:string"/>
+    <xs:element name="BDCAssociatedEntity">
+      <xs:complexType>
+        <xs:sequence>
+          <xs:element ref="pc:BDCEntity" minOccurs="0" maxOccurs="unbounded"/>
+        </xs:sequence>
+        <xs:attribute ref="pc:EntityNamespace"/>
+        <xs:attribute ref="pc:EntityName"/>
+        <xs:attribute ref="pc:SystemInstanceName"/>
+        <xs:attribute ref="pc:AssociationName"/>
+      </xs:complexType>
+    </xs:element>
+    <xs:attribute name="EntityNamespace" type="xs:string"/>
+    <xs:attribute name="EntityName" type="xs:string"/>
+    <xs:attribute name="SystemInstanceName" type="xs:string"/>
+    <xs:attribute name="AssociationName" type="xs:string"/>
+    <xs:element name="BDCEntity">
+      <xs:complexType>
+        <xs:sequence>
+          <xs:element ref="pc:EntityDisplayName" minOccurs="0"/>
+          <xs:element ref="pc:EntityInstanceReference" minOccurs="0"/>
+          <xs:element ref="pc:EntityId1" minOccurs="0"/>
+          <xs:element ref="pc:EntityId2" minOccurs="0"/>
+          <xs:element ref="pc:EntityId3" minOccurs="0"/>
+          <xs:element ref="pc:EntityId4" minOccurs="0"/>
+          <xs:element ref="pc:EntityId5" minOccurs="0"/>
+        </xs:sequence>
+      </xs:complexType>
+    </xs:element>
+    <xs:element name="EntityDisplayName" type="xs:string"/>
+    <xs:element name="EntityInstanceReference" type="xs:string"/>
+    <xs:element name="EntityId1" type="xs:string"/>
+    <xs:element name="EntityId2" type="xs:string"/>
+    <xs:element name="EntityId3" type="xs:string"/>
+    <xs:element name="EntityId4" type="xs:string"/>
+    <xs:element name="EntityId5" type="xs:string"/>
+    <xs:element name="Terms">
+      <xs:complexType>
+        <xs:sequence>
+          <xs:element ref="pc:TermInfo" minOccurs="0" maxOccurs="unbounded"/>
+        </xs:sequence>
+      </xs:complexType>
+    </xs:element>
+    <xs:element name="TermInfo">
+      <xs:complexType>
+        <xs:sequence>
+          <xs:element ref="pc:TermName" minOccurs="0"/>
+          <xs:element ref="pc:TermId" minOccurs="0"/>
+        </xs:sequence>
+      </xs:complexType>
+    </xs:element>
+    <xs:element name="TermName" type="xs:string"/>
+    <xs:element name="TermId" type="xs:string"/>
+  </xs:schema>
+</ct:contentTypeSchema>
 </file>
 
 <file path=customXml/itemProps1.xml><?xml version="1.0" encoding="utf-8"?>
+<ds:datastoreItem xmlns:ds="http://schemas.openxmlformats.org/officeDocument/2006/customXml" ds:itemID="{66D0692B-FA0F-4987-9D08-19A4498258F6}">
+  <ds:schemaRefs>
+    <ds:schemaRef ds:uri="http://schemas.openxmlformats.org/officeDocument/2006/bibliography"/>
+  </ds:schemaRefs>
+</ds:datastoreItem>
+</file>
+
+<file path=customXml/itemProps2.xml><?xml version="1.0" encoding="utf-8"?>
+<ds:datastoreItem xmlns:ds="http://schemas.openxmlformats.org/officeDocument/2006/customXml" ds:itemID="{83AE4ADC-D632-40A7-A0C1-0481BB069C4F}">
+  <ds:schemaRefs>
+    <ds:schemaRef ds:uri="http://schemas.microsoft.com/office/2006/metadata/properties"/>
+    <ds:schemaRef ds:uri="http://schemas.microsoft.com/office/infopath/2007/PartnerControls"/>
+    <ds:schemaRef ds:uri="4873beb7-5857-4685-be1f-d57550cc96cc"/>
+  </ds:schemaRefs>
+</ds:datastoreItem>
+</file>
+
+<file path=customXml/itemProps3.xml><?xml version="1.0" encoding="utf-8"?>
+<ds:datastoreItem xmlns:ds="http://schemas.openxmlformats.org/officeDocument/2006/customXml" ds:itemID="{FF740C13-C6A2-43D3-86C5-4CBB969C2CB1}">
+  <ds:schemaRefs>
+    <ds:schemaRef ds:uri="http://schemas.microsoft.com/sharepoint/v3/contenttype/forms"/>
+  </ds:schemaRefs>
+</ds:datastoreItem>
+</file>
+
+<file path=customXml/itemProps4.xml><?xml version="1.0" encoding="utf-8"?>
 <ds:datastoreItem xmlns:ds="http://schemas.openxmlformats.org/officeDocument/2006/customXml" ds:itemID="{88FF2527-3592-4DBF-9FD9-FEA06E5BF9A7}">
   <ds:schemaRefs>
     <ds:schemaRef ds:uri="http://schemas.microsoft.com/office/2006/metadata/contentType"/>
@@ -7829,34 +7044,8 @@
 </ds:datastoreItem>
 </file>
 
-<file path=customXml/itemProps2.xml><?xml version="1.0" encoding="utf-8"?>
-<ds:datastoreItem xmlns:ds="http://schemas.openxmlformats.org/officeDocument/2006/customXml" ds:itemID="{83AE4ADC-D632-40A7-A0C1-0481BB069C4F}">
-  <ds:schemaRefs>
-    <ds:schemaRef ds:uri="http://purl.org/dc/elements/1.1/"/>
-    <ds:schemaRef ds:uri="http://schemas.microsoft.com/office/2006/documentManagement/types"/>
-    <ds:schemaRef ds:uri="http://purl.org/dc/dcmitype/"/>
-    <ds:schemaRef ds:uri="http://schemas.microsoft.com/office/2006/metadata/properties"/>
-    <ds:schemaRef ds:uri="4873beb7-5857-4685-be1f-d57550cc96cc"/>
-    <ds:schemaRef ds:uri="http://schemas.openxmlformats.org/package/2006/metadata/core-properties"/>
-    <ds:schemaRef ds:uri="http://www.w3.org/XML/1998/namespace"/>
-    <ds:schemaRef ds:uri="http://schemas.microsoft.com/office/infopath/2007/PartnerControls"/>
-    <ds:schemaRef ds:uri="http://purl.org/dc/terms/"/>
-  </ds:schemaRefs>
-</ds:datastoreItem>
-</file>
-
-<file path=customXml/itemProps3.xml><?xml version="1.0" encoding="utf-8"?>
-<ds:datastoreItem xmlns:ds="http://schemas.openxmlformats.org/officeDocument/2006/customXml" ds:itemID="{FF740C13-C6A2-43D3-86C5-4CBB969C2CB1}">
-  <ds:schemaRefs>
-    <ds:schemaRef ds:uri="http://schemas.microsoft.com/sharepoint/v3/contenttype/forms"/>
-  </ds:schemaRefs>
-</ds:datastoreItem>
-</file>
-
-<file path=customXml/itemProps4.xml><?xml version="1.0" encoding="utf-8"?>
-<ds:datastoreItem xmlns:ds="http://schemas.openxmlformats.org/officeDocument/2006/customXml" ds:itemID="{D5F9EB26-FB07-41D0-8A74-6FAE091F69F0}">
-  <ds:schemaRefs>
-    <ds:schemaRef ds:uri="http://schemas.openxmlformats.org/officeDocument/2006/bibliography"/>
-  </ds:schemaRefs>
-</ds:datastoreItem>
+<file path=docMetadata/LabelInfo.xml><?xml version="1.0" encoding="utf-8"?>
+<clbl:labelList xmlns:clbl="http://schemas.microsoft.com/office/2020/mipLabelMetadata">
+  <clbl:label id="{f42aa342-8706-4288-bd11-ebb85995028c}" enabled="1" method="Privileged" siteId="{72f988bf-86f1-41af-91ab-2d7cd011db47}" removed="0"/>
+</clbl:labelList>
 </file>